--- a/CoffaroDavide_Relazione risoluzione cruciverba.docx
+++ b/CoffaroDavide_Relazione risoluzione cruciverba.docx
@@ -10,6 +10,7 @@
           <w:docPartUnique/>
         </w:docPartObj>
       </w:sdtPr>
+      <w:sdtEndPr/>
       <w:sdtContent>
         <w:p/>
         <w:p>
@@ -20,7 +21,7 @@
             <mc:AlternateContent>
               <mc:Choice Requires="wps">
                 <w:drawing>
-                  <wp:anchor distT="0" distB="0" distL="182880" distR="182880" simplePos="0" relativeHeight="251660288" behindDoc="0" locked="0" layoutInCell="1" allowOverlap="1">
+                  <wp:anchor distT="0" distB="0" distL="182880" distR="182880" simplePos="0" relativeHeight="251660288" behindDoc="0" locked="0" layoutInCell="1" allowOverlap="1" wp14:anchorId="541D20DF" wp14:editId="7C82FDA6">
                     <wp:simplePos x="0" y="0"/>
                     <mc:AlternateContent>
                       <mc:Choice Requires="wp14">
@@ -108,6 +109,7 @@
                                     <w:dataBinding w:prefixMappings="xmlns:ns0='http://purl.org/dc/elements/1.1/' xmlns:ns1='http://schemas.openxmlformats.org/package/2006/metadata/core-properties' " w:xpath="/ns1:coreProperties[1]/ns0:title[1]" w:storeItemID="{6C3C8BC8-F283-45AE-878A-BAB7291924A1}"/>
                                     <w:text/>
                                   </w:sdtPr>
+                                  <w:sdtEndPr/>
                                   <w:sdtContent>
                                     <w:r>
                                       <w:rPr>
@@ -134,6 +136,7 @@
                                   <w:dataBinding w:prefixMappings="xmlns:ns0='http://purl.org/dc/elements/1.1/' xmlns:ns1='http://schemas.openxmlformats.org/package/2006/metadata/core-properties' " w:xpath="/ns1:coreProperties[1]/ns0:subject[1]" w:storeItemID="{6C3C8BC8-F283-45AE-878A-BAB7291924A1}"/>
                                   <w:text/>
                                 </w:sdtPr>
+                                <w:sdtEndPr/>
                                 <w:sdtContent>
                                   <w:p>
                                     <w:pPr>
@@ -172,6 +175,7 @@
                                   <w:dataBinding w:prefixMappings="xmlns:ns0='http://purl.org/dc/elements/1.1/' xmlns:ns1='http://schemas.openxmlformats.org/package/2006/metadata/core-properties' " w:xpath="/ns1:coreProperties[1]/ns0:creator[1]" w:storeItemID="{6C3C8BC8-F283-45AE-878A-BAB7291924A1}"/>
                                   <w:text/>
                                 </w:sdtPr>
+                                <w:sdtEndPr/>
                                 <w:sdtContent>
                                   <w:p>
                                     <w:pPr>
@@ -227,7 +231,7 @@
               </mc:Choice>
               <mc:Fallback>
                 <w:pict>
-                  <v:shapetype id="_x0000_t202" coordsize="21600,21600" o:spt="202" path="m,l,21600r21600,l21600,xe">
+                  <v:shapetype w14:anchorId="541D20DF" id="_x0000_t202" coordsize="21600,21600" o:spt="202" path="m,l,21600r21600,l21600,xe">
                     <v:stroke joinstyle="miter"/>
                     <v:path gradientshapeok="t" o:connecttype="rect"/>
                   </v:shapetype>
@@ -257,6 +261,7 @@
                               <w:dataBinding w:prefixMappings="xmlns:ns0='http://purl.org/dc/elements/1.1/' xmlns:ns1='http://schemas.openxmlformats.org/package/2006/metadata/core-properties' " w:xpath="/ns1:coreProperties[1]/ns0:title[1]" w:storeItemID="{6C3C8BC8-F283-45AE-878A-BAB7291924A1}"/>
                               <w:text/>
                             </w:sdtPr>
+                            <w:sdtEndPr/>
                             <w:sdtContent>
                               <w:r>
                                 <w:rPr>
@@ -283,6 +288,7 @@
                             <w:dataBinding w:prefixMappings="xmlns:ns0='http://purl.org/dc/elements/1.1/' xmlns:ns1='http://schemas.openxmlformats.org/package/2006/metadata/core-properties' " w:xpath="/ns1:coreProperties[1]/ns0:subject[1]" w:storeItemID="{6C3C8BC8-F283-45AE-878A-BAB7291924A1}"/>
                             <w:text/>
                           </w:sdtPr>
+                          <w:sdtEndPr/>
                           <w:sdtContent>
                             <w:p>
                               <w:pPr>
@@ -321,6 +327,7 @@
                             <w:dataBinding w:prefixMappings="xmlns:ns0='http://purl.org/dc/elements/1.1/' xmlns:ns1='http://schemas.openxmlformats.org/package/2006/metadata/core-properties' " w:xpath="/ns1:coreProperties[1]/ns0:creator[1]" w:storeItemID="{6C3C8BC8-F283-45AE-878A-BAB7291924A1}"/>
                             <w:text/>
                           </w:sdtPr>
+                          <w:sdtEndPr/>
                           <w:sdtContent>
                             <w:p>
                               <w:pPr>
@@ -369,7 +376,7 @@
             <mc:AlternateContent>
               <mc:Choice Requires="wps">
                 <w:drawing>
-                  <wp:anchor distT="0" distB="0" distL="114300" distR="114300" simplePos="0" relativeHeight="251659264" behindDoc="0" locked="0" layoutInCell="1" allowOverlap="1">
+                  <wp:anchor distT="0" distB="0" distL="114300" distR="114300" simplePos="0" relativeHeight="251659264" behindDoc="0" locked="0" layoutInCell="1" allowOverlap="1" wp14:anchorId="4849C60F" wp14:editId="514017EC">
                     <wp:simplePos x="0" y="0"/>
                     <wp:positionH relativeFrom="margin">
                       <wp:align>right</wp:align>
@@ -447,6 +454,7 @@
                                     <w:calendar w:val="gregorian"/>
                                   </w:date>
                                 </w:sdtPr>
+                                <w:sdtEndPr/>
                                 <w:sdtContent>
                                   <w:p>
                                     <w:pPr>
@@ -491,7 +499,7 @@
               </mc:Choice>
               <mc:Fallback>
                 <w:pict>
-                  <v:rect id="Rettangolo 132" o:spid="_x0000_s1027" style="position:absolute;margin-left:-4.4pt;margin-top:0;width:46.8pt;height:77.75pt;z-index:251659264;visibility:visible;mso-wrap-style:square;mso-width-percent:76;mso-height-percent:98;mso-top-percent:23;mso-wrap-distance-left:9pt;mso-wrap-distance-top:0;mso-wrap-distance-right:9pt;mso-wrap-distance-bottom:0;mso-position-horizontal:right;mso-position-horizontal-relative:margin;mso-position-vertical-relative:page;mso-width-percent:76;mso-height-percent:98;mso-top-percent:23;mso-width-relative:page;mso-height-relative:page;v-text-anchor:bottom" o:gfxdata="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" fillcolor="#4472c4 [3204]" stroked="f" strokeweight="1pt">
+                  <v:rect w14:anchorId="4849C60F" id="Rettangolo 132" o:spid="_x0000_s1027" style="position:absolute;margin-left:-4.4pt;margin-top:0;width:46.8pt;height:77.75pt;z-index:251659264;visibility:visible;mso-wrap-style:square;mso-width-percent:76;mso-height-percent:98;mso-top-percent:23;mso-wrap-distance-left:9pt;mso-wrap-distance-top:0;mso-wrap-distance-right:9pt;mso-wrap-distance-bottom:0;mso-position-horizontal:right;mso-position-horizontal-relative:margin;mso-position-vertical-relative:page;mso-width-percent:76;mso-height-percent:98;mso-top-percent:23;mso-width-relative:page;mso-height-relative:page;v-text-anchor:bottom" o:gfxdata="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" fillcolor="#4472c4 [3204]" stroked="f" strokeweight="1pt">
                     <o:lock v:ext="edit" aspectratio="t"/>
                     <v:textbox inset="3.6pt,,3.6pt">
                       <w:txbxContent>
@@ -513,6 +521,7 @@
                               <w:calendar w:val="gregorian"/>
                             </w:date>
                           </w:sdtPr>
+                          <w:sdtEndPr/>
                           <w:sdtContent>
                             <w:p>
                               <w:pPr>
@@ -547,8 +556,6 @@
             <w:br w:type="page"/>
           </w:r>
         </w:p>
-        <w:bookmarkStart w:id="0" w:name="_GoBack" w:displacedByCustomXml="next"/>
-        <w:bookmarkEnd w:id="0" w:displacedByCustomXml="next"/>
       </w:sdtContent>
     </w:sdt>
     <w:p>
@@ -575,7 +582,43 @@
         </w:numPr>
       </w:pPr>
       <w:r>
-        <w:t>Parto dallo schema, cerco la parola da inserire fino a completare il cruciverba:</w:t>
+        <w:t>Algoritmo1 - p</w:t>
+      </w:r>
+      <w:r>
+        <w:t>arto dallo schema, cerco la parola da inserire fino a completare il cruciverba:</w:t>
+      </w:r>
+    </w:p>
+    <w:p>
+      <w:pPr>
+        <w:pStyle w:val="Paragrafoelenco"/>
+      </w:pPr>
+      <w:r>
+        <w:t>INPUT schema iniziale + lista parole da inserire</w:t>
+      </w:r>
+      <w:r>
+        <w:br/>
+      </w:r>
+      <w:r>
+        <w:t>OUTPUT cruciverba completato  o no (true o false)</w:t>
+      </w:r>
+    </w:p>
+    <w:p>
+      <w:pPr>
+        <w:pStyle w:val="Paragrafoelenco"/>
+      </w:pPr>
+    </w:p>
+    <w:p>
+      <w:pPr>
+        <w:pStyle w:val="Paragrafoelenco"/>
+      </w:pPr>
+      <w:r>
+        <w:t>PROCEDURA ALGORITMO</w:t>
+      </w:r>
+      <w:r>
+        <w:t>1</w:t>
+      </w:r>
+      <w:r>
+        <w:t>:</w:t>
       </w:r>
     </w:p>
     <w:p>
@@ -587,15 +630,21 @@
         </w:numPr>
       </w:pPr>
       <w:r>
-        <w:t xml:space="preserve">Prendo la parola dello schema di </w:t>
-      </w:r>
-      <w:proofErr w:type="gramStart"/>
-      <w:r>
-        <w:t>i numero</w:t>
-      </w:r>
-      <w:proofErr w:type="gramEnd"/>
-      <w:r>
-        <w:t xml:space="preserve"> di caselle minore (controllando solo le parole ancora da completare), con i=2…n;</w:t>
+        <w:t xml:space="preserve">Inizializzo trovato(i)=false per i=2…n, questo indicherà per le caselle di lunghezza i se sono state trovate tutte le </w:t>
+      </w:r>
+      <w:commentRangeStart w:id="0"/>
+      <w:r>
+        <w:t>parole</w:t>
+      </w:r>
+      <w:commentRangeEnd w:id="0"/>
+      <w:r>
+        <w:rPr>
+          <w:rStyle w:val="Rimandocommento"/>
+        </w:rPr>
+        <w:commentReference w:id="0"/>
+      </w:r>
+      <w:r>
+        <w:t>. Inizializzo il timer tempoDiEsecuzione;</w:t>
       </w:r>
     </w:p>
     <w:p>
@@ -607,15 +656,10 @@
         </w:numPr>
       </w:pPr>
       <w:r>
-        <w:t xml:space="preserve">A parità di </w:t>
-      </w:r>
-      <w:proofErr w:type="gramStart"/>
-      <w:r>
-        <w:t>i caselle</w:t>
-      </w:r>
-      <w:proofErr w:type="gramEnd"/>
-      <w:r>
-        <w:t xml:space="preserve"> prendo la parola x con più lettere già inserite;</w:t>
+        <w:t>Finche trovato(i)=true per ogni i=2…n</w:t>
+      </w:r>
+      <w:r>
+        <w:t>, tempoDiEsecuzione&lt;tempoMax, cicliEseguiti&lt;cicliMax;</w:t>
       </w:r>
     </w:p>
     <w:p>
@@ -627,23 +671,46 @@
         </w:numPr>
       </w:pPr>
       <w:r>
-        <w:t xml:space="preserve">Controllo quali parole di </w:t>
-      </w:r>
-      <w:proofErr w:type="gramStart"/>
-      <w:r>
-        <w:t>i lettere</w:t>
-      </w:r>
-      <w:proofErr w:type="gramEnd"/>
-      <w:r>
-        <w:t xml:space="preserve"> possono essere inserite nello spazio della parola x con i caselle, facendo il confronto delle </w:t>
-      </w:r>
-      <w:proofErr w:type="spellStart"/>
-      <w:r>
-        <w:t>substringhe</w:t>
-      </w:r>
-      <w:proofErr w:type="spellEnd"/>
-      <w:r>
-        <w:t xml:space="preserve"> lettere-caselle;</w:t>
+        <w:t xml:space="preserve">Incremento i cicliEseguiti di 1. </w:t>
+      </w:r>
+      <w:r>
+        <w:t>Prendo l</w:t>
+      </w:r>
+      <w:r>
+        <w:t>e</w:t>
+      </w:r>
+      <w:r>
+        <w:t xml:space="preserve"> parol</w:t>
+      </w:r>
+      <w:r>
+        <w:t>e</w:t>
+      </w:r>
+      <w:r>
+        <w:t xml:space="preserve"> dello schema di </w:t>
+      </w:r>
+      <w:r>
+        <w:t>c</w:t>
+      </w:r>
+      <w:r>
+        <w:t xml:space="preserve"> numero di caselle </w:t>
+      </w:r>
+      <w:r>
+        <w:t xml:space="preserve">e le inserisco in una lista </w:t>
+      </w:r>
+      <w:r>
+        <w:t xml:space="preserve">(controllando solo le parole ancora da completare), con </w:t>
+      </w:r>
+      <w:r>
+        <w:t>c</w:t>
+      </w:r>
+      <w:r>
+        <w:t>=2…n</w:t>
+      </w:r>
+      <w:r>
+        <w:t>, se c=n+1 torno al punto 2)</w:t>
+      </w:r>
+      <w:r>
+        <w:t>;</w:t>
       </w:r>
     </w:p>
     <w:p>
@@ -655,7 +722,125 @@
         </w:numPr>
       </w:pPr>
       <w:r>
-        <w:t>Se è stata trovata una parola la inserisco nello schema e torno al punto 1), altrimenti torno al punto 1) ricercando parole con numero di caselle i+1.</w:t>
+        <w:t xml:space="preserve">Fino a che la lista di parole trovate di </w:t>
+      </w:r>
+      <w:r>
+        <w:t>c</w:t>
+      </w:r>
+      <w:r>
+        <w:t xml:space="preserve"> caselle non è vuota</w:t>
+      </w:r>
+      <w:r>
+        <w:t>, se è vuota torno al punto 3) ricercando parole con numero di caselle c+1;</w:t>
+      </w:r>
+    </w:p>
+    <w:p>
+      <w:pPr>
+        <w:pStyle w:val="Paragrafoelenco"/>
+        <w:numPr>
+          <w:ilvl w:val="0"/>
+          <w:numId w:val="2"/>
+        </w:numPr>
+      </w:pPr>
+      <w:r>
+        <w:t xml:space="preserve">A parità di </w:t>
+      </w:r>
+      <w:r>
+        <w:t xml:space="preserve">c </w:t>
+      </w:r>
+      <w:r>
+        <w:t>caselle prendo la parola x con più lettere già inserite;</w:t>
+      </w:r>
+    </w:p>
+    <w:p>
+      <w:pPr>
+        <w:pStyle w:val="Paragrafoelenco"/>
+        <w:numPr>
+          <w:ilvl w:val="0"/>
+          <w:numId w:val="2"/>
+        </w:numPr>
+      </w:pPr>
+      <w:r>
+        <w:t xml:space="preserve">Controllo quali parole di </w:t>
+      </w:r>
+      <w:r>
+        <w:t>c</w:t>
+      </w:r>
+      <w:r>
+        <w:t xml:space="preserve"> lettere possono essere inserite nello spazio della parola x con </w:t>
+      </w:r>
+      <w:r>
+        <w:t>c</w:t>
+      </w:r>
+      <w:r>
+        <w:t xml:space="preserve"> caselle, facendo il confronto delle substringhe lettere-caselle;</w:t>
+      </w:r>
+    </w:p>
+    <w:p>
+      <w:pPr>
+        <w:pStyle w:val="Paragrafoelenco"/>
+        <w:numPr>
+          <w:ilvl w:val="0"/>
+          <w:numId w:val="2"/>
+        </w:numPr>
+      </w:pPr>
+      <w:r>
+        <w:t xml:space="preserve">Se è stata trovata una parola la inserisco nello schema e torno al punto </w:t>
+      </w:r>
+      <w:r>
+        <w:t>4</w:t>
+      </w:r>
+      <w:r>
+        <w:t xml:space="preserve">), altrimenti torno al punto </w:t>
+      </w:r>
+      <w:r>
+        <w:t>4</w:t>
+      </w:r>
+      <w:r>
+        <w:t>)</w:t>
+      </w:r>
+      <w:r>
+        <w:t>, prendendo la prossima parola di c caselle se presente</w:t>
+      </w:r>
+      <w:bookmarkStart w:id="1" w:name="_GoBack"/>
+      <w:bookmarkEnd w:id="1"/>
+      <w:r>
+        <w:t>.</w:t>
+      </w:r>
+    </w:p>
+    <w:p>
+      <w:pPr>
+        <w:ind w:left="720"/>
+      </w:pPr>
+      <w:r>
+        <w:t>CONDIZIONI DI TERMINAZIONE:</w:t>
+      </w:r>
+      <w:r>
+        <w:br/>
+      </w:r>
+      <w:r>
+        <w:t>1</w:t>
+      </w:r>
+      <w:r>
+        <w:t>) trovato(i)=true per i=2…n;</w:t>
+      </w:r>
+      <w:r>
+        <w:br/>
+      </w:r>
+      <w:r>
+        <w:t>2</w:t>
+      </w:r>
+      <w:r>
+        <w:t>) tempo di esecuzione algoritmo&gt;tempoMax;</w:t>
+      </w:r>
+      <w:r>
+        <w:br/>
+      </w:r>
+      <w:r>
+        <w:t>3</w:t>
+      </w:r>
+      <w:r>
+        <w:t>) cicliEseguiti&gt;cicliMax???</w:t>
       </w:r>
     </w:p>
     <w:p>
@@ -693,6 +878,39 @@
 </w:document>
 </file>
 
+<file path=word/comments.xml><?xml version="1.0" encoding="utf-8"?>
+<w:comments xmlns:wpc="http://schemas.microsoft.com/office/word/2010/wordprocessingCanvas" xmlns:cx="http://schemas.microsoft.com/office/drawing/2014/chartex" xmlns:cx1="http://schemas.microsoft.com/office/drawing/2015/9/8/chartex" xmlns:cx2="http://schemas.microsoft.com/office/drawing/2015/10/21/chartex" xmlns:cx3="http://schemas.microsoft.com/office/drawing/2016/5/9/chartex" xmlns:cx4="http://schemas.microsoft.com/office/drawing/2016/5/10/chartex" xmlns:cx5="http://schemas.microsoft.com/office/drawing/2016/5/11/chartex" xmlns:cx6="http://schemas.microsoft.com/office/drawing/2016/5/12/chartex" xmlns:cx7="http://schemas.microsoft.com/office/drawing/2016/5/13/chartex" xmlns:cx8="http://schemas.microsoft.com/office/drawing/2016/5/14/chartex" xmlns:mc="http://schemas.openxmlformats.org/markup-compatibility/2006" xmlns:aink="http://schemas.microsoft.com/office/drawing/2016/ink" xmlns:am3d="http://schemas.microsoft.com/office/drawing/2017/model3d" xmlns:o="urn:schemas-microsoft-com:office:office" xmlns:r="http://schemas.openxmlformats.org/officeDocument/2006/relationships" xmlns:m="http://schemas.openxmlformats.org/officeDocument/2006/math" xmlns:v="urn:schemas-microsoft-com:vml" xmlns:wp14="http://schemas.microsoft.com/office/word/2010/wordprocessingDrawing" xmlns:wp="http://schemas.openxmlformats.org/drawingml/2006/wordprocessingDrawing" xmlns:w10="urn:schemas-microsoft-com:office:word" xmlns:w="http://schemas.openxmlformats.org/wordprocessingml/2006/main" xmlns:w14="http://schemas.microsoft.com/office/word/2010/wordml" xmlns:w15="http://schemas.microsoft.com/office/word/2012/wordml" xmlns:w16cid="http://schemas.microsoft.com/office/word/2016/wordml/cid" xmlns:w16se="http://schemas.microsoft.com/office/word/2015/wordml/symex" xmlns:wpg="http://schemas.microsoft.com/office/word/2010/wordprocessingGroup" xmlns:wpi="http://schemas.microsoft.com/office/word/2010/wordprocessingInk" xmlns:wne="http://schemas.microsoft.com/office/word/2006/wordml" xmlns:wps="http://schemas.microsoft.com/office/word/2010/wordprocessingShape" mc:Ignorable="w14 w15 w16se w16cid wp14">
+  <w:comment w:id="0" w:author="Davide Coffaro" w:date="2020-02-10T16:38:00Z" w:initials="DC">
+    <w:p>
+      <w:pPr>
+        <w:pStyle w:val="Testocommento"/>
+      </w:pPr>
+      <w:r>
+        <w:rPr>
+          <w:rStyle w:val="Rimandocommento"/>
+        </w:rPr>
+        <w:annotationRef/>
+      </w:r>
+      <w:r>
+        <w:t>Potrei prendere in considerazione non per i=2…n ma per i appartenente all’insieme L=lunghezze delle parole dello schema</w:t>
+      </w:r>
+    </w:p>
+  </w:comment>
+</w:comments>
+</file>
+
+<file path=word/commentsExtended.xml><?xml version="1.0" encoding="utf-8"?>
+<w15:commentsEx xmlns:wpc="http://schemas.microsoft.com/office/word/2010/wordprocessingCanvas" xmlns:cx="http://schemas.microsoft.com/office/drawing/2014/chartex" xmlns:cx1="http://schemas.microsoft.com/office/drawing/2015/9/8/chartex" xmlns:cx2="http://schemas.microsoft.com/office/drawing/2015/10/21/chartex" xmlns:cx3="http://schemas.microsoft.com/office/drawing/2016/5/9/chartex" xmlns:cx4="http://schemas.microsoft.com/office/drawing/2016/5/10/chartex" xmlns:cx5="http://schemas.microsoft.com/office/drawing/2016/5/11/chartex" xmlns:cx6="http://schemas.microsoft.com/office/drawing/2016/5/12/chartex" xmlns:cx7="http://schemas.microsoft.com/office/drawing/2016/5/13/chartex" xmlns:cx8="http://schemas.microsoft.com/office/drawing/2016/5/14/chartex" xmlns:mc="http://schemas.openxmlformats.org/markup-compatibility/2006" xmlns:aink="http://schemas.microsoft.com/office/drawing/2016/ink" xmlns:am3d="http://schemas.microsoft.com/office/drawing/2017/model3d" xmlns:o="urn:schemas-microsoft-com:office:office" xmlns:r="http://schemas.openxmlformats.org/officeDocument/2006/relationships" xmlns:m="http://schemas.openxmlformats.org/officeDocument/2006/math" xmlns:v="urn:schemas-microsoft-com:vml" xmlns:wp14="http://schemas.microsoft.com/office/word/2010/wordprocessingDrawing" xmlns:wp="http://schemas.openxmlformats.org/drawingml/2006/wordprocessingDrawing" xmlns:w10="urn:schemas-microsoft-com:office:word" xmlns:w="http://schemas.openxmlformats.org/wordprocessingml/2006/main" xmlns:w14="http://schemas.microsoft.com/office/word/2010/wordml" xmlns:w15="http://schemas.microsoft.com/office/word/2012/wordml" xmlns:w16cid="http://schemas.microsoft.com/office/word/2016/wordml/cid" xmlns:w16se="http://schemas.microsoft.com/office/word/2015/wordml/symex" xmlns:wpg="http://schemas.microsoft.com/office/word/2010/wordprocessingGroup" xmlns:wpi="http://schemas.microsoft.com/office/word/2010/wordprocessingInk" xmlns:wne="http://schemas.microsoft.com/office/word/2006/wordml" xmlns:wps="http://schemas.microsoft.com/office/word/2010/wordprocessingShape" mc:Ignorable="w14 w15 w16se w16cid wp14">
+  <w15:commentEx w15:paraId="22E296D9" w15:done="0"/>
+</w15:commentsEx>
+</file>
+
+<file path=word/commentsIds.xml><?xml version="1.0" encoding="utf-8"?>
+<w16cid:commentsIds xmlns:wpc="http://schemas.microsoft.com/office/word/2010/wordprocessingCanvas" xmlns:cx="http://schemas.microsoft.com/office/drawing/2014/chartex" xmlns:cx1="http://schemas.microsoft.com/office/drawing/2015/9/8/chartex" xmlns:cx2="http://schemas.microsoft.com/office/drawing/2015/10/21/chartex" xmlns:cx3="http://schemas.microsoft.com/office/drawing/2016/5/9/chartex" xmlns:cx4="http://schemas.microsoft.com/office/drawing/2016/5/10/chartex" xmlns:cx5="http://schemas.microsoft.com/office/drawing/2016/5/11/chartex" xmlns:cx6="http://schemas.microsoft.com/office/drawing/2016/5/12/chartex" xmlns:cx7="http://schemas.microsoft.com/office/drawing/2016/5/13/chartex" xmlns:cx8="http://schemas.microsoft.com/office/drawing/2016/5/14/chartex" xmlns:mc="http://schemas.openxmlformats.org/markup-compatibility/2006" xmlns:aink="http://schemas.microsoft.com/office/drawing/2016/ink" xmlns:am3d="http://schemas.microsoft.com/office/drawing/2017/model3d" xmlns:o="urn:schemas-microsoft-com:office:office" xmlns:r="http://schemas.openxmlformats.org/officeDocument/2006/relationships" xmlns:m="http://schemas.openxmlformats.org/officeDocument/2006/math" xmlns:v="urn:schemas-microsoft-com:vml" xmlns:wp14="http://schemas.microsoft.com/office/word/2010/wordprocessingDrawing" xmlns:wp="http://schemas.openxmlformats.org/drawingml/2006/wordprocessingDrawing" xmlns:w10="urn:schemas-microsoft-com:office:word" xmlns:w="http://schemas.openxmlformats.org/wordprocessingml/2006/main" xmlns:w14="http://schemas.microsoft.com/office/word/2010/wordml" xmlns:w15="http://schemas.microsoft.com/office/word/2012/wordml" xmlns:w16cid="http://schemas.microsoft.com/office/word/2016/wordml/cid" xmlns:w16se="http://schemas.microsoft.com/office/word/2015/wordml/symex" xmlns:wpg="http://schemas.microsoft.com/office/word/2010/wordprocessingGroup" xmlns:wpi="http://schemas.microsoft.com/office/word/2010/wordprocessingInk" xmlns:wne="http://schemas.microsoft.com/office/word/2006/wordml" xmlns:wps="http://schemas.microsoft.com/office/word/2010/wordprocessingShape" mc:Ignorable="w14 w15 w16se w16cid wp14">
+  <w16cid:commentId w16cid:paraId="22E296D9" w16cid:durableId="21EC057D"/>
+</w16cid:commentsIds>
+</file>
+
 <file path=word/numbering.xml><?xml version="1.0" encoding="utf-8"?>
 <w:numbering xmlns:wpc="http://schemas.microsoft.com/office/word/2010/wordprocessingCanvas" xmlns:cx="http://schemas.microsoft.com/office/drawing/2014/chartex" xmlns:cx1="http://schemas.microsoft.com/office/drawing/2015/9/8/chartex" xmlns:cx2="http://schemas.microsoft.com/office/drawing/2015/10/21/chartex" xmlns:cx3="http://schemas.microsoft.com/office/drawing/2016/5/9/chartex" xmlns:cx4="http://schemas.microsoft.com/office/drawing/2016/5/10/chartex" xmlns:cx5="http://schemas.microsoft.com/office/drawing/2016/5/11/chartex" xmlns:cx6="http://schemas.microsoft.com/office/drawing/2016/5/12/chartex" xmlns:cx7="http://schemas.microsoft.com/office/drawing/2016/5/13/chartex" xmlns:cx8="http://schemas.microsoft.com/office/drawing/2016/5/14/chartex" xmlns:mc="http://schemas.openxmlformats.org/markup-compatibility/2006" xmlns:aink="http://schemas.microsoft.com/office/drawing/2016/ink" xmlns:am3d="http://schemas.microsoft.com/office/drawing/2017/model3d" xmlns:o="urn:schemas-microsoft-com:office:office" xmlns:r="http://schemas.openxmlformats.org/officeDocument/2006/relationships" xmlns:m="http://schemas.openxmlformats.org/officeDocument/2006/math" xmlns:v="urn:schemas-microsoft-com:vml" xmlns:wp14="http://schemas.microsoft.com/office/word/2010/wordprocessingDrawing" xmlns:wp="http://schemas.openxmlformats.org/drawingml/2006/wordprocessingDrawing" xmlns:w10="urn:schemas-microsoft-com:office:word" xmlns:w="http://schemas.openxmlformats.org/wordprocessingml/2006/main" xmlns:w14="http://schemas.microsoft.com/office/word/2010/wordml" xmlns:w15="http://schemas.microsoft.com/office/word/2012/wordml" xmlns:w16cid="http://schemas.microsoft.com/office/word/2016/wordml/cid" xmlns:w16se="http://schemas.microsoft.com/office/word/2015/wordml/symex" xmlns:wpg="http://schemas.microsoft.com/office/word/2010/wordprocessingGroup" xmlns:wpi="http://schemas.microsoft.com/office/word/2010/wordprocessingInk" xmlns:wne="http://schemas.microsoft.com/office/word/2006/wordml" xmlns:wps="http://schemas.microsoft.com/office/word/2010/wordprocessingShape" mc:Ignorable="w14 w15 w16se w16cid wp14">
   <w:abstractNum w:abstractNumId="0" w15:restartNumberingAfterBreak="0">
@@ -904,6 +1122,14 @@
     <w:abstractNumId w:val="0"/>
   </w:num>
 </w:numbering>
+</file>
+
+<file path=word/people.xml><?xml version="1.0" encoding="utf-8"?>
+<w15:people xmlns:wpc="http://schemas.microsoft.com/office/word/2010/wordprocessingCanvas" xmlns:cx="http://schemas.microsoft.com/office/drawing/2014/chartex" xmlns:cx1="http://schemas.microsoft.com/office/drawing/2015/9/8/chartex" xmlns:cx2="http://schemas.microsoft.com/office/drawing/2015/10/21/chartex" xmlns:cx3="http://schemas.microsoft.com/office/drawing/2016/5/9/chartex" xmlns:cx4="http://schemas.microsoft.com/office/drawing/2016/5/10/chartex" xmlns:cx5="http://schemas.microsoft.com/office/drawing/2016/5/11/chartex" xmlns:cx6="http://schemas.microsoft.com/office/drawing/2016/5/12/chartex" xmlns:cx7="http://schemas.microsoft.com/office/drawing/2016/5/13/chartex" xmlns:cx8="http://schemas.microsoft.com/office/drawing/2016/5/14/chartex" xmlns:mc="http://schemas.openxmlformats.org/markup-compatibility/2006" xmlns:aink="http://schemas.microsoft.com/office/drawing/2016/ink" xmlns:am3d="http://schemas.microsoft.com/office/drawing/2017/model3d" xmlns:o="urn:schemas-microsoft-com:office:office" xmlns:r="http://schemas.openxmlformats.org/officeDocument/2006/relationships" xmlns:m="http://schemas.openxmlformats.org/officeDocument/2006/math" xmlns:v="urn:schemas-microsoft-com:vml" xmlns:wp14="http://schemas.microsoft.com/office/word/2010/wordprocessingDrawing" xmlns:wp="http://schemas.openxmlformats.org/drawingml/2006/wordprocessingDrawing" xmlns:w10="urn:schemas-microsoft-com:office:word" xmlns:w="http://schemas.openxmlformats.org/wordprocessingml/2006/main" xmlns:w14="http://schemas.microsoft.com/office/word/2010/wordml" xmlns:w15="http://schemas.microsoft.com/office/word/2012/wordml" xmlns:w16cid="http://schemas.microsoft.com/office/word/2016/wordml/cid" xmlns:w16se="http://schemas.microsoft.com/office/word/2015/wordml/symex" xmlns:wpg="http://schemas.microsoft.com/office/word/2010/wordprocessingGroup" xmlns:wpi="http://schemas.microsoft.com/office/word/2010/wordprocessingInk" xmlns:wne="http://schemas.microsoft.com/office/word/2006/wordml" xmlns:wps="http://schemas.microsoft.com/office/word/2010/wordprocessingShape" mc:Ignorable="w14 w15 w16se w16cid wp14">
+  <w15:person w15:author="Davide Coffaro">
+    <w15:presenceInfo w15:providerId="Windows Live" w15:userId="e7d5047f64a20538"/>
+  </w15:person>
+</w15:people>
 </file>
 
 <file path=word/styles.xml><?xml version="1.0" encoding="utf-8"?>
@@ -1369,6 +1595,104 @@
       <w:contextualSpacing/>
     </w:pPr>
   </w:style>
+  <w:style w:type="character" w:styleId="Rimandocommento">
+    <w:name w:val="annotation reference"/>
+    <w:basedOn w:val="Carpredefinitoparagrafo"/>
+    <w:uiPriority w:val="99"/>
+    <w:semiHidden/>
+    <w:unhideWhenUsed/>
+    <w:rsid w:val="007E5F26"/>
+    <w:rPr>
+      <w:sz w:val="16"/>
+      <w:szCs w:val="16"/>
+    </w:rPr>
+  </w:style>
+  <w:style w:type="paragraph" w:styleId="Testocommento">
+    <w:name w:val="annotation text"/>
+    <w:basedOn w:val="Normale"/>
+    <w:link w:val="TestocommentoCarattere"/>
+    <w:uiPriority w:val="99"/>
+    <w:semiHidden/>
+    <w:unhideWhenUsed/>
+    <w:rsid w:val="007E5F26"/>
+    <w:pPr>
+      <w:spacing w:line="240" w:lineRule="auto"/>
+    </w:pPr>
+    <w:rPr>
+      <w:sz w:val="20"/>
+      <w:szCs w:val="20"/>
+    </w:rPr>
+  </w:style>
+  <w:style w:type="character" w:customStyle="1" w:styleId="TestocommentoCarattere">
+    <w:name w:val="Testo commento Carattere"/>
+    <w:basedOn w:val="Carpredefinitoparagrafo"/>
+    <w:link w:val="Testocommento"/>
+    <w:uiPriority w:val="99"/>
+    <w:semiHidden/>
+    <w:rsid w:val="007E5F26"/>
+    <w:rPr>
+      <w:sz w:val="20"/>
+      <w:szCs w:val="20"/>
+    </w:rPr>
+  </w:style>
+  <w:style w:type="paragraph" w:styleId="Soggettocommento">
+    <w:name w:val="annotation subject"/>
+    <w:basedOn w:val="Testocommento"/>
+    <w:next w:val="Testocommento"/>
+    <w:link w:val="SoggettocommentoCarattere"/>
+    <w:uiPriority w:val="99"/>
+    <w:semiHidden/>
+    <w:unhideWhenUsed/>
+    <w:rsid w:val="007E5F26"/>
+    <w:rPr>
+      <w:b/>
+      <w:bCs/>
+    </w:rPr>
+  </w:style>
+  <w:style w:type="character" w:customStyle="1" w:styleId="SoggettocommentoCarattere">
+    <w:name w:val="Soggetto commento Carattere"/>
+    <w:basedOn w:val="TestocommentoCarattere"/>
+    <w:link w:val="Soggettocommento"/>
+    <w:uiPriority w:val="99"/>
+    <w:semiHidden/>
+    <w:rsid w:val="007E5F26"/>
+    <w:rPr>
+      <w:b/>
+      <w:bCs/>
+      <w:sz w:val="20"/>
+      <w:szCs w:val="20"/>
+    </w:rPr>
+  </w:style>
+  <w:style w:type="paragraph" w:styleId="Testofumetto">
+    <w:name w:val="Balloon Text"/>
+    <w:basedOn w:val="Normale"/>
+    <w:link w:val="TestofumettoCarattere"/>
+    <w:uiPriority w:val="99"/>
+    <w:semiHidden/>
+    <w:unhideWhenUsed/>
+    <w:rsid w:val="007E5F26"/>
+    <w:pPr>
+      <w:spacing w:after="0" w:line="240" w:lineRule="auto"/>
+    </w:pPr>
+    <w:rPr>
+      <w:rFonts w:ascii="Segoe UI" w:hAnsi="Segoe UI" w:cs="Segoe UI"/>
+      <w:sz w:val="18"/>
+      <w:szCs w:val="18"/>
+    </w:rPr>
+  </w:style>
+  <w:style w:type="character" w:customStyle="1" w:styleId="TestofumettoCarattere">
+    <w:name w:val="Testo fumetto Carattere"/>
+    <w:basedOn w:val="Carpredefinitoparagrafo"/>
+    <w:link w:val="Testofumetto"/>
+    <w:uiPriority w:val="99"/>
+    <w:semiHidden/>
+    <w:rsid w:val="007E5F26"/>
+    <w:rPr>
+      <w:rFonts w:ascii="Segoe UI" w:hAnsi="Segoe UI" w:cs="Segoe UI"/>
+      <w:sz w:val="18"/>
+      <w:szCs w:val="18"/>
+    </w:rPr>
+  </w:style>
 </w:styles>
 </file>
 

--- a/CoffaroDavide_Relazione risoluzione cruciverba.docx
+++ b/CoffaroDavide_Relazione risoluzione cruciverba.docx
@@ -802,8 +802,6 @@
       <w:r>
         <w:t>, prendendo la prossima parola di c caselle se presente</w:t>
       </w:r>
-      <w:bookmarkStart w:id="1" w:name="_GoBack"/>
-      <w:bookmarkEnd w:id="1"/>
       <w:r>
         <w:t>.</w:t>
       </w:r>
@@ -865,6 +863,34 @@
       <w:r>
         <w:t>1)</w:t>
       </w:r>
+    </w:p>
+    <w:p>
+      <w:r>
+        <w:br w:type="page"/>
+      </w:r>
+    </w:p>
+    <w:p>
+      <w:pPr>
+        <w:pStyle w:val="Paragrafoelenco"/>
+      </w:pPr>
+      <w:r>
+        <w:lastRenderedPageBreak/>
+        <w:t>Risultati ottenuti:</w:t>
+      </w:r>
+    </w:p>
+    <w:p>
+      <w:pPr>
+        <w:pStyle w:val="Paragrafoelenco"/>
+        <w:numPr>
+          <w:ilvl w:val="0"/>
+          <w:numId w:val="1"/>
+        </w:numPr>
+      </w:pPr>
+      <w:r>
+        <w:t>Credo che valga per tutti gli algoritmi, il dizionario delle parole disponibili/da inserire alla fine dell’elaborazione non è vuoto ma risulta contenere alcune parole le cui lettere sono state tutte inserite durante l’inserimento di altre parole, quindi la parola è completa ma non è stata inserita nello schema tramite la procedura degli algoritmi. Questo fa sì che ci sia una procedura di aggiornamento del dizionario delle parole disponibili che cicla tutte le parole inserite nello schema che sono complete e le elimini dal dizionario se sono contenute al suo interno. AUMENTA LA COMPLESSITà dell’algoritmo/algoritmi.</w:t>
+      </w:r>
+      <w:bookmarkStart w:id="1" w:name="_GoBack"/>
+      <w:bookmarkEnd w:id="1"/>
     </w:p>
     <w:sectPr>
       <w:pgSz w:w="11906" w:h="16838"/>
@@ -1005,7 +1031,7 @@
   <w:abstractNum w:abstractNumId="1" w15:restartNumberingAfterBreak="0">
     <w:nsid w:val="761E309C"/>
     <w:multiLevelType w:val="hybridMultilevel"/>
-    <w:tmpl w:val="2B0005AE"/>
+    <w:tmpl w:val="68E239F6"/>
     <w:lvl w:ilvl="0" w:tplc="04100001">
       <w:start w:val="1"/>
       <w:numFmt w:val="bullet"/>

--- a/CoffaroDavide_Relazione risoluzione cruciverba.docx
+++ b/CoffaroDavide_Relazione risoluzione cruciverba.docx
@@ -829,7 +829,13 @@
         <w:t>2</w:t>
       </w:r>
       <w:r>
-        <w:t>) tempo di esecuzione algoritmo&gt;tempoMax;</w:t>
+        <w:t>) tempo di esecuzione algoritmo&gt;tempoMax</w:t>
+      </w:r>
+      <w:r>
+        <w:t>???</w:t>
+      </w:r>
+      <w:r>
+        <w:t>;</w:t>
       </w:r>
       <w:r>
         <w:br/>
@@ -838,7 +844,10 @@
         <w:t>3</w:t>
       </w:r>
       <w:r>
-        <w:t>) cicliEseguiti&gt;cicliMax???</w:t>
+        <w:t>) cicliEseguiti&gt;cicliMax</w:t>
+      </w:r>
+      <w:r>
+        <w:t>.</w:t>
       </w:r>
     </w:p>
     <w:p>
@@ -850,6 +859,9 @@
         </w:numPr>
       </w:pPr>
       <w:r>
+        <w:t xml:space="preserve">Algoritmo2 - </w:t>
+      </w:r>
+      <w:r>
         <w:t>Parto invece dalle parole disponibili nella lista delle parole da inserire, le analizzo e le inserisco fino a completare il cruciverba</w:t>
       </w:r>
       <w:r>
@@ -862,20 +874,6 @@
       </w:pPr>
       <w:r>
         <w:t>1)</w:t>
-      </w:r>
-    </w:p>
-    <w:p>
-      <w:r>
-        <w:br w:type="page"/>
-      </w:r>
-    </w:p>
-    <w:p>
-      <w:pPr>
-        <w:pStyle w:val="Paragrafoelenco"/>
-      </w:pPr>
-      <w:r>
-        <w:lastRenderedPageBreak/>
-        <w:t>Risultati ottenuti:</w:t>
       </w:r>
     </w:p>
     <w:p>
@@ -887,10 +885,116 @@
         </w:numPr>
       </w:pPr>
       <w:r>
+        <w:t>Algoritmo4 – procedura simile all’algoritmo1 ma:</w:t>
+      </w:r>
+    </w:p>
+    <w:p>
+      <w:pPr>
+        <w:pStyle w:val="Paragrafoelenco"/>
+        <w:numPr>
+          <w:ilvl w:val="0"/>
+          <w:numId w:val="3"/>
+        </w:numPr>
+      </w:pPr>
+      <w:r>
+        <w:t>Utilizzo di lista(i) che contengono le parole di lunghezza i per i=1…n</w:t>
+      </w:r>
+    </w:p>
+    <w:p>
+      <w:pPr>
+        <w:pStyle w:val="Paragrafoelenco"/>
+        <w:numPr>
+          <w:ilvl w:val="0"/>
+          <w:numId w:val="3"/>
+        </w:numPr>
+      </w:pPr>
+      <w:r>
+        <w:t>Quando inserisco la parola di lunghezza i nello schema, la elimino anche dalla sua lista(i)</w:t>
+      </w:r>
+    </w:p>
+    <w:p>
+      <w:pPr>
+        <w:pStyle w:val="Paragrafoelenco"/>
+        <w:numPr>
+          <w:ilvl w:val="0"/>
+          <w:numId w:val="3"/>
+        </w:numPr>
+      </w:pPr>
+      <w:r>
+        <w:t>Quando lista(i) è vuota per i=1…n termino il ciclo</w:t>
+      </w:r>
+    </w:p>
+    <w:p>
+      <w:pPr>
+        <w:ind w:left="720"/>
+      </w:pPr>
+      <w:r>
+        <w:t xml:space="preserve">Problemi relativi </w:t>
+      </w:r>
+      <w:commentRangeStart w:id="1"/>
+      <w:r>
+        <w:t>all’algoritmo4</w:t>
+      </w:r>
+      <w:commentRangeEnd w:id="1"/>
+      <w:r>
+        <w:rPr>
+          <w:rStyle w:val="Rimandocommento"/>
+        </w:rPr>
+        <w:commentReference w:id="1"/>
+      </w:r>
+      <w:r>
+        <w:t>:</w:t>
+      </w:r>
+    </w:p>
+    <w:p>
+      <w:pPr>
+        <w:pStyle w:val="Paragrafoelenco"/>
+        <w:numPr>
+          <w:ilvl w:val="1"/>
+          <w:numId w:val="1"/>
+        </w:numPr>
+      </w:pPr>
+      <w:r>
+        <w:t>Riempire lista(i) all’inizio durante la creazione delle caselle ecc…</w:t>
+      </w:r>
+    </w:p>
+    <w:p>
+      <w:pPr>
+        <w:pStyle w:val="Paragrafoelenco"/>
+        <w:numPr>
+          <w:ilvl w:val="1"/>
+          <w:numId w:val="1"/>
+        </w:numPr>
+      </w:pPr>
+      <w:r>
+        <w:t>Memoria occupata da listaParolaSchema, listaParoleSchemaDaCompletare, listaParoleDaInserire (dizionario input)</w:t>
+      </w:r>
+    </w:p>
+    <w:p>
+      <w:r>
+        <w:br w:type="page"/>
+      </w:r>
+    </w:p>
+    <w:p>
+      <w:pPr>
+        <w:pStyle w:val="Paragrafoelenco"/>
+      </w:pPr>
+      <w:r>
+        <w:lastRenderedPageBreak/>
+        <w:t>Risultati ottenuti:</w:t>
+      </w:r>
+    </w:p>
+    <w:p>
+      <w:pPr>
+        <w:pStyle w:val="Paragrafoelenco"/>
+        <w:numPr>
+          <w:ilvl w:val="0"/>
+          <w:numId w:val="1"/>
+        </w:numPr>
+      </w:pPr>
+      <w:r>
         <w:t>Credo che valga per tutti gli algoritmi, il dizionario delle parole disponibili/da inserire alla fine dell’elaborazione non è vuoto ma risulta contenere alcune parole le cui lettere sono state tutte inserite durante l’inserimento di altre parole, quindi la parola è completa ma non è stata inserita nello schema tramite la procedura degli algoritmi. Questo fa sì che ci sia una procedura di aggiornamento del dizionario delle parole disponibili che cicla tutte le parole inserite nello schema che sono complete e le elimini dal dizionario se sono contenute al suo interno. AUMENTA LA COMPLESSITà dell’algoritmo/algoritmi.</w:t>
       </w:r>
-      <w:bookmarkStart w:id="1" w:name="_GoBack"/>
-      <w:bookmarkEnd w:id="1"/>
     </w:p>
     <w:sectPr>
       <w:pgSz w:w="11906" w:h="16838"/>
@@ -922,18 +1026,38 @@
       </w:r>
     </w:p>
   </w:comment>
+  <w:comment w:id="1" w:author="Davide Coffaro" w:date="2020-02-15T14:48:00Z" w:initials="DC">
+    <w:p>
+      <w:pPr>
+        <w:pStyle w:val="Testocommento"/>
+      </w:pPr>
+      <w:r>
+        <w:rPr>
+          <w:rStyle w:val="Rimandocommento"/>
+        </w:rPr>
+        <w:annotationRef/>
+      </w:r>
+      <w:r>
+        <w:t>Anche qui il ciclo con c che va da 1 a lunghezzaMax ricerca parola di lunghezza c che possono non essere presenti nello schema, quindi potrei renderlo più efficiente prendendo solo le lunghezze presenti</w:t>
+      </w:r>
+      <w:bookmarkStart w:id="2" w:name="_GoBack"/>
+      <w:bookmarkEnd w:id="2"/>
+    </w:p>
+  </w:comment>
 </w:comments>
 </file>
 
 <file path=word/commentsExtended.xml><?xml version="1.0" encoding="utf-8"?>
 <w15:commentsEx xmlns:wpc="http://schemas.microsoft.com/office/word/2010/wordprocessingCanvas" xmlns:cx="http://schemas.microsoft.com/office/drawing/2014/chartex" xmlns:cx1="http://schemas.microsoft.com/office/drawing/2015/9/8/chartex" xmlns:cx2="http://schemas.microsoft.com/office/drawing/2015/10/21/chartex" xmlns:cx3="http://schemas.microsoft.com/office/drawing/2016/5/9/chartex" xmlns:cx4="http://schemas.microsoft.com/office/drawing/2016/5/10/chartex" xmlns:cx5="http://schemas.microsoft.com/office/drawing/2016/5/11/chartex" xmlns:cx6="http://schemas.microsoft.com/office/drawing/2016/5/12/chartex" xmlns:cx7="http://schemas.microsoft.com/office/drawing/2016/5/13/chartex" xmlns:cx8="http://schemas.microsoft.com/office/drawing/2016/5/14/chartex" xmlns:mc="http://schemas.openxmlformats.org/markup-compatibility/2006" xmlns:aink="http://schemas.microsoft.com/office/drawing/2016/ink" xmlns:am3d="http://schemas.microsoft.com/office/drawing/2017/model3d" xmlns:o="urn:schemas-microsoft-com:office:office" xmlns:r="http://schemas.openxmlformats.org/officeDocument/2006/relationships" xmlns:m="http://schemas.openxmlformats.org/officeDocument/2006/math" xmlns:v="urn:schemas-microsoft-com:vml" xmlns:wp14="http://schemas.microsoft.com/office/word/2010/wordprocessingDrawing" xmlns:wp="http://schemas.openxmlformats.org/drawingml/2006/wordprocessingDrawing" xmlns:w10="urn:schemas-microsoft-com:office:word" xmlns:w="http://schemas.openxmlformats.org/wordprocessingml/2006/main" xmlns:w14="http://schemas.microsoft.com/office/word/2010/wordml" xmlns:w15="http://schemas.microsoft.com/office/word/2012/wordml" xmlns:w16cid="http://schemas.microsoft.com/office/word/2016/wordml/cid" xmlns:w16se="http://schemas.microsoft.com/office/word/2015/wordml/symex" xmlns:wpg="http://schemas.microsoft.com/office/word/2010/wordprocessingGroup" xmlns:wpi="http://schemas.microsoft.com/office/word/2010/wordprocessingInk" xmlns:wne="http://schemas.microsoft.com/office/word/2006/wordml" xmlns:wps="http://schemas.microsoft.com/office/word/2010/wordprocessingShape" mc:Ignorable="w14 w15 w16se w16cid wp14">
   <w15:commentEx w15:paraId="22E296D9" w15:done="0"/>
+  <w15:commentEx w15:paraId="6A427759" w15:done="0"/>
 </w15:commentsEx>
 </file>
 
 <file path=word/commentsIds.xml><?xml version="1.0" encoding="utf-8"?>
 <w16cid:commentsIds xmlns:wpc="http://schemas.microsoft.com/office/word/2010/wordprocessingCanvas" xmlns:cx="http://schemas.microsoft.com/office/drawing/2014/chartex" xmlns:cx1="http://schemas.microsoft.com/office/drawing/2015/9/8/chartex" xmlns:cx2="http://schemas.microsoft.com/office/drawing/2015/10/21/chartex" xmlns:cx3="http://schemas.microsoft.com/office/drawing/2016/5/9/chartex" xmlns:cx4="http://schemas.microsoft.com/office/drawing/2016/5/10/chartex" xmlns:cx5="http://schemas.microsoft.com/office/drawing/2016/5/11/chartex" xmlns:cx6="http://schemas.microsoft.com/office/drawing/2016/5/12/chartex" xmlns:cx7="http://schemas.microsoft.com/office/drawing/2016/5/13/chartex" xmlns:cx8="http://schemas.microsoft.com/office/drawing/2016/5/14/chartex" xmlns:mc="http://schemas.openxmlformats.org/markup-compatibility/2006" xmlns:aink="http://schemas.microsoft.com/office/drawing/2016/ink" xmlns:am3d="http://schemas.microsoft.com/office/drawing/2017/model3d" xmlns:o="urn:schemas-microsoft-com:office:office" xmlns:r="http://schemas.openxmlformats.org/officeDocument/2006/relationships" xmlns:m="http://schemas.openxmlformats.org/officeDocument/2006/math" xmlns:v="urn:schemas-microsoft-com:vml" xmlns:wp14="http://schemas.microsoft.com/office/word/2010/wordprocessingDrawing" xmlns:wp="http://schemas.openxmlformats.org/drawingml/2006/wordprocessingDrawing" xmlns:w10="urn:schemas-microsoft-com:office:word" xmlns:w="http://schemas.openxmlformats.org/wordprocessingml/2006/main" xmlns:w14="http://schemas.microsoft.com/office/word/2010/wordml" xmlns:w15="http://schemas.microsoft.com/office/word/2012/wordml" xmlns:w16cid="http://schemas.microsoft.com/office/word/2016/wordml/cid" xmlns:w16se="http://schemas.microsoft.com/office/word/2015/wordml/symex" xmlns:wpg="http://schemas.microsoft.com/office/word/2010/wordprocessingGroup" xmlns:wpi="http://schemas.microsoft.com/office/word/2010/wordprocessingInk" xmlns:wne="http://schemas.microsoft.com/office/word/2006/wordml" xmlns:wps="http://schemas.microsoft.com/office/word/2010/wordprocessingShape" mc:Ignorable="w14 w15 w16se w16cid wp14">
   <w16cid:commentId w16cid:paraId="22E296D9" w16cid:durableId="21EC057D"/>
+  <w16cid:commentId w16cid:paraId="6A427759" w16cid:durableId="21F2833B"/>
 </w16cid:commentsIds>
 </file>
 
@@ -1029,9 +1153,98 @@
     </w:lvl>
   </w:abstractNum>
   <w:abstractNum w:abstractNumId="1" w15:restartNumberingAfterBreak="0">
+    <w:nsid w:val="29DC214B"/>
+    <w:multiLevelType w:val="hybridMultilevel"/>
+    <w:tmpl w:val="23FAB43C"/>
+    <w:lvl w:ilvl="0" w:tplc="3740D918">
+      <w:start w:val="1"/>
+      <w:numFmt w:val="decimal"/>
+      <w:lvlText w:val="%1)"/>
+      <w:lvlJc w:val="left"/>
+      <w:pPr>
+        <w:ind w:left="1080" w:hanging="360"/>
+      </w:pPr>
+      <w:rPr>
+        <w:rFonts w:hint="default"/>
+      </w:rPr>
+    </w:lvl>
+    <w:lvl w:ilvl="1" w:tplc="04100019" w:tentative="1">
+      <w:start w:val="1"/>
+      <w:numFmt w:val="lowerLetter"/>
+      <w:lvlText w:val="%2."/>
+      <w:lvlJc w:val="left"/>
+      <w:pPr>
+        <w:ind w:left="1800" w:hanging="360"/>
+      </w:pPr>
+    </w:lvl>
+    <w:lvl w:ilvl="2" w:tplc="0410001B" w:tentative="1">
+      <w:start w:val="1"/>
+      <w:numFmt w:val="lowerRoman"/>
+      <w:lvlText w:val="%3."/>
+      <w:lvlJc w:val="right"/>
+      <w:pPr>
+        <w:ind w:left="2520" w:hanging="180"/>
+      </w:pPr>
+    </w:lvl>
+    <w:lvl w:ilvl="3" w:tplc="0410000F" w:tentative="1">
+      <w:start w:val="1"/>
+      <w:numFmt w:val="decimal"/>
+      <w:lvlText w:val="%4."/>
+      <w:lvlJc w:val="left"/>
+      <w:pPr>
+        <w:ind w:left="3240" w:hanging="360"/>
+      </w:pPr>
+    </w:lvl>
+    <w:lvl w:ilvl="4" w:tplc="04100019" w:tentative="1">
+      <w:start w:val="1"/>
+      <w:numFmt w:val="lowerLetter"/>
+      <w:lvlText w:val="%5."/>
+      <w:lvlJc w:val="left"/>
+      <w:pPr>
+        <w:ind w:left="3960" w:hanging="360"/>
+      </w:pPr>
+    </w:lvl>
+    <w:lvl w:ilvl="5" w:tplc="0410001B" w:tentative="1">
+      <w:start w:val="1"/>
+      <w:numFmt w:val="lowerRoman"/>
+      <w:lvlText w:val="%6."/>
+      <w:lvlJc w:val="right"/>
+      <w:pPr>
+        <w:ind w:left="4680" w:hanging="180"/>
+      </w:pPr>
+    </w:lvl>
+    <w:lvl w:ilvl="6" w:tplc="0410000F" w:tentative="1">
+      <w:start w:val="1"/>
+      <w:numFmt w:val="decimal"/>
+      <w:lvlText w:val="%7."/>
+      <w:lvlJc w:val="left"/>
+      <w:pPr>
+        <w:ind w:left="5400" w:hanging="360"/>
+      </w:pPr>
+    </w:lvl>
+    <w:lvl w:ilvl="7" w:tplc="04100019" w:tentative="1">
+      <w:start w:val="1"/>
+      <w:numFmt w:val="lowerLetter"/>
+      <w:lvlText w:val="%8."/>
+      <w:lvlJc w:val="left"/>
+      <w:pPr>
+        <w:ind w:left="6120" w:hanging="360"/>
+      </w:pPr>
+    </w:lvl>
+    <w:lvl w:ilvl="8" w:tplc="0410001B" w:tentative="1">
+      <w:start w:val="1"/>
+      <w:numFmt w:val="lowerRoman"/>
+      <w:lvlText w:val="%9."/>
+      <w:lvlJc w:val="right"/>
+      <w:pPr>
+        <w:ind w:left="6840" w:hanging="180"/>
+      </w:pPr>
+    </w:lvl>
+  </w:abstractNum>
+  <w:abstractNum w:abstractNumId="2" w15:restartNumberingAfterBreak="0">
     <w:nsid w:val="761E309C"/>
     <w:multiLevelType w:val="hybridMultilevel"/>
-    <w:tmpl w:val="68E239F6"/>
+    <w:tmpl w:val="333A994A"/>
     <w:lvl w:ilvl="0" w:tplc="04100001">
       <w:start w:val="1"/>
       <w:numFmt w:val="bullet"/>
@@ -1044,7 +1257,7 @@
         <w:rFonts w:ascii="Symbol" w:hAnsi="Symbol" w:hint="default"/>
       </w:rPr>
     </w:lvl>
-    <w:lvl w:ilvl="1" w:tplc="04100003" w:tentative="1">
+    <w:lvl w:ilvl="1" w:tplc="04100003">
       <w:start w:val="1"/>
       <w:numFmt w:val="bullet"/>
       <w:lvlText w:val="o"/>
@@ -1142,10 +1355,13 @@
     </w:lvl>
   </w:abstractNum>
   <w:num w:numId="1">
-    <w:abstractNumId w:val="1"/>
+    <w:abstractNumId w:val="2"/>
   </w:num>
   <w:num w:numId="2">
     <w:abstractNumId w:val="0"/>
+  </w:num>
+  <w:num w:numId="3">
+    <w:abstractNumId w:val="1"/>
   </w:num>
 </w:numbering>
 </file>

--- a/CoffaroDavide_Relazione risoluzione cruciverba.docx
+++ b/CoffaroDavide_Relazione risoluzione cruciverba.docx
@@ -10,7 +10,6 @@
           <w:docPartUnique/>
         </w:docPartObj>
       </w:sdtPr>
-      <w:sdtEndPr/>
       <w:sdtContent>
         <w:p/>
         <w:p>
@@ -109,7 +108,6 @@
                                     <w:dataBinding w:prefixMappings="xmlns:ns0='http://purl.org/dc/elements/1.1/' xmlns:ns1='http://schemas.openxmlformats.org/package/2006/metadata/core-properties' " w:xpath="/ns1:coreProperties[1]/ns0:title[1]" w:storeItemID="{6C3C8BC8-F283-45AE-878A-BAB7291924A1}"/>
                                     <w:text/>
                                   </w:sdtPr>
-                                  <w:sdtEndPr/>
                                   <w:sdtContent>
                                     <w:r>
                                       <w:rPr>
@@ -136,7 +134,6 @@
                                   <w:dataBinding w:prefixMappings="xmlns:ns0='http://purl.org/dc/elements/1.1/' xmlns:ns1='http://schemas.openxmlformats.org/package/2006/metadata/core-properties' " w:xpath="/ns1:coreProperties[1]/ns0:subject[1]" w:storeItemID="{6C3C8BC8-F283-45AE-878A-BAB7291924A1}"/>
                                   <w:text/>
                                 </w:sdtPr>
-                                <w:sdtEndPr/>
                                 <w:sdtContent>
                                   <w:p>
                                     <w:pPr>
@@ -175,7 +172,6 @@
                                   <w:dataBinding w:prefixMappings="xmlns:ns0='http://purl.org/dc/elements/1.1/' xmlns:ns1='http://schemas.openxmlformats.org/package/2006/metadata/core-properties' " w:xpath="/ns1:coreProperties[1]/ns0:creator[1]" w:storeItemID="{6C3C8BC8-F283-45AE-878A-BAB7291924A1}"/>
                                   <w:text/>
                                 </w:sdtPr>
-                                <w:sdtEndPr/>
                                 <w:sdtContent>
                                   <w:p>
                                     <w:pPr>
@@ -195,16 +191,7 @@
                                         <w:sz w:val="24"/>
                                         <w:szCs w:val="24"/>
                                       </w:rPr>
-                                      <w:t>Davide Coffaro</w:t>
-                                    </w:r>
-                                    <w:r>
-                                      <w:rPr>
-                                        <w:caps/>
-                                        <w:color w:val="5B9BD5" w:themeColor="accent5"/>
-                                        <w:sz w:val="24"/>
-                                        <w:szCs w:val="24"/>
-                                      </w:rPr>
-                                      <w:t xml:space="preserve"> Matricola 556603</w:t>
+                                      <w:t>Davide Coffaro Matricola 556603</w:t>
                                     </w:r>
                                   </w:p>
                                 </w:sdtContent>
@@ -261,7 +248,6 @@
                               <w:dataBinding w:prefixMappings="xmlns:ns0='http://purl.org/dc/elements/1.1/' xmlns:ns1='http://schemas.openxmlformats.org/package/2006/metadata/core-properties' " w:xpath="/ns1:coreProperties[1]/ns0:title[1]" w:storeItemID="{6C3C8BC8-F283-45AE-878A-BAB7291924A1}"/>
                               <w:text/>
                             </w:sdtPr>
-                            <w:sdtEndPr/>
                             <w:sdtContent>
                               <w:r>
                                 <w:rPr>
@@ -288,7 +274,6 @@
                             <w:dataBinding w:prefixMappings="xmlns:ns0='http://purl.org/dc/elements/1.1/' xmlns:ns1='http://schemas.openxmlformats.org/package/2006/metadata/core-properties' " w:xpath="/ns1:coreProperties[1]/ns0:subject[1]" w:storeItemID="{6C3C8BC8-F283-45AE-878A-BAB7291924A1}"/>
                             <w:text/>
                           </w:sdtPr>
-                          <w:sdtEndPr/>
                           <w:sdtContent>
                             <w:p>
                               <w:pPr>
@@ -327,7 +312,6 @@
                             <w:dataBinding w:prefixMappings="xmlns:ns0='http://purl.org/dc/elements/1.1/' xmlns:ns1='http://schemas.openxmlformats.org/package/2006/metadata/core-properties' " w:xpath="/ns1:coreProperties[1]/ns0:creator[1]" w:storeItemID="{6C3C8BC8-F283-45AE-878A-BAB7291924A1}"/>
                             <w:text/>
                           </w:sdtPr>
-                          <w:sdtEndPr/>
                           <w:sdtContent>
                             <w:p>
                               <w:pPr>
@@ -347,16 +331,7 @@
                                   <w:sz w:val="24"/>
                                   <w:szCs w:val="24"/>
                                 </w:rPr>
-                                <w:t>Davide Coffaro</w:t>
-                              </w:r>
-                              <w:r>
-                                <w:rPr>
-                                  <w:caps/>
-                                  <w:color w:val="5B9BD5" w:themeColor="accent5"/>
-                                  <w:sz w:val="24"/>
-                                  <w:szCs w:val="24"/>
-                                </w:rPr>
-                                <w:t xml:space="preserve"> Matricola 556603</w:t>
+                                <w:t>Davide Coffaro Matricola 556603</w:t>
                               </w:r>
                             </w:p>
                           </w:sdtContent>
@@ -454,7 +429,6 @@
                                     <w:calendar w:val="gregorian"/>
                                   </w:date>
                                 </w:sdtPr>
-                                <w:sdtEndPr/>
                                 <w:sdtContent>
                                   <w:p>
                                     <w:pPr>
@@ -521,7 +495,6 @@
                               <w:calendar w:val="gregorian"/>
                             </w:date>
                           </w:sdtPr>
-                          <w:sdtEndPr/>
                           <w:sdtContent>
                             <w:p>
                               <w:pPr>
@@ -569,8 +542,22 @@
       </w:r>
     </w:p>
     <w:p>
-      <w:r>
-        <w:t>Algoritmi per risolvere il problema</w:t>
+      <w:pPr>
+        <w:rPr>
+          <w:b/>
+          <w:bCs/>
+          <w:sz w:val="28"/>
+          <w:szCs w:val="28"/>
+        </w:rPr>
+      </w:pPr>
+      <w:r>
+        <w:rPr>
+          <w:b/>
+          <w:bCs/>
+          <w:sz w:val="28"/>
+          <w:szCs w:val="28"/>
+        </w:rPr>
+        <w:t>ALGORITMI PER RISOLVERE IL PROBLEMA</w:t>
       </w:r>
     </w:p>
     <w:p>
@@ -593,7 +580,16 @@
         <w:pStyle w:val="Paragrafoelenco"/>
       </w:pPr>
       <w:r>
-        <w:t>INPUT schema iniziale + lista parole da inserire</w:t>
+        <w:t xml:space="preserve">INPUT </w:t>
+      </w:r>
+      <w:r>
+        <w:t xml:space="preserve">matrice rappresentante lo </w:t>
+      </w:r>
+      <w:r>
+        <w:t>schema iniziale + lista parole da inserire</w:t>
+      </w:r>
+      <w:r>
+        <w:t xml:space="preserve"> + parola iniziale nello schema</w:t>
       </w:r>
       <w:r>
         <w:br/>
@@ -722,7 +718,10 @@
         </w:numPr>
       </w:pPr>
       <w:r>
-        <w:t xml:space="preserve">Fino a che la lista di parole trovate di </w:t>
+        <w:t>Ciclo f</w:t>
+      </w:r>
+      <w:r>
+        <w:t xml:space="preserve">ino a che la lista di parole trovate di </w:t>
       </w:r>
       <w:r>
         <w:t>c</w:t>
@@ -731,7 +730,16 @@
         <w:t xml:space="preserve"> caselle non è vuota</w:t>
       </w:r>
       <w:r>
-        <w:t>, se è vuota torno al punto 3) ricercando parole con numero di caselle c+1;</w:t>
+        <w:t xml:space="preserve">, se è vuota </w:t>
+      </w:r>
+      <w:r>
+        <w:t xml:space="preserve">faccio un controllo se </w:t>
+      </w:r>
+      <w:r>
+        <w:t xml:space="preserve">ho inserito nello schema tutte le parole di lunghezza c aggiorno trovato(c)=true e </w:t>
+      </w:r>
+      <w:r>
+        <w:t>torno al punto 3) ricercando parole con numero di caselle c+1;</w:t>
       </w:r>
     </w:p>
     <w:p>
@@ -767,13 +775,25 @@
         <w:t>c</w:t>
       </w:r>
       <w:r>
-        <w:t xml:space="preserve"> lettere possono essere inserite nello spazio della parola x con </w:t>
+        <w:t xml:space="preserve"> lettere</w:t>
+      </w:r>
+      <w:r>
+        <w:t xml:space="preserve"> del dizionario</w:t>
+      </w:r>
+      <w:r>
+        <w:t xml:space="preserve"> possono essere inserite nello spazio della parola x con </w:t>
       </w:r>
       <w:r>
         <w:t>c</w:t>
       </w:r>
       <w:r>
-        <w:t xml:space="preserve"> caselle, facendo il confronto delle substringhe lettere-caselle;</w:t>
+        <w:t xml:space="preserve"> caselle, facendo il confronto de</w:t>
+      </w:r>
+      <w:r>
+        <w:t>i caratteri</w:t>
+      </w:r>
+      <w:r>
+        <w:t xml:space="preserve"> lettere-caselle;</w:t>
       </w:r>
     </w:p>
     <w:p>
@@ -785,7 +805,13 @@
         </w:numPr>
       </w:pPr>
       <w:r>
-        <w:t xml:space="preserve">Se è stata trovata una parola la inserisco nello schema e torno al punto </w:t>
+        <w:t>Se è stata trovata una parola la inserisco nello schema</w:t>
+      </w:r>
+      <w:r>
+        <w:t xml:space="preserve">, aumento di 1 il numero di parole di lunghezza c inserite, aggiorno il dizionario (perché alcune parole potrebbero essersi completate automaticamente) </w:t>
+      </w:r>
+      <w:r>
+        <w:t xml:space="preserve">e torno al punto </w:t>
       </w:r>
       <w:r>
         <w:t>4</w:t>
@@ -848,6 +874,43 @@
       </w:r>
       <w:r>
         <w:t>.</w:t>
+      </w:r>
+    </w:p>
+    <w:p>
+      <w:pPr>
+        <w:ind w:left="720"/>
+      </w:pPr>
+      <w:r>
+        <w:t>COMPLESSITA’ algoritmo1:</w:t>
+      </w:r>
+      <w:r>
+        <w:br/>
+        <w:t xml:space="preserve">analizzando l’algoritmo si può notare che ci sono vari cicli annidati necessari per poter completare lo schema e possono dipendere da: </w:t>
+      </w:r>
+      <w:r>
+        <w:br/>
+        <w:t xml:space="preserve">- cicliMax indicati con n, i cicli massimi superati i quali l’algoritmo termina determinando il completamento o non dello schema; </w:t>
+      </w:r>
+      <w:r>
+        <w:br/>
+        <w:t>- lunghezzaMax indicati con L, la lunghezza massima possibile per le parole dello schema, per il momento impostata a priori dal programma;</w:t>
+      </w:r>
+      <w:r>
+        <w:br/>
+        <w:t>- parole schema e parole disponibili entrambi indicati con m, che indicano il numero delle parole dello schema e quelle della lista di parole da inserire.</w:t>
+      </w:r>
+      <w:r>
+        <w:br/>
+        <w:t xml:space="preserve">Per approssimare al caso peggiore </w:t>
+      </w:r>
+      <w:r>
+        <w:t xml:space="preserve">imposto sia L=O(n) </w:t>
+      </w:r>
+      <w:r>
+        <w:t>ch</w:t>
+      </w:r>
+      <w:r>
+        <w:t>e m=O(n), quindi sia L che m sono dell’ordine di n, numeri molto alto rispetto agli altri input e trovo che la complessità dell’algoritmo1 è O(n^5)</w:t>
       </w:r>
     </w:p>
     <w:p>
@@ -859,7 +922,14 @@
         </w:numPr>
       </w:pPr>
       <w:r>
-        <w:t xml:space="preserve">Algoritmo2 - </w:t>
+        <w:lastRenderedPageBreak/>
+        <w:t>Algoritmo</w:t>
+      </w:r>
+      <w:r>
+        <w:t>3</w:t>
+      </w:r>
+      <w:r>
+        <w:t xml:space="preserve"> - </w:t>
       </w:r>
       <w:r>
         <w:t>Parto invece dalle parole disponibili nella lista delle parole da inserire, le analizzo e le inserisco fino a completare il cruciverba</w:t>
@@ -885,7 +955,13 @@
         </w:numPr>
       </w:pPr>
       <w:r>
-        <w:t>Algoritmo4 – procedura simile all’algoritmo1 ma:</w:t>
+        <w:t>Algoritmo</w:t>
+      </w:r>
+      <w:r>
+        <w:t>2</w:t>
+      </w:r>
+      <w:r>
+        <w:t xml:space="preserve"> – procedura simile all’algoritmo1 ma:</w:t>
       </w:r>
     </w:p>
     <w:p>
@@ -929,21 +1005,10 @@
         <w:ind w:left="720"/>
       </w:pPr>
       <w:r>
-        <w:t xml:space="preserve">Problemi relativi </w:t>
-      </w:r>
-      <w:commentRangeStart w:id="1"/>
-      <w:r>
-        <w:t>all’algoritmo4</w:t>
-      </w:r>
-      <w:commentRangeEnd w:id="1"/>
-      <w:r>
-        <w:rPr>
-          <w:rStyle w:val="Rimandocommento"/>
-        </w:rPr>
-        <w:commentReference w:id="1"/>
-      </w:r>
-      <w:r>
-        <w:t>:</w:t>
+        <w:t>Problemi relativi all’algoritmo</w:t>
+      </w:r>
+      <w:r>
+        <w:t>2</w:t>
       </w:r>
     </w:p>
     <w:p>
@@ -969,6 +1034,26 @@
       <w:r>
         <w:t>Memoria occupata da listaParolaSchema, listaParoleSchemaDaCompletare, listaParoleDaInserire (dizionario input)</w:t>
       </w:r>
+      <w:r>
+        <w:br/>
+      </w:r>
+    </w:p>
+    <w:p>
+      <w:pPr>
+        <w:ind w:left="708"/>
+      </w:pPr>
+      <w:r>
+        <w:t>COMPLESSITA’ algoritmo2:</w:t>
+      </w:r>
+      <w:r>
+        <w:br/>
+        <w:t>Anche per questo algoritmo ho diversi cicli annidati che al caso peggiore</w:t>
+      </w:r>
+      <w:r>
+        <w:t xml:space="preserve"> ha complessità O(n^5) così come l’algoritmo1</w:t>
+      </w:r>
+      <w:bookmarkStart w:id="1" w:name="_GoBack"/>
+      <w:bookmarkEnd w:id="1"/>
     </w:p>
     <w:p>
       <w:r>
@@ -977,11 +1062,48 @@
     </w:p>
     <w:p>
       <w:pPr>
-        <w:pStyle w:val="Paragrafoelenco"/>
-      </w:pPr>
-      <w:r>
+        <w:rPr>
+          <w:b/>
+          <w:bCs/>
+          <w:sz w:val="28"/>
+          <w:szCs w:val="28"/>
+        </w:rPr>
+      </w:pPr>
+      <w:r>
+        <w:rPr>
+          <w:b/>
+          <w:bCs/>
+          <w:sz w:val="28"/>
+          <w:szCs w:val="28"/>
+        </w:rPr>
         <w:lastRenderedPageBreak/>
-        <w:t>Risultati ottenuti:</w:t>
+        <w:t>SCELTE IMPLEMENTATIVE</w:t>
+      </w:r>
+    </w:p>
+    <w:p>
+      <w:r>
+        <w:t xml:space="preserve">Nell’implementazione del cruciverba ho deciso </w:t>
+      </w:r>
+      <w:r>
+        <w:t xml:space="preserve">di scomporre lo schema del cruciverba nelle parole e nelle caselle nere, all’interno delle parole ho la stringa della parola associata che uso per </w:t>
+      </w:r>
+      <w:r>
+        <w:t xml:space="preserve">cercare la parola da inserire nello schema </w:t>
+      </w:r>
+      <w:r>
+        <w:t xml:space="preserve">ma scompongo ulteriormente la parola nelle singole caselle in cui ho il carattere ad esse collegate che vengono poi stampate a video. Ho deciso </w:t>
+      </w:r>
+      <w:r>
+        <w:t xml:space="preserve">di utilizzare come struttura dati l’ArrayList per tutte le collezioni di oggetti utilizzate dal programma </w:t>
+      </w:r>
+      <w:r>
+        <w:rPr>
+          <w:highlight w:val="yellow"/>
+        </w:rPr>
+        <w:t>(perché struttura dati di dimensione variabile?)</w:t>
+      </w:r>
+      <w:r>
+        <w:t xml:space="preserve"> e di utilizzare varie classi per implementare il cruciverba:</w:t>
       </w:r>
     </w:p>
     <w:p>
@@ -993,8 +1115,124 @@
         </w:numPr>
       </w:pPr>
       <w:r>
-        <w:t>Credo che valga per tutti gli algoritmi, il dizionario delle parole disponibili/da inserire alla fine dell’elaborazione non è vuoto ma risulta contenere alcune parole le cui lettere sono state tutte inserite durante l’inserimento di altre parole, quindi la parola è completa ma non è stata inserita nello schema tramite la procedura degli algoritmi. Questo fa sì che ci sia una procedura di aggiornamento del dizionario delle parole disponibili che cicla tutte le parole inserite nello schema che sono complete e le elimini dal dizionario se sono contenute al suo interno. AUMENTA LA COMPLESSITà dell’algoritmo/algoritmi.</w:t>
-      </w:r>
+        <w:t>InterfacciaCruciverba, è la classe che contiene il metodo Main e che viene utilizzata per inizializzare i componenti grafici della maschera del programma;</w:t>
+      </w:r>
+    </w:p>
+    <w:p>
+      <w:pPr>
+        <w:pStyle w:val="Paragrafoelenco"/>
+        <w:numPr>
+          <w:ilvl w:val="0"/>
+          <w:numId w:val="1"/>
+        </w:numPr>
+      </w:pPr>
+      <w:r>
+        <w:t>Cruciverba, contiene lo schema del cruciverba e la lista delle parole da inserire, al suo interno vengono implementati gli algoritmi utilizzati nella risoluzione del cruciverba, oltre a quelli di aggiornamento della lista delle parole da inserire e di controllo di completamento o meno del cruciverba;</w:t>
+      </w:r>
+    </w:p>
+    <w:p>
+      <w:pPr>
+        <w:pStyle w:val="Paragrafoelenco"/>
+        <w:numPr>
+          <w:ilvl w:val="0"/>
+          <w:numId w:val="1"/>
+        </w:numPr>
+      </w:pPr>
+      <w:r>
+        <w:t>Schema, contiene le parole (completate o meno) inserite nello schema del cruciverba e le caselle</w:t>
+      </w:r>
+      <w:r>
+        <w:t xml:space="preserve"> dello schema stesso, si occupa della creazione dello schema a partire dalla matrice in input e dell’inserimento nello schema della parola iniziale, collega le caselle dello schema alla lista delle parole dello schema, facendo si che l’aggiornamento di uno sia collegato all’altro</w:t>
+      </w:r>
+      <w:r>
+        <w:t>;</w:t>
+      </w:r>
+    </w:p>
+    <w:p>
+      <w:pPr>
+        <w:pStyle w:val="Paragrafoelenco"/>
+        <w:numPr>
+          <w:ilvl w:val="0"/>
+          <w:numId w:val="1"/>
+        </w:numPr>
+      </w:pPr>
+      <w:r>
+        <w:t xml:space="preserve">Parola, ha al suo interno i riferimenti della stringa, caselle dello schema associate, posizione all’interno dello schema, orientamento orizzontale o verticale, lunghezza parola e numero di lettere inserite; </w:t>
+      </w:r>
+      <w:r>
+        <w:t>può aggiornare le caselle dello schema con la stringa attuale, oppure il contrario e aggiornare la stringa con le caselle dello schema attuali. Può verificare se due parole si riferiscono alle stesse caselle dello schema;</w:t>
+      </w:r>
+    </w:p>
+    <w:p>
+      <w:pPr>
+        <w:pStyle w:val="Paragrafoelenco"/>
+        <w:numPr>
+          <w:ilvl w:val="0"/>
+          <w:numId w:val="1"/>
+        </w:numPr>
+      </w:pPr>
+      <w:r>
+        <w:t>Casella, si occupa della creazione del componente grafico della casella che viene visualizzata a video</w:t>
+      </w:r>
+      <w:r>
+        <w:t xml:space="preserve"> e della relativa posizione all’interno dello schema. Contiene il carattere associato alla casella e se è una casella nera (in cui non è possibile scrivere) o no;</w:t>
+      </w:r>
+    </w:p>
+    <w:p>
+      <w:pPr>
+        <w:pStyle w:val="Paragrafoelenco"/>
+        <w:numPr>
+          <w:ilvl w:val="0"/>
+          <w:numId w:val="1"/>
+        </w:numPr>
+      </w:pPr>
+      <w:r>
+        <w:t>Posizione, contiene i riferimenti riga-colonna nello schema.</w:t>
+      </w:r>
+    </w:p>
+    <w:p>
+      <w:r>
+        <w:br w:type="page"/>
+      </w:r>
+    </w:p>
+    <w:p>
+      <w:pPr>
+        <w:pStyle w:val="Paragrafoelenco"/>
+      </w:pPr>
+      <w:r>
+        <w:lastRenderedPageBreak/>
+        <w:t>Risultati ottenuti:</w:t>
+      </w:r>
+    </w:p>
+    <w:p>
+      <w:pPr>
+        <w:pStyle w:val="Paragrafoelenco"/>
+        <w:numPr>
+          <w:ilvl w:val="0"/>
+          <w:numId w:val="1"/>
+        </w:numPr>
+      </w:pPr>
+      <w:r>
+        <w:t xml:space="preserve">Credo che valga per tutti gli algoritmi, il dizionario delle parole disponibili/da inserire alla fine dell’elaborazione non è vuoto ma risulta contenere alcune parole le cui lettere sono state tutte inserite durante l’inserimento di altre parole, quindi la parola è completa ma non è stata inserita nello schema tramite la procedura degli algoritmi. Questo fa sì che ci sia una procedura di aggiornamento del dizionario delle parole disponibili che cicla tutte le parole inserite nello schema che sono complete e le elimini dal dizionario se sono contenute al suo interno. AUMENTA LA </w:t>
+      </w:r>
+      <w:r>
+        <w:t>COMPLESSITA’</w:t>
+      </w:r>
+      <w:r>
+        <w:t xml:space="preserve"> dell’algoritmo/algoritmi</w:t>
+      </w:r>
+      <w:r>
+        <w:t xml:space="preserve"> di un ordine n, nel caso del primo algoritmo si passa da O(n^4) a O(n^5).</w:t>
+      </w:r>
+    </w:p>
+    <w:p>
+      <w:pPr>
+        <w:pStyle w:val="Paragrafoelenco"/>
+        <w:numPr>
+          <w:ilvl w:val="0"/>
+          <w:numId w:val="1"/>
+        </w:numPr>
+      </w:pPr>
     </w:p>
     <w:sectPr>
       <w:pgSz w:w="11906" w:h="16838"/>
@@ -1026,38 +1264,18 @@
       </w:r>
     </w:p>
   </w:comment>
-  <w:comment w:id="1" w:author="Davide Coffaro" w:date="2020-02-15T14:48:00Z" w:initials="DC">
-    <w:p>
-      <w:pPr>
-        <w:pStyle w:val="Testocommento"/>
-      </w:pPr>
-      <w:r>
-        <w:rPr>
-          <w:rStyle w:val="Rimandocommento"/>
-        </w:rPr>
-        <w:annotationRef/>
-      </w:r>
-      <w:r>
-        <w:t>Anche qui il ciclo con c che va da 1 a lunghezzaMax ricerca parola di lunghezza c che possono non essere presenti nello schema, quindi potrei renderlo più efficiente prendendo solo le lunghezze presenti</w:t>
-      </w:r>
-      <w:bookmarkStart w:id="2" w:name="_GoBack"/>
-      <w:bookmarkEnd w:id="2"/>
-    </w:p>
-  </w:comment>
 </w:comments>
 </file>
 
 <file path=word/commentsExtended.xml><?xml version="1.0" encoding="utf-8"?>
 <w15:commentsEx xmlns:wpc="http://schemas.microsoft.com/office/word/2010/wordprocessingCanvas" xmlns:cx="http://schemas.microsoft.com/office/drawing/2014/chartex" xmlns:cx1="http://schemas.microsoft.com/office/drawing/2015/9/8/chartex" xmlns:cx2="http://schemas.microsoft.com/office/drawing/2015/10/21/chartex" xmlns:cx3="http://schemas.microsoft.com/office/drawing/2016/5/9/chartex" xmlns:cx4="http://schemas.microsoft.com/office/drawing/2016/5/10/chartex" xmlns:cx5="http://schemas.microsoft.com/office/drawing/2016/5/11/chartex" xmlns:cx6="http://schemas.microsoft.com/office/drawing/2016/5/12/chartex" xmlns:cx7="http://schemas.microsoft.com/office/drawing/2016/5/13/chartex" xmlns:cx8="http://schemas.microsoft.com/office/drawing/2016/5/14/chartex" xmlns:mc="http://schemas.openxmlformats.org/markup-compatibility/2006" xmlns:aink="http://schemas.microsoft.com/office/drawing/2016/ink" xmlns:am3d="http://schemas.microsoft.com/office/drawing/2017/model3d" xmlns:o="urn:schemas-microsoft-com:office:office" xmlns:r="http://schemas.openxmlformats.org/officeDocument/2006/relationships" xmlns:m="http://schemas.openxmlformats.org/officeDocument/2006/math" xmlns:v="urn:schemas-microsoft-com:vml" xmlns:wp14="http://schemas.microsoft.com/office/word/2010/wordprocessingDrawing" xmlns:wp="http://schemas.openxmlformats.org/drawingml/2006/wordprocessingDrawing" xmlns:w10="urn:schemas-microsoft-com:office:word" xmlns:w="http://schemas.openxmlformats.org/wordprocessingml/2006/main" xmlns:w14="http://schemas.microsoft.com/office/word/2010/wordml" xmlns:w15="http://schemas.microsoft.com/office/word/2012/wordml" xmlns:w16cid="http://schemas.microsoft.com/office/word/2016/wordml/cid" xmlns:w16se="http://schemas.microsoft.com/office/word/2015/wordml/symex" xmlns:wpg="http://schemas.microsoft.com/office/word/2010/wordprocessingGroup" xmlns:wpi="http://schemas.microsoft.com/office/word/2010/wordprocessingInk" xmlns:wne="http://schemas.microsoft.com/office/word/2006/wordml" xmlns:wps="http://schemas.microsoft.com/office/word/2010/wordprocessingShape" mc:Ignorable="w14 w15 w16se w16cid wp14">
   <w15:commentEx w15:paraId="22E296D9" w15:done="0"/>
-  <w15:commentEx w15:paraId="6A427759" w15:done="0"/>
 </w15:commentsEx>
 </file>
 
 <file path=word/commentsIds.xml><?xml version="1.0" encoding="utf-8"?>
 <w16cid:commentsIds xmlns:wpc="http://schemas.microsoft.com/office/word/2010/wordprocessingCanvas" xmlns:cx="http://schemas.microsoft.com/office/drawing/2014/chartex" xmlns:cx1="http://schemas.microsoft.com/office/drawing/2015/9/8/chartex" xmlns:cx2="http://schemas.microsoft.com/office/drawing/2015/10/21/chartex" xmlns:cx3="http://schemas.microsoft.com/office/drawing/2016/5/9/chartex" xmlns:cx4="http://schemas.microsoft.com/office/drawing/2016/5/10/chartex" xmlns:cx5="http://schemas.microsoft.com/office/drawing/2016/5/11/chartex" xmlns:cx6="http://schemas.microsoft.com/office/drawing/2016/5/12/chartex" xmlns:cx7="http://schemas.microsoft.com/office/drawing/2016/5/13/chartex" xmlns:cx8="http://schemas.microsoft.com/office/drawing/2016/5/14/chartex" xmlns:mc="http://schemas.openxmlformats.org/markup-compatibility/2006" xmlns:aink="http://schemas.microsoft.com/office/drawing/2016/ink" xmlns:am3d="http://schemas.microsoft.com/office/drawing/2017/model3d" xmlns:o="urn:schemas-microsoft-com:office:office" xmlns:r="http://schemas.openxmlformats.org/officeDocument/2006/relationships" xmlns:m="http://schemas.openxmlformats.org/officeDocument/2006/math" xmlns:v="urn:schemas-microsoft-com:vml" xmlns:wp14="http://schemas.microsoft.com/office/word/2010/wordprocessingDrawing" xmlns:wp="http://schemas.openxmlformats.org/drawingml/2006/wordprocessingDrawing" xmlns:w10="urn:schemas-microsoft-com:office:word" xmlns:w="http://schemas.openxmlformats.org/wordprocessingml/2006/main" xmlns:w14="http://schemas.microsoft.com/office/word/2010/wordml" xmlns:w15="http://schemas.microsoft.com/office/word/2012/wordml" xmlns:w16cid="http://schemas.microsoft.com/office/word/2016/wordml/cid" xmlns:w16se="http://schemas.microsoft.com/office/word/2015/wordml/symex" xmlns:wpg="http://schemas.microsoft.com/office/word/2010/wordprocessingGroup" xmlns:wpi="http://schemas.microsoft.com/office/word/2010/wordprocessingInk" xmlns:wne="http://schemas.microsoft.com/office/word/2006/wordml" xmlns:wps="http://schemas.microsoft.com/office/word/2010/wordprocessingShape" mc:Ignorable="w14 w15 w16se w16cid wp14">
   <w16cid:commentId w16cid:paraId="22E296D9" w16cid:durableId="21EC057D"/>
-  <w16cid:commentId w16cid:paraId="6A427759" w16cid:durableId="21F2833B"/>
 </w16cid:commentsIds>
 </file>
 
@@ -1244,7 +1462,7 @@
   <w:abstractNum w:abstractNumId="2" w15:restartNumberingAfterBreak="0">
     <w:nsid w:val="761E309C"/>
     <w:multiLevelType w:val="hybridMultilevel"/>
-    <w:tmpl w:val="333A994A"/>
+    <w:tmpl w:val="639233C0"/>
     <w:lvl w:ilvl="0" w:tplc="04100001">
       <w:start w:val="1"/>
       <w:numFmt w:val="bullet"/>

--- a/CoffaroDavide_Relazione risoluzione cruciverba.docx
+++ b/CoffaroDavide_Relazione risoluzione cruciverba.docx
@@ -10,6 +10,7 @@
           <w:docPartUnique/>
         </w:docPartObj>
       </w:sdtPr>
+      <w:sdtEndPr/>
       <w:sdtContent>
         <w:p/>
         <w:p>
@@ -108,6 +109,7 @@
                                     <w:dataBinding w:prefixMappings="xmlns:ns0='http://purl.org/dc/elements/1.1/' xmlns:ns1='http://schemas.openxmlformats.org/package/2006/metadata/core-properties' " w:xpath="/ns1:coreProperties[1]/ns0:title[1]" w:storeItemID="{6C3C8BC8-F283-45AE-878A-BAB7291924A1}"/>
                                     <w:text/>
                                   </w:sdtPr>
+                                  <w:sdtEndPr/>
                                   <w:sdtContent>
                                     <w:r>
                                       <w:rPr>
@@ -134,6 +136,7 @@
                                   <w:dataBinding w:prefixMappings="xmlns:ns0='http://purl.org/dc/elements/1.1/' xmlns:ns1='http://schemas.openxmlformats.org/package/2006/metadata/core-properties' " w:xpath="/ns1:coreProperties[1]/ns0:subject[1]" w:storeItemID="{6C3C8BC8-F283-45AE-878A-BAB7291924A1}"/>
                                   <w:text/>
                                 </w:sdtPr>
+                                <w:sdtEndPr/>
                                 <w:sdtContent>
                                   <w:p>
                                     <w:pPr>
@@ -172,6 +175,7 @@
                                   <w:dataBinding w:prefixMappings="xmlns:ns0='http://purl.org/dc/elements/1.1/' xmlns:ns1='http://schemas.openxmlformats.org/package/2006/metadata/core-properties' " w:xpath="/ns1:coreProperties[1]/ns0:creator[1]" w:storeItemID="{6C3C8BC8-F283-45AE-878A-BAB7291924A1}"/>
                                   <w:text/>
                                 </w:sdtPr>
+                                <w:sdtEndPr/>
                                 <w:sdtContent>
                                   <w:p>
                                     <w:pPr>
@@ -248,6 +252,7 @@
                               <w:dataBinding w:prefixMappings="xmlns:ns0='http://purl.org/dc/elements/1.1/' xmlns:ns1='http://schemas.openxmlformats.org/package/2006/metadata/core-properties' " w:xpath="/ns1:coreProperties[1]/ns0:title[1]" w:storeItemID="{6C3C8BC8-F283-45AE-878A-BAB7291924A1}"/>
                               <w:text/>
                             </w:sdtPr>
+                            <w:sdtEndPr/>
                             <w:sdtContent>
                               <w:r>
                                 <w:rPr>
@@ -274,6 +279,7 @@
                             <w:dataBinding w:prefixMappings="xmlns:ns0='http://purl.org/dc/elements/1.1/' xmlns:ns1='http://schemas.openxmlformats.org/package/2006/metadata/core-properties' " w:xpath="/ns1:coreProperties[1]/ns0:subject[1]" w:storeItemID="{6C3C8BC8-F283-45AE-878A-BAB7291924A1}"/>
                             <w:text/>
                           </w:sdtPr>
+                          <w:sdtEndPr/>
                           <w:sdtContent>
                             <w:p>
                               <w:pPr>
@@ -312,6 +318,7 @@
                             <w:dataBinding w:prefixMappings="xmlns:ns0='http://purl.org/dc/elements/1.1/' xmlns:ns1='http://schemas.openxmlformats.org/package/2006/metadata/core-properties' " w:xpath="/ns1:coreProperties[1]/ns0:creator[1]" w:storeItemID="{6C3C8BC8-F283-45AE-878A-BAB7291924A1}"/>
                             <w:text/>
                           </w:sdtPr>
+                          <w:sdtEndPr/>
                           <w:sdtContent>
                             <w:p>
                               <w:pPr>
@@ -429,6 +436,7 @@
                                     <w:calendar w:val="gregorian"/>
                                   </w:date>
                                 </w:sdtPr>
+                                <w:sdtEndPr/>
                                 <w:sdtContent>
                                   <w:p>
                                     <w:pPr>
@@ -495,6 +503,7 @@
                               <w:calendar w:val="gregorian"/>
                             </w:date>
                           </w:sdtPr>
+                          <w:sdtEndPr/>
                           <w:sdtContent>
                             <w:p>
                               <w:pPr>
@@ -595,7 +604,15 @@
         <w:br/>
       </w:r>
       <w:r>
-        <w:t>OUTPUT cruciverba completato  o no (true o false)</w:t>
+        <w:t>OUTPUT cruciverba completato  o no (</w:t>
+      </w:r>
+      <w:proofErr w:type="spellStart"/>
+      <w:r>
+        <w:t>true</w:t>
+      </w:r>
+      <w:proofErr w:type="spellEnd"/>
+      <w:r>
+        <w:t xml:space="preserve"> o false)</w:t>
       </w:r>
     </w:p>
     <w:p>
@@ -640,7 +657,15 @@
         <w:commentReference w:id="0"/>
       </w:r>
       <w:r>
-        <w:t>. Inizializzo il timer tempoDiEsecuzione;</w:t>
+        <w:t xml:space="preserve">. Inizializzo il timer </w:t>
+      </w:r>
+      <w:proofErr w:type="spellStart"/>
+      <w:r>
+        <w:t>tempoDiEsecuzione</w:t>
+      </w:r>
+      <w:proofErr w:type="spellEnd"/>
+      <w:r>
+        <w:t>;</w:t>
       </w:r>
     </w:p>
     <w:p>
@@ -651,11 +676,56 @@
           <w:numId w:val="2"/>
         </w:numPr>
       </w:pPr>
-      <w:r>
-        <w:t>Finche trovato(i)=true per ogni i=2…n</w:t>
-      </w:r>
-      <w:r>
-        <w:t>, tempoDiEsecuzione&lt;tempoMax, cicliEseguiti&lt;cicliMax;</w:t>
+      <w:proofErr w:type="spellStart"/>
+      <w:r>
+        <w:t>Finche</w:t>
+      </w:r>
+      <w:proofErr w:type="spellEnd"/>
+      <w:r>
+        <w:t xml:space="preserve"> trovato(i)=</w:t>
+      </w:r>
+      <w:proofErr w:type="spellStart"/>
+      <w:r>
+        <w:t>true</w:t>
+      </w:r>
+      <w:proofErr w:type="spellEnd"/>
+      <w:r>
+        <w:t xml:space="preserve"> per ogni i=2…n</w:t>
+      </w:r>
+      <w:r>
+        <w:t xml:space="preserve">, </w:t>
+      </w:r>
+      <w:proofErr w:type="spellStart"/>
+      <w:r>
+        <w:t>tempoDiEsecuzione</w:t>
+      </w:r>
+      <w:proofErr w:type="spellEnd"/>
+      <w:r>
+        <w:t>&lt;</w:t>
+      </w:r>
+      <w:proofErr w:type="spellStart"/>
+      <w:r>
+        <w:t>tempoMax</w:t>
+      </w:r>
+      <w:proofErr w:type="spellEnd"/>
+      <w:r>
+        <w:t xml:space="preserve">, </w:t>
+      </w:r>
+      <w:proofErr w:type="spellStart"/>
+      <w:r>
+        <w:t>cicliEseguiti</w:t>
+      </w:r>
+      <w:proofErr w:type="spellEnd"/>
+      <w:r>
+        <w:t>&lt;</w:t>
+      </w:r>
+      <w:proofErr w:type="spellStart"/>
+      <w:r>
+        <w:t>cicliMax</w:t>
+      </w:r>
+      <w:proofErr w:type="spellEnd"/>
+      <w:r>
+        <w:t>;</w:t>
       </w:r>
     </w:p>
     <w:p>
@@ -667,7 +737,15 @@
         </w:numPr>
       </w:pPr>
       <w:r>
-        <w:t xml:space="preserve">Incremento i cicliEseguiti di 1. </w:t>
+        <w:t xml:space="preserve">Incremento i </w:t>
+      </w:r>
+      <w:proofErr w:type="spellStart"/>
+      <w:r>
+        <w:t>cicliEseguiti</w:t>
+      </w:r>
+      <w:proofErr w:type="spellEnd"/>
+      <w:r>
+        <w:t xml:space="preserve"> di 1. </w:t>
       </w:r>
       <w:r>
         <w:t>Prendo l</w:t>
@@ -736,7 +814,15 @@
         <w:t xml:space="preserve">faccio un controllo se </w:t>
       </w:r>
       <w:r>
-        <w:t xml:space="preserve">ho inserito nello schema tutte le parole di lunghezza c aggiorno trovato(c)=true e </w:t>
+        <w:t>ho inserito nello schema tutte le parole di lunghezza c aggiorno trovato(c)=</w:t>
+      </w:r>
+      <w:proofErr w:type="spellStart"/>
+      <w:r>
+        <w:t>true</w:t>
+      </w:r>
+      <w:proofErr w:type="spellEnd"/>
+      <w:r>
+        <w:t xml:space="preserve"> e </w:t>
       </w:r>
       <w:r>
         <w:t>torno al punto 3) ricercando parole con numero di caselle c+1;</w:t>
@@ -846,7 +932,15 @@
         <w:t>1</w:t>
       </w:r>
       <w:r>
-        <w:t>) trovato(i)=true per i=2…n;</w:t>
+        <w:t>) trovato(i)=</w:t>
+      </w:r>
+      <w:proofErr w:type="spellStart"/>
+      <w:r>
+        <w:t>true</w:t>
+      </w:r>
+      <w:proofErr w:type="spellEnd"/>
+      <w:r>
+        <w:t xml:space="preserve"> per i=2…n;</w:t>
       </w:r>
       <w:r>
         <w:br/>
@@ -855,8 +949,13 @@
         <w:t>2</w:t>
       </w:r>
       <w:r>
-        <w:t>) tempo di esecuzione algoritmo&gt;tempoMax</w:t>
-      </w:r>
+        <w:t>) tempo di esecuzione algoritmo&gt;</w:t>
+      </w:r>
+      <w:proofErr w:type="spellStart"/>
+      <w:r>
+        <w:t>tempoMax</w:t>
+      </w:r>
+      <w:proofErr w:type="spellEnd"/>
       <w:r>
         <w:t>???</w:t>
       </w:r>
@@ -870,8 +969,21 @@
         <w:t>3</w:t>
       </w:r>
       <w:r>
-        <w:t>) cicliEseguiti&gt;cicliMax</w:t>
-      </w:r>
+        <w:t xml:space="preserve">) </w:t>
+      </w:r>
+      <w:proofErr w:type="spellStart"/>
+      <w:r>
+        <w:t>cicliEseguiti</w:t>
+      </w:r>
+      <w:proofErr w:type="spellEnd"/>
+      <w:r>
+        <w:t>&gt;</w:t>
+      </w:r>
+      <w:proofErr w:type="spellStart"/>
+      <w:r>
+        <w:t>cicliMax</w:t>
+      </w:r>
+      <w:proofErr w:type="spellEnd"/>
       <w:r>
         <w:t>.</w:t>
       </w:r>
@@ -889,11 +1001,27 @@
       </w:r>
       <w:r>
         <w:br/>
-        <w:t xml:space="preserve">- cicliMax indicati con n, i cicli massimi superati i quali l’algoritmo termina determinando il completamento o non dello schema; </w:t>
+        <w:t xml:space="preserve">- </w:t>
+      </w:r>
+      <w:proofErr w:type="spellStart"/>
+      <w:r>
+        <w:t>cicliMax</w:t>
+      </w:r>
+      <w:proofErr w:type="spellEnd"/>
+      <w:r>
+        <w:t xml:space="preserve"> indicati con n, i cicli massimi superati i quali l’algoritmo termina determinando il completamento o non dello schema; </w:t>
       </w:r>
       <w:r>
         <w:br/>
-        <w:t>- lunghezzaMax indicati con L, la lunghezza massima possibile per le parole dello schema, per il momento impostata a priori dal programma;</w:t>
+        <w:t xml:space="preserve">- </w:t>
+      </w:r>
+      <w:proofErr w:type="spellStart"/>
+      <w:r>
+        <w:t>lunghezzaMax</w:t>
+      </w:r>
+      <w:proofErr w:type="spellEnd"/>
+      <w:r>
+        <w:t xml:space="preserve"> indicati con L, la lunghezza massima possibile per le parole dello schema, per il momento impostata a priori dal programma;</w:t>
       </w:r>
       <w:r>
         <w:br/>
@@ -1020,7 +1148,15 @@
         </w:numPr>
       </w:pPr>
       <w:r>
-        <w:t>Riempire lista(i) all’inizio durante la creazione delle caselle ecc…</w:t>
+        <w:t xml:space="preserve">Riempire lista(i) all’inizio durante la creazione delle caselle </w:t>
+      </w:r>
+      <w:proofErr w:type="spellStart"/>
+      <w:r>
+        <w:t>ecc</w:t>
+      </w:r>
+      <w:proofErr w:type="spellEnd"/>
+      <w:r>
+        <w:t>…</w:t>
       </w:r>
     </w:p>
     <w:p>
@@ -1032,7 +1168,31 @@
         </w:numPr>
       </w:pPr>
       <w:r>
-        <w:t>Memoria occupata da listaParolaSchema, listaParoleSchemaDaCompletare, listaParoleDaInserire (dizionario input)</w:t>
+        <w:t xml:space="preserve">Memoria occupata da </w:t>
+      </w:r>
+      <w:proofErr w:type="spellStart"/>
+      <w:r>
+        <w:t>listaParolaSchema</w:t>
+      </w:r>
+      <w:proofErr w:type="spellEnd"/>
+      <w:r>
+        <w:t xml:space="preserve">, </w:t>
+      </w:r>
+      <w:proofErr w:type="spellStart"/>
+      <w:r>
+        <w:t>listaParoleSchemaDaCompletare</w:t>
+      </w:r>
+      <w:proofErr w:type="spellEnd"/>
+      <w:r>
+        <w:t xml:space="preserve">, </w:t>
+      </w:r>
+      <w:proofErr w:type="spellStart"/>
+      <w:r>
+        <w:t>listaParoleDaInserire</w:t>
+      </w:r>
+      <w:proofErr w:type="spellEnd"/>
+      <w:r>
+        <w:t xml:space="preserve"> (dizionario input)</w:t>
       </w:r>
       <w:r>
         <w:br/>
@@ -1052,8 +1212,162 @@
       <w:r>
         <w:t xml:space="preserve"> ha complessità O(n^5) così come l’algoritmo1</w:t>
       </w:r>
+    </w:p>
+    <w:p>
+      <w:pPr>
+        <w:pStyle w:val="Paragrafoelenco"/>
+        <w:numPr>
+          <w:ilvl w:val="0"/>
+          <w:numId w:val="1"/>
+        </w:numPr>
+      </w:pPr>
+      <w:r>
+        <w:t>Algoritmo</w:t>
+      </w:r>
+      <w:r>
+        <w:t>4</w:t>
+      </w:r>
+      <w:r>
+        <w:t xml:space="preserve"> </w:t>
+      </w:r>
+      <w:r>
+        <w:t xml:space="preserve">(con AI) </w:t>
+      </w:r>
+      <w:r>
+        <w:t xml:space="preserve">- </w:t>
+      </w:r>
+      <w:r>
+        <w:t xml:space="preserve">utilizzo di algoritmi di intelligenza artificiale per cercare la soluzione in modo più efficiente, correggendo gli errori per cui gli altri algoritmi si bloccavano ad un certo punto non trovando altre parole da inserire nello schema del cruciverba. Con questi algoritmi (che sfruttano la strategia CSP – </w:t>
+      </w:r>
+      <w:proofErr w:type="spellStart"/>
+      <w:r>
+        <w:t>Constraint</w:t>
+      </w:r>
+      <w:proofErr w:type="spellEnd"/>
+      <w:r>
+        <w:t xml:space="preserve"> </w:t>
+      </w:r>
+      <w:proofErr w:type="spellStart"/>
+      <w:r>
+        <w:t>Satisfaction</w:t>
+      </w:r>
+      <w:proofErr w:type="spellEnd"/>
+      <w:r>
+        <w:t xml:space="preserve"> </w:t>
+      </w:r>
+      <w:proofErr w:type="spellStart"/>
+      <w:r>
+        <w:t>Problem</w:t>
+      </w:r>
+      <w:proofErr w:type="spellEnd"/>
+      <w:r>
+        <w:t xml:space="preserve">) analizzo le parole che possono essere inserite nello schema e nel caso in cui arrivassi ad un punto in cui non è possibile inserire altre parole ma lo schema non è ancora completo, si possa tornare indietro e provare le parole alternative fino al completamento dello stesso. </w:t>
+      </w:r>
+    </w:p>
+    <w:p>
+      <w:pPr>
+        <w:pStyle w:val="Paragrafoelenco"/>
+      </w:pPr>
+    </w:p>
+    <w:p>
+      <w:pPr>
+        <w:pStyle w:val="Paragrafoelenco"/>
+      </w:pPr>
+      <w:r>
+        <w:t>PROCEDURA ALGORITMO4:</w:t>
+      </w:r>
+    </w:p>
+    <w:p>
+      <w:pPr>
+        <w:pStyle w:val="Paragrafoelenco"/>
+      </w:pPr>
+      <w:r>
+        <w:t>al momento della creazione dello schema inserisco tutte le parole in orizzontale o in verticale (non ancora completate) all’interno di una lista di variabili; dopo analizzo i possibili valori che possono essere inseriti all’interno delle variabili inserendo anch’essi in una lista collegata alle singole variabili, creando così tanti sottodomini delle parole da inserire nello schema, uno per ogni variabile.</w:t>
+      </w:r>
+      <w:r>
+        <w:br/>
+        <w:t>Passi di soluzione dell’algoritmo:</w:t>
+      </w:r>
+      <w:r>
+        <w:br/>
+        <w:t>1) ricerca della variabile a cui assegnare un valore (STRATEGIA MRV e grado maggiore a parità di MRV);</w:t>
+      </w:r>
+    </w:p>
+    <w:p>
+      <w:pPr>
+        <w:pStyle w:val="Paragrafoelenco"/>
+      </w:pPr>
+      <w:r>
+        <w:t>2) inserimento di un valore del sottodominio all’interno della variabile (STRATEGIA di scelta valore</w:t>
+      </w:r>
+      <w:r>
+        <w:t xml:space="preserve"> per la variabile attuale</w:t>
+      </w:r>
+      <w:r>
+        <w:t xml:space="preserve"> </w:t>
+      </w:r>
+      <w:r>
+        <w:t>per minimizzare i vincoli sulle altre variabili ad essa collegata)</w:t>
+      </w:r>
+      <w:r>
+        <w:t>;</w:t>
+      </w:r>
+    </w:p>
+    <w:p>
+      <w:pPr>
+        <w:pStyle w:val="Paragrafoelenco"/>
+      </w:pPr>
+      <w:r>
+        <w:t xml:space="preserve">3) </w:t>
+      </w:r>
+      <w:r>
+        <w:t>meccanismo di inferenza in cui vengono ridotti i sottodomini delle variabili collegate a quella corrente, in caso di sottodominio di una variabile collegata vuoto e schema del cruciverba non ancora completo, significa che uno degli assegnamenti di valori alle variabili precedentemente effettuato non era corretto e bisogna fare dei passi all’indietro provando un altro valore</w:t>
+      </w:r>
+      <w:r>
+        <w:t xml:space="preserve"> (sfrutta il backtracking </w:t>
+      </w:r>
       <w:bookmarkStart w:id="1" w:name="_GoBack"/>
       <w:bookmarkEnd w:id="1"/>
+      <w:r>
+        <w:t>su una variabile collegata a quella corrente</w:t>
+      </w:r>
+      <w:r>
+        <w:t>;</w:t>
+      </w:r>
+    </w:p>
+    <w:p>
+      <w:pPr>
+        <w:pStyle w:val="Paragrafoelenco"/>
+        <w:rPr>
+          <w:u w:val="single"/>
+        </w:rPr>
+      </w:pPr>
+      <w:r>
+        <w:t xml:space="preserve">4)se tutti i passi precedenti sono andati a buon fine proseguo la ricerca sul </w:t>
+      </w:r>
+      <w:proofErr w:type="spellStart"/>
+      <w:r>
+        <w:t>sottoproblema</w:t>
+      </w:r>
+      <w:proofErr w:type="spellEnd"/>
+      <w:r>
+        <w:t xml:space="preserve"> in cui adesso ho assegnato un valore alla variabile su cui stavo lavorando.</w:t>
+      </w:r>
+    </w:p>
+    <w:p>
+      <w:pPr>
+        <w:pStyle w:val="Paragrafoelenco"/>
+      </w:pPr>
+    </w:p>
+    <w:p>
+      <w:pPr>
+        <w:pStyle w:val="Paragrafoelenco"/>
+      </w:pPr>
+    </w:p>
+    <w:p>
+      <w:pPr>
+        <w:ind w:left="708"/>
+      </w:pPr>
     </w:p>
     <w:p>
       <w:r>
@@ -1094,7 +1408,15 @@
         <w:t xml:space="preserve">ma scompongo ulteriormente la parola nelle singole caselle in cui ho il carattere ad esse collegate che vengono poi stampate a video. Ho deciso </w:t>
       </w:r>
       <w:r>
-        <w:t xml:space="preserve">di utilizzare come struttura dati l’ArrayList per tutte le collezioni di oggetti utilizzate dal programma </w:t>
+        <w:t>di utilizzare come struttura dati l’</w:t>
+      </w:r>
+      <w:proofErr w:type="spellStart"/>
+      <w:r>
+        <w:t>ArrayList</w:t>
+      </w:r>
+      <w:proofErr w:type="spellEnd"/>
+      <w:r>
+        <w:t xml:space="preserve"> per tutte le collezioni di oggetti utilizzate dal programma </w:t>
       </w:r>
       <w:r>
         <w:rPr>
@@ -1114,8 +1436,21 @@
           <w:numId w:val="1"/>
         </w:numPr>
       </w:pPr>
-      <w:r>
-        <w:t>InterfacciaCruciverba, è la classe che contiene il metodo Main e che viene utilizzata per inizializzare i componenti grafici della maschera del programma;</w:t>
+      <w:proofErr w:type="spellStart"/>
+      <w:r>
+        <w:t>InterfacciaCruciverba</w:t>
+      </w:r>
+      <w:proofErr w:type="spellEnd"/>
+      <w:r>
+        <w:t xml:space="preserve">, è la classe che contiene il metodo </w:t>
+      </w:r>
+      <w:proofErr w:type="spellStart"/>
+      <w:r>
+        <w:t>Main</w:t>
+      </w:r>
+      <w:proofErr w:type="spellEnd"/>
+      <w:r>
+        <w:t xml:space="preserve"> e che viene utilizzata per inizializzare i componenti grafici della maschera del programma;</w:t>
       </w:r>
     </w:p>
     <w:p>
@@ -1142,7 +1477,15 @@
         <w:t>Schema, contiene le parole (completate o meno) inserite nello schema del cruciverba e le caselle</w:t>
       </w:r>
       <w:r>
-        <w:t xml:space="preserve"> dello schema stesso, si occupa della creazione dello schema a partire dalla matrice in input e dell’inserimento nello schema della parola iniziale, collega le caselle dello schema alla lista delle parole dello schema, facendo si che l’aggiornamento di uno sia collegato all’altro</w:t>
+        <w:t xml:space="preserve"> dello schema stesso, si occupa della creazione dello schema a partire dalla matrice in input e dell’inserimento nello schema della parola iniziale, collega le caselle dello schema alla lista delle parole dello schema, facendo </w:t>
+      </w:r>
+      <w:proofErr w:type="spellStart"/>
+      <w:r>
+        <w:t>si</w:t>
+      </w:r>
+      <w:proofErr w:type="spellEnd"/>
+      <w:r>
+        <w:t xml:space="preserve"> che l’aggiornamento di uno sia collegato all’altro</w:t>
       </w:r>
       <w:r>
         <w:t>;</w:t>
@@ -1213,7 +1556,15 @@
         </w:numPr>
       </w:pPr>
       <w:r>
-        <w:t xml:space="preserve">Credo che valga per tutti gli algoritmi, il dizionario delle parole disponibili/da inserire alla fine dell’elaborazione non è vuoto ma risulta contenere alcune parole le cui lettere sono state tutte inserite durante l’inserimento di altre parole, quindi la parola è completa ma non è stata inserita nello schema tramite la procedura degli algoritmi. Questo fa sì che ci sia una procedura di aggiornamento del dizionario delle parole disponibili che cicla tutte le parole inserite nello schema che sono complete e le elimini dal dizionario se sono contenute al suo interno. AUMENTA LA </w:t>
+        <w:t xml:space="preserve">Credo che valga per tutti gli algoritmi, il dizionario delle parole disponibili/da inserire alla fine dell’elaborazione non è vuoto ma risulta contenere alcune parole le cui lettere sono state tutte inserite durante l’inserimento di altre parole, quindi la parola è completa ma non è stata inserita nello schema tramite la procedura degli algoritmi. Questo fa sì che ci sia una procedura di aggiornamento del dizionario delle parole disponibili che </w:t>
+      </w:r>
+      <w:proofErr w:type="spellStart"/>
+      <w:r>
+        <w:t>cicla</w:t>
+      </w:r>
+      <w:proofErr w:type="spellEnd"/>
+      <w:r>
+        <w:t xml:space="preserve"> tutte le parole inserite nello schema che sono complete e le elimini dal dizionario se sono contenute al suo interno. AUMENTA LA </w:t>
       </w:r>
       <w:r>
         <w:t>COMPLESSITA’</w:t>
@@ -1462,7 +1813,7 @@
   <w:abstractNum w:abstractNumId="2" w15:restartNumberingAfterBreak="0">
     <w:nsid w:val="761E309C"/>
     <w:multiLevelType w:val="hybridMultilevel"/>
-    <w:tmpl w:val="639233C0"/>
+    <w:tmpl w:val="8A2097B8"/>
     <w:lvl w:ilvl="0" w:tplc="04100001">
       <w:start w:val="1"/>
       <w:numFmt w:val="bullet"/>
@@ -1609,7 +1960,7 @@
       </w:pPr>
     </w:pPrDefault>
   </w:docDefaults>
-  <w:latentStyles w:defLockedState="0" w:defUIPriority="99" w:defSemiHidden="0" w:defUnhideWhenUsed="0" w:defQFormat="0" w:count="377">
+  <w:latentStyles w:defLockedState="0" w:defUIPriority="99" w:defSemiHidden="0" w:defUnhideWhenUsed="0" w:defQFormat="0" w:count="376">
     <w:lsdException w:name="Normal" w:uiPriority="0" w:qFormat="1"/>
     <w:lsdException w:name="heading 1" w:uiPriority="9" w:qFormat="1"/>
     <w:lsdException w:name="heading 2" w:semiHidden="1" w:uiPriority="9" w:unhideWhenUsed="1" w:qFormat="1"/>
@@ -1986,7 +2337,6 @@
     <w:lsdException w:name="Hashtag" w:semiHidden="1" w:unhideWhenUsed="1"/>
     <w:lsdException w:name="Unresolved Mention" w:semiHidden="1" w:unhideWhenUsed="1"/>
     <w:lsdException w:name="Smart Link" w:semiHidden="1" w:unhideWhenUsed="1"/>
-    <w:lsdException w:name="Smart Link Error" w:semiHidden="1" w:unhideWhenUsed="1"/>
   </w:latentStyles>
   <w:style w:type="paragraph" w:default="1" w:styleId="Normale">
     <w:name w:val="Normal"/>

--- a/CoffaroDavide_Relazione risoluzione cruciverba.docx
+++ b/CoffaroDavide_Relazione risoluzione cruciverba.docx
@@ -542,848 +542,6 @@
     </w:sdt>
     <w:p>
       <w:r>
-        <w:lastRenderedPageBreak/>
-        <w:t>Il problema di “Risoluzione automatica del cruciverba” è quello di riempire lo schema dato (con caselle bianche e caselle nere) con le parole disponibili, partendo da un’unica parola inserita nello schema.</w:t>
-      </w:r>
-      <w:r>
-        <w:br/>
-        <w:t>Questo problema può essere visto anche come problema che data una parola con l’iniziale o solo alcune lettere, proponga in automatico le parole disponibili (ricercandolo all’interno di una lista di parole), dando come input anche la lunghezza della parola voluta oppure con una procedura diversa tutte le parole disponibili non tenendo conto della lunghezza.</w:t>
-      </w:r>
-    </w:p>
-    <w:p>
-      <w:pPr>
-        <w:rPr>
-          <w:b/>
-          <w:bCs/>
-          <w:sz w:val="28"/>
-          <w:szCs w:val="28"/>
-        </w:rPr>
-      </w:pPr>
-      <w:r>
-        <w:rPr>
-          <w:b/>
-          <w:bCs/>
-          <w:sz w:val="28"/>
-          <w:szCs w:val="28"/>
-        </w:rPr>
-        <w:t>ALGORITMI PER RISOLVERE IL PROBLEMA</w:t>
-      </w:r>
-    </w:p>
-    <w:p>
-      <w:pPr>
-        <w:pStyle w:val="Paragrafoelenco"/>
-        <w:numPr>
-          <w:ilvl w:val="0"/>
-          <w:numId w:val="1"/>
-        </w:numPr>
-      </w:pPr>
-      <w:r>
-        <w:t>Algoritmo1 - p</w:t>
-      </w:r>
-      <w:r>
-        <w:t>arto dallo schema, cerco la parola da inserire fino a completare il cruciverba:</w:t>
-      </w:r>
-    </w:p>
-    <w:p>
-      <w:pPr>
-        <w:pStyle w:val="Paragrafoelenco"/>
-      </w:pPr>
-      <w:r>
-        <w:t xml:space="preserve">INPUT </w:t>
-      </w:r>
-      <w:r>
-        <w:t xml:space="preserve">matrice rappresentante lo </w:t>
-      </w:r>
-      <w:r>
-        <w:t>schema iniziale + lista parole da inserire</w:t>
-      </w:r>
-      <w:r>
-        <w:t xml:space="preserve"> + parola iniziale nello schema</w:t>
-      </w:r>
-      <w:r>
-        <w:br/>
-      </w:r>
-      <w:r>
-        <w:t>OUTPUT cruciverba completato  o no (</w:t>
-      </w:r>
-      <w:proofErr w:type="spellStart"/>
-      <w:r>
-        <w:t>true</w:t>
-      </w:r>
-      <w:proofErr w:type="spellEnd"/>
-      <w:r>
-        <w:t xml:space="preserve"> o false)</w:t>
-      </w:r>
-    </w:p>
-    <w:p>
-      <w:pPr>
-        <w:pStyle w:val="Paragrafoelenco"/>
-      </w:pPr>
-    </w:p>
-    <w:p>
-      <w:pPr>
-        <w:pStyle w:val="Paragrafoelenco"/>
-      </w:pPr>
-      <w:r>
-        <w:t>PROCEDURA ALGORITMO</w:t>
-      </w:r>
-      <w:r>
-        <w:t>1</w:t>
-      </w:r>
-      <w:r>
-        <w:t>:</w:t>
-      </w:r>
-    </w:p>
-    <w:p>
-      <w:pPr>
-        <w:pStyle w:val="Paragrafoelenco"/>
-        <w:numPr>
-          <w:ilvl w:val="0"/>
-          <w:numId w:val="2"/>
-        </w:numPr>
-      </w:pPr>
-      <w:r>
-        <w:t xml:space="preserve">Inizializzo trovato(i)=false per i=2…n, questo indicherà per le caselle di lunghezza i se sono state trovate tutte le </w:t>
-      </w:r>
-      <w:commentRangeStart w:id="0"/>
-      <w:r>
-        <w:t>parole</w:t>
-      </w:r>
-      <w:commentRangeEnd w:id="0"/>
-      <w:r>
-        <w:rPr>
-          <w:rStyle w:val="Rimandocommento"/>
-        </w:rPr>
-        <w:commentReference w:id="0"/>
-      </w:r>
-      <w:r>
-        <w:t xml:space="preserve">. Inizializzo il timer </w:t>
-      </w:r>
-      <w:proofErr w:type="spellStart"/>
-      <w:r>
-        <w:t>tempoDiEsecuzione</w:t>
-      </w:r>
-      <w:proofErr w:type="spellEnd"/>
-      <w:r>
-        <w:t>;</w:t>
-      </w:r>
-    </w:p>
-    <w:p>
-      <w:pPr>
-        <w:pStyle w:val="Paragrafoelenco"/>
-        <w:numPr>
-          <w:ilvl w:val="0"/>
-          <w:numId w:val="2"/>
-        </w:numPr>
-      </w:pPr>
-      <w:proofErr w:type="spellStart"/>
-      <w:r>
-        <w:t>Finche</w:t>
-      </w:r>
-      <w:proofErr w:type="spellEnd"/>
-      <w:r>
-        <w:t xml:space="preserve"> trovato(i)=</w:t>
-      </w:r>
-      <w:proofErr w:type="spellStart"/>
-      <w:r>
-        <w:t>true</w:t>
-      </w:r>
-      <w:proofErr w:type="spellEnd"/>
-      <w:r>
-        <w:t xml:space="preserve"> per ogni i=2…n</w:t>
-      </w:r>
-      <w:r>
-        <w:t xml:space="preserve">, </w:t>
-      </w:r>
-      <w:proofErr w:type="spellStart"/>
-      <w:r>
-        <w:t>tempoDiEsecuzione</w:t>
-      </w:r>
-      <w:proofErr w:type="spellEnd"/>
-      <w:r>
-        <w:t>&lt;</w:t>
-      </w:r>
-      <w:proofErr w:type="spellStart"/>
-      <w:r>
-        <w:t>tempoMax</w:t>
-      </w:r>
-      <w:proofErr w:type="spellEnd"/>
-      <w:r>
-        <w:t xml:space="preserve">, </w:t>
-      </w:r>
-      <w:proofErr w:type="spellStart"/>
-      <w:r>
-        <w:t>cicliEseguiti</w:t>
-      </w:r>
-      <w:proofErr w:type="spellEnd"/>
-      <w:r>
-        <w:t>&lt;</w:t>
-      </w:r>
-      <w:proofErr w:type="spellStart"/>
-      <w:r>
-        <w:t>cicliMax</w:t>
-      </w:r>
-      <w:proofErr w:type="spellEnd"/>
-      <w:r>
-        <w:t>;</w:t>
-      </w:r>
-    </w:p>
-    <w:p>
-      <w:pPr>
-        <w:pStyle w:val="Paragrafoelenco"/>
-        <w:numPr>
-          <w:ilvl w:val="0"/>
-          <w:numId w:val="2"/>
-        </w:numPr>
-      </w:pPr>
-      <w:r>
-        <w:t xml:space="preserve">Incremento i </w:t>
-      </w:r>
-      <w:proofErr w:type="spellStart"/>
-      <w:r>
-        <w:t>cicliEseguiti</w:t>
-      </w:r>
-      <w:proofErr w:type="spellEnd"/>
-      <w:r>
-        <w:t xml:space="preserve"> di 1. </w:t>
-      </w:r>
-      <w:r>
-        <w:t>Prendo l</w:t>
-      </w:r>
-      <w:r>
-        <w:t>e</w:t>
-      </w:r>
-      <w:r>
-        <w:t xml:space="preserve"> parol</w:t>
-      </w:r>
-      <w:r>
-        <w:t>e</w:t>
-      </w:r>
-      <w:r>
-        <w:t xml:space="preserve"> dello schema di </w:t>
-      </w:r>
-      <w:r>
-        <w:t>c</w:t>
-      </w:r>
-      <w:r>
-        <w:t xml:space="preserve"> numero di caselle </w:t>
-      </w:r>
-      <w:r>
-        <w:t xml:space="preserve">e le inserisco in una lista </w:t>
-      </w:r>
-      <w:r>
-        <w:t xml:space="preserve">(controllando solo le parole ancora da completare), con </w:t>
-      </w:r>
-      <w:r>
-        <w:t>c</w:t>
-      </w:r>
-      <w:r>
-        <w:t>=2…n</w:t>
-      </w:r>
-      <w:r>
-        <w:t>, se c=n+1 torno al punto 2)</w:t>
-      </w:r>
-      <w:r>
-        <w:t>;</w:t>
-      </w:r>
-    </w:p>
-    <w:p>
-      <w:pPr>
-        <w:pStyle w:val="Paragrafoelenco"/>
-        <w:numPr>
-          <w:ilvl w:val="0"/>
-          <w:numId w:val="2"/>
-        </w:numPr>
-      </w:pPr>
-      <w:r>
-        <w:t>Ciclo f</w:t>
-      </w:r>
-      <w:r>
-        <w:t xml:space="preserve">ino a che la lista di parole trovate di </w:t>
-      </w:r>
-      <w:r>
-        <w:t>c</w:t>
-      </w:r>
-      <w:r>
-        <w:t xml:space="preserve"> caselle non è vuota</w:t>
-      </w:r>
-      <w:r>
-        <w:t xml:space="preserve">, se è vuota </w:t>
-      </w:r>
-      <w:r>
-        <w:t xml:space="preserve">faccio un controllo se </w:t>
-      </w:r>
-      <w:r>
-        <w:t>ho inserito nello schema tutte le parole di lunghezza c aggiorno trovato(c)=</w:t>
-      </w:r>
-      <w:proofErr w:type="spellStart"/>
-      <w:r>
-        <w:t>true</w:t>
-      </w:r>
-      <w:proofErr w:type="spellEnd"/>
-      <w:r>
-        <w:t xml:space="preserve"> e </w:t>
-      </w:r>
-      <w:r>
-        <w:t>torno al punto 3) ricercando parole con numero di caselle c+1;</w:t>
-      </w:r>
-    </w:p>
-    <w:p>
-      <w:pPr>
-        <w:pStyle w:val="Paragrafoelenco"/>
-        <w:numPr>
-          <w:ilvl w:val="0"/>
-          <w:numId w:val="2"/>
-        </w:numPr>
-      </w:pPr>
-      <w:r>
-        <w:t xml:space="preserve">A parità di </w:t>
-      </w:r>
-      <w:r>
-        <w:t xml:space="preserve">c </w:t>
-      </w:r>
-      <w:r>
-        <w:t>caselle prendo la parola x con più lettere già inserite;</w:t>
-      </w:r>
-    </w:p>
-    <w:p>
-      <w:pPr>
-        <w:pStyle w:val="Paragrafoelenco"/>
-        <w:numPr>
-          <w:ilvl w:val="0"/>
-          <w:numId w:val="2"/>
-        </w:numPr>
-      </w:pPr>
-      <w:r>
-        <w:t xml:space="preserve">Controllo quali parole di </w:t>
-      </w:r>
-      <w:r>
-        <w:t>c</w:t>
-      </w:r>
-      <w:r>
-        <w:t xml:space="preserve"> lettere</w:t>
-      </w:r>
-      <w:r>
-        <w:t xml:space="preserve"> del dizionario</w:t>
-      </w:r>
-      <w:r>
-        <w:t xml:space="preserve"> possono essere inserite nello spazio della parola x con </w:t>
-      </w:r>
-      <w:r>
-        <w:t>c</w:t>
-      </w:r>
-      <w:r>
-        <w:t xml:space="preserve"> caselle, facendo il confronto de</w:t>
-      </w:r>
-      <w:r>
-        <w:t>i caratteri</w:t>
-      </w:r>
-      <w:r>
-        <w:t xml:space="preserve"> lettere-caselle;</w:t>
-      </w:r>
-    </w:p>
-    <w:p>
-      <w:pPr>
-        <w:pStyle w:val="Paragrafoelenco"/>
-        <w:numPr>
-          <w:ilvl w:val="0"/>
-          <w:numId w:val="2"/>
-        </w:numPr>
-      </w:pPr>
-      <w:r>
-        <w:t>Se è stata trovata una parola la inserisco nello schema</w:t>
-      </w:r>
-      <w:r>
-        <w:t xml:space="preserve">, aumento di 1 il numero di parole di lunghezza c inserite, aggiorno il dizionario (perché alcune parole potrebbero essersi completate automaticamente) </w:t>
-      </w:r>
-      <w:r>
-        <w:t xml:space="preserve">e torno al punto </w:t>
-      </w:r>
-      <w:r>
-        <w:t>4</w:t>
-      </w:r>
-      <w:r>
-        <w:t xml:space="preserve">), altrimenti torno al punto </w:t>
-      </w:r>
-      <w:r>
-        <w:t>4</w:t>
-      </w:r>
-      <w:r>
-        <w:t>)</w:t>
-      </w:r>
-      <w:r>
-        <w:t>, prendendo la prossima parola di c caselle se presente</w:t>
-      </w:r>
-      <w:r>
-        <w:t>.</w:t>
-      </w:r>
-    </w:p>
-    <w:p>
-      <w:pPr>
-        <w:ind w:left="720"/>
-      </w:pPr>
-      <w:r>
-        <w:t>CONDIZIONI DI TERMINAZIONE:</w:t>
-      </w:r>
-      <w:r>
-        <w:br/>
-      </w:r>
-      <w:r>
-        <w:t>1</w:t>
-      </w:r>
-      <w:r>
-        <w:t>) trovato(i)=</w:t>
-      </w:r>
-      <w:proofErr w:type="spellStart"/>
-      <w:r>
-        <w:t>true</w:t>
-      </w:r>
-      <w:proofErr w:type="spellEnd"/>
-      <w:r>
-        <w:t xml:space="preserve"> per i=2…n;</w:t>
-      </w:r>
-      <w:r>
-        <w:br/>
-      </w:r>
-      <w:r>
-        <w:t>2</w:t>
-      </w:r>
-      <w:r>
-        <w:t>) tempo di esecuzione algoritmo&gt;</w:t>
-      </w:r>
-      <w:proofErr w:type="spellStart"/>
-      <w:r>
-        <w:t>tempoMax</w:t>
-      </w:r>
-      <w:proofErr w:type="spellEnd"/>
-      <w:r>
-        <w:t>???</w:t>
-      </w:r>
-      <w:r>
-        <w:t>;</w:t>
-      </w:r>
-      <w:r>
-        <w:br/>
-      </w:r>
-      <w:r>
-        <w:t>3</w:t>
-      </w:r>
-      <w:r>
-        <w:t xml:space="preserve">) </w:t>
-      </w:r>
-      <w:proofErr w:type="spellStart"/>
-      <w:r>
-        <w:t>cicliEseguiti</w:t>
-      </w:r>
-      <w:proofErr w:type="spellEnd"/>
-      <w:r>
-        <w:t>&gt;</w:t>
-      </w:r>
-      <w:proofErr w:type="spellStart"/>
-      <w:r>
-        <w:t>cicliMax</w:t>
-      </w:r>
-      <w:proofErr w:type="spellEnd"/>
-      <w:r>
-        <w:t>.</w:t>
-      </w:r>
-    </w:p>
-    <w:p>
-      <w:pPr>
-        <w:ind w:left="720"/>
-      </w:pPr>
-      <w:r>
-        <w:t>COMPLESSITA’ algoritmo1:</w:t>
-      </w:r>
-      <w:r>
-        <w:br/>
-        <w:t xml:space="preserve">analizzando l’algoritmo si può notare che ci sono vari cicli annidati necessari per poter completare lo schema e possono dipendere da: </w:t>
-      </w:r>
-      <w:r>
-        <w:br/>
-        <w:t xml:space="preserve">- </w:t>
-      </w:r>
-      <w:proofErr w:type="spellStart"/>
-      <w:r>
-        <w:t>cicliMax</w:t>
-      </w:r>
-      <w:proofErr w:type="spellEnd"/>
-      <w:r>
-        <w:t xml:space="preserve"> indicati con n, i cicli massimi superati i quali l’algoritmo termina determinando il completamento o non dello schema; </w:t>
-      </w:r>
-      <w:r>
-        <w:br/>
-        <w:t xml:space="preserve">- </w:t>
-      </w:r>
-      <w:proofErr w:type="spellStart"/>
-      <w:r>
-        <w:t>lunghezzaMax</w:t>
-      </w:r>
-      <w:proofErr w:type="spellEnd"/>
-      <w:r>
-        <w:t xml:space="preserve"> indicati con L, la lunghezza massima possibile per le parole dello schema, per il momento impostata a priori dal programma;</w:t>
-      </w:r>
-      <w:r>
-        <w:br/>
-        <w:t>- parole schema e parole disponibili entrambi indicati con m, che indicano il numero delle parole dello schema e quelle della lista di parole da inserire.</w:t>
-      </w:r>
-      <w:r>
-        <w:br/>
-        <w:t xml:space="preserve">Per approssimare al caso peggiore </w:t>
-      </w:r>
-      <w:r>
-        <w:t xml:space="preserve">imposto sia L=O(n) </w:t>
-      </w:r>
-      <w:r>
-        <w:t>ch</w:t>
-      </w:r>
-      <w:r>
-        <w:t>e m=O(n), quindi sia L che m sono dell’ordine di n, numeri molto alto rispetto agli altri input e trovo che la complessità dell’algoritmo1 è O(n^5)</w:t>
-      </w:r>
-    </w:p>
-    <w:p>
-      <w:pPr>
-        <w:pStyle w:val="Paragrafoelenco"/>
-        <w:numPr>
-          <w:ilvl w:val="0"/>
-          <w:numId w:val="1"/>
-        </w:numPr>
-      </w:pPr>
-      <w:r>
-        <w:lastRenderedPageBreak/>
-        <w:t>Algoritmo</w:t>
-      </w:r>
-      <w:r>
-        <w:t>3</w:t>
-      </w:r>
-      <w:r>
-        <w:t xml:space="preserve"> - </w:t>
-      </w:r>
-      <w:r>
-        <w:t>Parto invece dalle parole disponibili nella lista delle parole da inserire, le analizzo e le inserisco fino a completare il cruciverba</w:t>
-      </w:r>
-      <w:r>
-        <w:t>:</w:t>
-      </w:r>
-    </w:p>
-    <w:p>
-      <w:pPr>
-        <w:pStyle w:val="Paragrafoelenco"/>
-      </w:pPr>
-      <w:r>
-        <w:t>1)</w:t>
-      </w:r>
-    </w:p>
-    <w:p>
-      <w:pPr>
-        <w:pStyle w:val="Paragrafoelenco"/>
-        <w:numPr>
-          <w:ilvl w:val="0"/>
-          <w:numId w:val="1"/>
-        </w:numPr>
-      </w:pPr>
-      <w:r>
-        <w:t>Algoritmo</w:t>
-      </w:r>
-      <w:r>
-        <w:t>2</w:t>
-      </w:r>
-      <w:r>
-        <w:t xml:space="preserve"> – procedura simile all’algoritmo1 ma:</w:t>
-      </w:r>
-    </w:p>
-    <w:p>
-      <w:pPr>
-        <w:pStyle w:val="Paragrafoelenco"/>
-        <w:numPr>
-          <w:ilvl w:val="0"/>
-          <w:numId w:val="3"/>
-        </w:numPr>
-      </w:pPr>
-      <w:r>
-        <w:t>Utilizzo di lista(i) che contengono le parole di lunghezza i per i=1…n</w:t>
-      </w:r>
-    </w:p>
-    <w:p>
-      <w:pPr>
-        <w:pStyle w:val="Paragrafoelenco"/>
-        <w:numPr>
-          <w:ilvl w:val="0"/>
-          <w:numId w:val="3"/>
-        </w:numPr>
-      </w:pPr>
-      <w:r>
-        <w:t>Quando inserisco la parola di lunghezza i nello schema, la elimino anche dalla sua lista(i)</w:t>
-      </w:r>
-    </w:p>
-    <w:p>
-      <w:pPr>
-        <w:pStyle w:val="Paragrafoelenco"/>
-        <w:numPr>
-          <w:ilvl w:val="0"/>
-          <w:numId w:val="3"/>
-        </w:numPr>
-      </w:pPr>
-      <w:r>
-        <w:t>Quando lista(i) è vuota per i=1…n termino il ciclo</w:t>
-      </w:r>
-    </w:p>
-    <w:p>
-      <w:pPr>
-        <w:ind w:left="720"/>
-      </w:pPr>
-      <w:r>
-        <w:t>Problemi relativi all’algoritmo</w:t>
-      </w:r>
-      <w:r>
-        <w:t>2</w:t>
-      </w:r>
-    </w:p>
-    <w:p>
-      <w:pPr>
-        <w:pStyle w:val="Paragrafoelenco"/>
-        <w:numPr>
-          <w:ilvl w:val="1"/>
-          <w:numId w:val="1"/>
-        </w:numPr>
-      </w:pPr>
-      <w:r>
-        <w:t xml:space="preserve">Riempire lista(i) all’inizio durante la creazione delle caselle </w:t>
-      </w:r>
-      <w:proofErr w:type="spellStart"/>
-      <w:r>
-        <w:t>ecc</w:t>
-      </w:r>
-      <w:proofErr w:type="spellEnd"/>
-      <w:r>
-        <w:t>…</w:t>
-      </w:r>
-    </w:p>
-    <w:p>
-      <w:pPr>
-        <w:pStyle w:val="Paragrafoelenco"/>
-        <w:numPr>
-          <w:ilvl w:val="1"/>
-          <w:numId w:val="1"/>
-        </w:numPr>
-      </w:pPr>
-      <w:r>
-        <w:t xml:space="preserve">Memoria occupata da </w:t>
-      </w:r>
-      <w:proofErr w:type="spellStart"/>
-      <w:r>
-        <w:t>listaParolaSchema</w:t>
-      </w:r>
-      <w:proofErr w:type="spellEnd"/>
-      <w:r>
-        <w:t xml:space="preserve">, </w:t>
-      </w:r>
-      <w:proofErr w:type="spellStart"/>
-      <w:r>
-        <w:t>listaParoleSchemaDaCompletare</w:t>
-      </w:r>
-      <w:proofErr w:type="spellEnd"/>
-      <w:r>
-        <w:t xml:space="preserve">, </w:t>
-      </w:r>
-      <w:proofErr w:type="spellStart"/>
-      <w:r>
-        <w:t>listaParoleDaInserire</w:t>
-      </w:r>
-      <w:proofErr w:type="spellEnd"/>
-      <w:r>
-        <w:t xml:space="preserve"> (dizionario input)</w:t>
-      </w:r>
-      <w:r>
-        <w:br/>
-      </w:r>
-    </w:p>
-    <w:p>
-      <w:pPr>
-        <w:ind w:left="708"/>
-      </w:pPr>
-      <w:r>
-        <w:t>COMPLESSITA’ algoritmo2:</w:t>
-      </w:r>
-      <w:r>
-        <w:br/>
-        <w:t>Anche per questo algoritmo ho diversi cicli annidati che al caso peggiore</w:t>
-      </w:r>
-      <w:r>
-        <w:t xml:space="preserve"> ha complessità O(n^5) così come l’algoritmo1</w:t>
-      </w:r>
-    </w:p>
-    <w:p>
-      <w:pPr>
-        <w:pStyle w:val="Paragrafoelenco"/>
-        <w:numPr>
-          <w:ilvl w:val="0"/>
-          <w:numId w:val="1"/>
-        </w:numPr>
-      </w:pPr>
-      <w:r>
-        <w:t>Algoritmo</w:t>
-      </w:r>
-      <w:r>
-        <w:t>4</w:t>
-      </w:r>
-      <w:r>
-        <w:t xml:space="preserve"> </w:t>
-      </w:r>
-      <w:r>
-        <w:t xml:space="preserve">(con AI) </w:t>
-      </w:r>
-      <w:r>
-        <w:t xml:space="preserve">- </w:t>
-      </w:r>
-      <w:r>
-        <w:t xml:space="preserve">utilizzo di algoritmi di intelligenza artificiale per cercare la soluzione in modo più efficiente, correggendo gli errori per cui gli altri algoritmi si bloccavano ad un certo punto non trovando altre parole da inserire nello schema del cruciverba. Con questi algoritmi (che sfruttano la strategia CSP – </w:t>
-      </w:r>
-      <w:proofErr w:type="spellStart"/>
-      <w:r>
-        <w:t>Constraint</w:t>
-      </w:r>
-      <w:proofErr w:type="spellEnd"/>
-      <w:r>
-        <w:t xml:space="preserve"> </w:t>
-      </w:r>
-      <w:proofErr w:type="spellStart"/>
-      <w:r>
-        <w:t>Satisfaction</w:t>
-      </w:r>
-      <w:proofErr w:type="spellEnd"/>
-      <w:r>
-        <w:t xml:space="preserve"> </w:t>
-      </w:r>
-      <w:proofErr w:type="spellStart"/>
-      <w:r>
-        <w:t>Problem</w:t>
-      </w:r>
-      <w:proofErr w:type="spellEnd"/>
-      <w:r>
-        <w:t xml:space="preserve">) analizzo le parole che possono essere inserite nello schema e nel caso in cui arrivassi ad un punto in cui non è possibile inserire altre parole ma lo schema non è ancora completo, si possa tornare indietro e provare le parole alternative fino al completamento dello stesso. </w:t>
-      </w:r>
-    </w:p>
-    <w:p>
-      <w:pPr>
-        <w:pStyle w:val="Paragrafoelenco"/>
-      </w:pPr>
-    </w:p>
-    <w:p>
-      <w:pPr>
-        <w:pStyle w:val="Paragrafoelenco"/>
-      </w:pPr>
-      <w:r>
-        <w:t>PROCEDURA ALGORITMO4:</w:t>
-      </w:r>
-    </w:p>
-    <w:p>
-      <w:pPr>
-        <w:pStyle w:val="Paragrafoelenco"/>
-      </w:pPr>
-      <w:r>
-        <w:t>al momento della creazione dello schema inserisco tutte le parole in orizzontale o in verticale (non ancora completate) all’interno di una lista di variabili; dopo analizzo i possibili valori che possono essere inseriti all’interno delle variabili inserendo anch’essi in una lista collegata alle singole variabili, creando così tanti sottodomini delle parole da inserire nello schema, uno per ogni variabile.</w:t>
-      </w:r>
-      <w:r>
-        <w:br/>
-        <w:t>Passi di soluzione dell’algoritmo:</w:t>
-      </w:r>
-      <w:r>
-        <w:br/>
-        <w:t>1) ricerca della variabile a cui assegnare un valore (STRATEGIA MRV e grado maggiore a parità di MRV);</w:t>
-      </w:r>
-    </w:p>
-    <w:p>
-      <w:pPr>
-        <w:pStyle w:val="Paragrafoelenco"/>
-      </w:pPr>
-      <w:r>
-        <w:t>2) inserimento di un valore del sottodominio all’interno della variabile (STRATEGIA di scelta valore</w:t>
-      </w:r>
-      <w:r>
-        <w:t xml:space="preserve"> per la variabile attuale</w:t>
-      </w:r>
-      <w:r>
-        <w:t xml:space="preserve"> </w:t>
-      </w:r>
-      <w:r>
-        <w:t>per minimizzare i vincoli sulle altre variabili ad essa collegata)</w:t>
-      </w:r>
-      <w:r>
-        <w:t>;</w:t>
-      </w:r>
-    </w:p>
-    <w:p>
-      <w:pPr>
-        <w:pStyle w:val="Paragrafoelenco"/>
-      </w:pPr>
-      <w:r>
-        <w:t xml:space="preserve">3) </w:t>
-      </w:r>
-      <w:r>
-        <w:t>meccanismo di inferenza in cui vengono ridotti i sottodomini delle variabili collegate a quella corrente, in caso di sottodominio di una variabile collegata vuoto e schema del cruciverba non ancora completo, significa che uno degli assegnamenti di valori alle variabili precedentemente effettuato non era corretto e bisogna fare dei passi all’indietro provando un altro valore</w:t>
-      </w:r>
-      <w:r>
-        <w:t xml:space="preserve"> (sfrutta il backtracking </w:t>
-      </w:r>
-      <w:bookmarkStart w:id="1" w:name="_GoBack"/>
-      <w:bookmarkEnd w:id="1"/>
-      <w:r>
-        <w:t>su una variabile collegata a quella corrente</w:t>
-      </w:r>
-      <w:r>
-        <w:t>;</w:t>
-      </w:r>
-    </w:p>
-    <w:p>
-      <w:pPr>
-        <w:pStyle w:val="Paragrafoelenco"/>
-        <w:rPr>
-          <w:u w:val="single"/>
-        </w:rPr>
-      </w:pPr>
-      <w:r>
-        <w:t xml:space="preserve">4)se tutti i passi precedenti sono andati a buon fine proseguo la ricerca sul </w:t>
-      </w:r>
-      <w:proofErr w:type="spellStart"/>
-      <w:r>
-        <w:t>sottoproblema</w:t>
-      </w:r>
-      <w:proofErr w:type="spellEnd"/>
-      <w:r>
-        <w:t xml:space="preserve"> in cui adesso ho assegnato un valore alla variabile su cui stavo lavorando.</w:t>
-      </w:r>
-    </w:p>
-    <w:p>
-      <w:pPr>
-        <w:pStyle w:val="Paragrafoelenco"/>
-      </w:pPr>
-    </w:p>
-    <w:p>
-      <w:pPr>
-        <w:pStyle w:val="Paragrafoelenco"/>
-      </w:pPr>
-    </w:p>
-    <w:p>
-      <w:pPr>
-        <w:ind w:left="708"/>
-      </w:pPr>
-    </w:p>
-    <w:p>
-      <w:r>
-        <w:br w:type="page"/>
-      </w:r>
-    </w:p>
-    <w:p>
-      <w:pPr>
-        <w:rPr>
-          <w:b/>
-          <w:bCs/>
-          <w:sz w:val="28"/>
-          <w:szCs w:val="28"/>
-        </w:rPr>
-      </w:pPr>
-      <w:r>
         <w:rPr>
           <w:b/>
           <w:bCs/>
@@ -1391,41 +549,281 @@
           <w:szCs w:val="28"/>
         </w:rPr>
         <w:lastRenderedPageBreak/>
-        <w:t>SCELTE IMPLEMENTATIVE</w:t>
-      </w:r>
-    </w:p>
-    <w:p>
-      <w:r>
-        <w:t xml:space="preserve">Nell’implementazione del cruciverba ho deciso </w:t>
-      </w:r>
-      <w:r>
-        <w:t xml:space="preserve">di scomporre lo schema del cruciverba nelle parole e nelle caselle nere, all’interno delle parole ho la stringa della parola associata che uso per </w:t>
-      </w:r>
-      <w:r>
-        <w:t xml:space="preserve">cercare la parola da inserire nello schema </w:t>
-      </w:r>
-      <w:r>
-        <w:t xml:space="preserve">ma scompongo ulteriormente la parola nelle singole caselle in cui ho il carattere ad esse collegate che vengono poi stampate a video. Ho deciso </w:t>
-      </w:r>
-      <w:r>
-        <w:t>di utilizzare come struttura dati l’</w:t>
-      </w:r>
-      <w:proofErr w:type="spellStart"/>
-      <w:r>
-        <w:t>ArrayList</w:t>
-      </w:r>
-      <w:proofErr w:type="spellEnd"/>
-      <w:r>
-        <w:t xml:space="preserve"> per tutte le collezioni di oggetti utilizzate dal programma </w:t>
-      </w:r>
+        <w:t>DESCRIZIONE DEL PROBLEMA</w:t>
+      </w:r>
+      <w:r>
+        <w:br/>
+      </w:r>
+      <w:r>
+        <w:t>Il problema di “Risoluzione automatica del cruciverba” è quello di riempire lo schema dato (con caselle bianche e caselle nere) con le parole disponibili, partendo da un’unica parola inserita nello schema.</w:t>
+      </w:r>
+      <w:r>
+        <w:br/>
+        <w:t>Bisogna ricordare che ogni inserimento influisce sugli inserimenti successivi dato che le parole sono collegate fra loro e infatti si potrà notare che gli algoritmi che fanno controlli riguardanti questa cosa riescono a completare lo schema del cruciverba sempre mentre gli altri solo in determinate situazioni</w:t>
+      </w:r>
+      <w:r>
+        <w:t xml:space="preserve"> in cui non si vengono a creare conflitti di più parole inseribili nello stesso spazio</w:t>
+      </w:r>
+      <w:r>
+        <w:t>.</w:t>
+      </w:r>
+    </w:p>
+    <w:p>
+      <w:r>
+        <w:t>è</w:t>
+      </w:r>
+      <w:r>
+        <w:t xml:space="preserve"> possibile anche ampliare la lista di parole disponibili con parole che non dovranno essere inserite perché non permettono di completare lo schema ma </w:t>
+      </w:r>
+      <w:r>
+        <w:t>questo fa sì che si possano verificare più frequentemente dei blocchi dovuti a conflitti fra più parole che possono essere inserite nello stesso spazio e per cui non è possibile completare lo schema. Viene risolto questo problema con un algoritmo che possa provare ad inserire una parola e nel caso di non completamento possa tornare indietro e inserire un’altra parola fino a trovare la soluzione.</w:t>
+      </w:r>
+    </w:p>
+    <w:p>
       <w:r>
         <w:rPr>
-          <w:highlight w:val="yellow"/>
+          <w:b/>
+          <w:bCs/>
+          <w:sz w:val="28"/>
+          <w:szCs w:val="28"/>
         </w:rPr>
-        <w:t>(perché struttura dati di dimensione variabile?)</w:t>
-      </w:r>
-      <w:r>
-        <w:t xml:space="preserve"> e di utilizzare varie classi per implementare il cruciverba:</w:t>
+        <w:t>ANALISI DEL PROBLEMA</w:t>
+      </w:r>
+      <w:r>
+        <w:rPr>
+          <w:b/>
+          <w:bCs/>
+          <w:sz w:val="28"/>
+          <w:szCs w:val="28"/>
+        </w:rPr>
+        <w:br/>
+      </w:r>
+      <w:r>
+        <w:t xml:space="preserve">È possibile trovare un limite inferiore alla complessità del problema di “Risoluzione automatica del cruciverba” scomponendo il problema in </w:t>
+      </w:r>
+      <w:proofErr w:type="spellStart"/>
+      <w:r>
+        <w:t>sottoproblemi</w:t>
+      </w:r>
+      <w:proofErr w:type="spellEnd"/>
+      <w:r>
+        <w:t>, che saranno:</w:t>
+      </w:r>
+    </w:p>
+    <w:p>
+      <w:r>
+        <w:t>con n=numero parole da completare dello schema</w:t>
+      </w:r>
+      <w:r>
+        <w:br/>
+        <w:t>e m=lunghezza parola arrotondata alla parola più lunga per gestire il caso pessimo</w:t>
+      </w:r>
+    </w:p>
+    <w:p>
+      <w:pPr>
+        <w:pStyle w:val="Paragrafoelenco"/>
+        <w:numPr>
+          <w:ilvl w:val="0"/>
+          <w:numId w:val="4"/>
+        </w:numPr>
+      </w:pPr>
+      <w:r>
+        <w:t xml:space="preserve">Inserire parole nello schema -&gt; </w:t>
+      </w:r>
+      <w:proofErr w:type="spellStart"/>
+      <w:r>
+        <w:t>L_inserimento</w:t>
+      </w:r>
+      <w:proofErr w:type="spellEnd"/>
+      <w:r>
+        <w:t>(n-1)</w:t>
+      </w:r>
+      <w:r>
+        <w:t xml:space="preserve"> </w:t>
+      </w:r>
+    </w:p>
+    <w:p>
+      <w:pPr>
+        <w:pStyle w:val="Paragrafoelenco"/>
+        <w:numPr>
+          <w:ilvl w:val="0"/>
+          <w:numId w:val="4"/>
+        </w:numPr>
+      </w:pPr>
+      <w:r>
+        <w:t xml:space="preserve">Cerca fra le parole disponibili da inserire -&gt; </w:t>
+      </w:r>
+      <w:proofErr w:type="spellStart"/>
+      <w:r>
+        <w:t>L_ricerca</w:t>
+      </w:r>
+      <w:proofErr w:type="spellEnd"/>
+      <w:r>
+        <w:t>(n)</w:t>
+      </w:r>
+    </w:p>
+    <w:p>
+      <w:pPr>
+        <w:pStyle w:val="Paragrafoelenco"/>
+        <w:numPr>
+          <w:ilvl w:val="0"/>
+          <w:numId w:val="4"/>
+        </w:numPr>
+      </w:pPr>
+      <w:r>
+        <w:t xml:space="preserve">Confronta le lettere delle caselle con quella della parola disponibile corrente -&gt; </w:t>
+      </w:r>
+      <w:proofErr w:type="spellStart"/>
+      <w:r>
+        <w:t>L_confronta</w:t>
+      </w:r>
+      <w:proofErr w:type="spellEnd"/>
+      <w:r>
+        <w:t>(m)</w:t>
+      </w:r>
+    </w:p>
+    <w:p>
+      <w:r>
+        <w:t>E approssimando ulteriormente le m lettere della parola di lunghezza massima al valore di n -&gt; m=O(n) e ricomponendo il problema ho che</w:t>
+      </w:r>
+      <w:r>
+        <w:t>:</w:t>
+      </w:r>
+    </w:p>
+    <w:p>
+      <w:pPr>
+        <w:autoSpaceDE w:val="0"/>
+        <w:autoSpaceDN w:val="0"/>
+        <w:adjustRightInd w:val="0"/>
+        <w:spacing w:after="0" w:line="240" w:lineRule="auto"/>
+      </w:pPr>
+      <w:proofErr w:type="spellStart"/>
+      <w:r>
+        <w:t>L_risoluzioneCruciverba</w:t>
+      </w:r>
+      <w:proofErr w:type="spellEnd"/>
+      <w:r>
+        <w:t>=</w:t>
+      </w:r>
+      <w:r>
+        <w:rPr>
+          <w:rFonts w:ascii="Calibri" w:hAnsi="Calibri" w:cs="Calibri"/>
+          <w:sz w:val="24"/>
+          <w:szCs w:val="24"/>
+        </w:rPr>
+        <w:t>Ω</w:t>
+      </w:r>
+      <w:r>
+        <w:t>(</w:t>
+      </w:r>
+      <w:r>
+        <w:t xml:space="preserve"> </w:t>
+      </w:r>
+      <w:proofErr w:type="spellStart"/>
+      <w:r>
+        <w:t>L_inserimento</w:t>
+      </w:r>
+      <w:proofErr w:type="spellEnd"/>
+      <w:r>
+        <w:t>(n-1)</w:t>
+      </w:r>
+      <w:r>
+        <w:t xml:space="preserve"> </w:t>
+      </w:r>
+      <w:r>
+        <w:t>*</w:t>
+      </w:r>
+      <w:r>
+        <w:t xml:space="preserve"> </w:t>
+      </w:r>
+      <w:proofErr w:type="spellStart"/>
+      <w:r>
+        <w:t>L_ricerca</w:t>
+      </w:r>
+      <w:proofErr w:type="spellEnd"/>
+      <w:r>
+        <w:t>(n)</w:t>
+      </w:r>
+      <w:r>
+        <w:t xml:space="preserve"> </w:t>
+      </w:r>
+      <w:r>
+        <w:t>*</w:t>
+      </w:r>
+      <w:r>
+        <w:t xml:space="preserve"> </w:t>
+      </w:r>
+      <w:proofErr w:type="spellStart"/>
+      <w:r>
+        <w:t>L_confronta</w:t>
+      </w:r>
+      <w:proofErr w:type="spellEnd"/>
+      <w:r>
+        <w:t>(n)</w:t>
+      </w:r>
+      <w:r>
+        <w:t xml:space="preserve"> </w:t>
+      </w:r>
+      <w:r>
+        <w:t>)=</w:t>
+      </w:r>
+      <w:r>
+        <w:rPr>
+          <w:rFonts w:ascii="Calibri" w:hAnsi="Calibri" w:cs="Calibri"/>
+          <w:sz w:val="24"/>
+          <w:szCs w:val="24"/>
+        </w:rPr>
+        <w:t xml:space="preserve"> </w:t>
+      </w:r>
+      <w:r>
+        <w:rPr>
+          <w:rFonts w:ascii="Calibri" w:hAnsi="Calibri" w:cs="Calibri"/>
+          <w:sz w:val="24"/>
+          <w:szCs w:val="24"/>
+        </w:rPr>
+        <w:t>Ω</w:t>
+      </w:r>
+      <w:r>
+        <w:rPr>
+          <w:rFonts w:ascii="MS Shell Dlg 2" w:hAnsi="MS Shell Dlg 2" w:cs="MS Shell Dlg 2"/>
+          <w:sz w:val="16"/>
+          <w:szCs w:val="16"/>
+        </w:rPr>
+        <w:t xml:space="preserve">( </w:t>
+      </w:r>
+      <w:r>
+        <w:t>n^3</w:t>
+      </w:r>
+      <w:r>
+        <w:t xml:space="preserve"> </w:t>
+      </w:r>
+      <w:r>
+        <w:t>)</w:t>
+      </w:r>
+    </w:p>
+    <w:p>
+      <w:r>
+        <w:br w:type="page"/>
+      </w:r>
+    </w:p>
+    <w:p>
+      <w:pPr>
+        <w:rPr>
+          <w:b/>
+          <w:bCs/>
+          <w:sz w:val="28"/>
+          <w:szCs w:val="28"/>
+        </w:rPr>
+      </w:pPr>
+      <w:r>
+        <w:rPr>
+          <w:b/>
+          <w:bCs/>
+          <w:sz w:val="28"/>
+          <w:szCs w:val="28"/>
+        </w:rPr>
+        <w:lastRenderedPageBreak/>
+        <w:t>ALGORITMI PER RISOLVERE IL PROBLEMA</w:t>
       </w:r>
     </w:p>
     <w:p>
@@ -1436,21 +834,464 @@
           <w:numId w:val="1"/>
         </w:numPr>
       </w:pPr>
-      <w:proofErr w:type="spellStart"/>
-      <w:r>
-        <w:t>InterfacciaCruciverba</w:t>
-      </w:r>
-      <w:proofErr w:type="spellEnd"/>
-      <w:r>
-        <w:t xml:space="preserve">, è la classe che contiene il metodo </w:t>
-      </w:r>
-      <w:proofErr w:type="spellStart"/>
-      <w:r>
-        <w:t>Main</w:t>
-      </w:r>
-      <w:proofErr w:type="spellEnd"/>
-      <w:r>
-        <w:t xml:space="preserve"> e che viene utilizzata per inizializzare i componenti grafici della maschera del programma;</w:t>
+      <w:r>
+        <w:t>Algoritmo1 - p</w:t>
+      </w:r>
+      <w:r>
+        <w:t>arto dallo schema, cerco la parola da inserire fino a completare il cruciverba:</w:t>
+      </w:r>
+    </w:p>
+    <w:p>
+      <w:pPr>
+        <w:pStyle w:val="Paragrafoelenco"/>
+      </w:pPr>
+      <w:r>
+        <w:t xml:space="preserve">INPUT </w:t>
+      </w:r>
+      <w:r>
+        <w:t xml:space="preserve">matrice rappresentante lo </w:t>
+      </w:r>
+      <w:r>
+        <w:t>schema iniziale + lista parole da inserire</w:t>
+      </w:r>
+      <w:r>
+        <w:t xml:space="preserve"> + parola iniziale nello schema</w:t>
+      </w:r>
+      <w:r>
+        <w:br/>
+      </w:r>
+      <w:r>
+        <w:t>OUTPUT cruciverba completato  o no (</w:t>
+      </w:r>
+      <w:proofErr w:type="spellStart"/>
+      <w:r>
+        <w:t>true</w:t>
+      </w:r>
+      <w:proofErr w:type="spellEnd"/>
+      <w:r>
+        <w:t xml:space="preserve"> o false)</w:t>
+      </w:r>
+    </w:p>
+    <w:p>
+      <w:pPr>
+        <w:pStyle w:val="Paragrafoelenco"/>
+      </w:pPr>
+    </w:p>
+    <w:p>
+      <w:pPr>
+        <w:pStyle w:val="Paragrafoelenco"/>
+      </w:pPr>
+      <w:r>
+        <w:t>PROCEDURA ALGORITMO</w:t>
+      </w:r>
+      <w:r>
+        <w:t>1</w:t>
+      </w:r>
+      <w:r>
+        <w:t>:</w:t>
+      </w:r>
+    </w:p>
+    <w:p>
+      <w:pPr>
+        <w:pStyle w:val="Paragrafoelenco"/>
+        <w:numPr>
+          <w:ilvl w:val="0"/>
+          <w:numId w:val="2"/>
+        </w:numPr>
+      </w:pPr>
+      <w:r>
+        <w:t xml:space="preserve">Inizializzo trovato(i)=false per i=2…n, questo indicherà per le </w:t>
+      </w:r>
+      <w:r>
+        <w:t>parole</w:t>
+      </w:r>
+      <w:r>
+        <w:t xml:space="preserve"> </w:t>
+      </w:r>
+      <w:r>
+        <w:t>con i caselle</w:t>
+      </w:r>
+      <w:r>
+        <w:t xml:space="preserve"> se sono state trovate tutte le parole</w:t>
+      </w:r>
+      <w:r>
+        <w:t xml:space="preserve">. </w:t>
+      </w:r>
+    </w:p>
+    <w:p>
+      <w:pPr>
+        <w:pStyle w:val="Paragrafoelenco"/>
+        <w:numPr>
+          <w:ilvl w:val="0"/>
+          <w:numId w:val="2"/>
+        </w:numPr>
+      </w:pPr>
+      <w:proofErr w:type="spellStart"/>
+      <w:r>
+        <w:t>Finche</w:t>
+      </w:r>
+      <w:proofErr w:type="spellEnd"/>
+      <w:r>
+        <w:t xml:space="preserve"> trovato(i)=</w:t>
+      </w:r>
+      <w:proofErr w:type="spellStart"/>
+      <w:r>
+        <w:t>true</w:t>
+      </w:r>
+      <w:proofErr w:type="spellEnd"/>
+      <w:r>
+        <w:t xml:space="preserve"> per ogni i=2…n</w:t>
+      </w:r>
+      <w:r>
+        <w:t xml:space="preserve">, </w:t>
+      </w:r>
+      <w:proofErr w:type="spellStart"/>
+      <w:r>
+        <w:t>cicliEseguiti</w:t>
+      </w:r>
+      <w:proofErr w:type="spellEnd"/>
+      <w:r>
+        <w:t>&lt;</w:t>
+      </w:r>
+      <w:r>
+        <w:t>=</w:t>
+      </w:r>
+      <w:proofErr w:type="spellStart"/>
+      <w:r>
+        <w:t>cicliMax</w:t>
+      </w:r>
+      <w:proofErr w:type="spellEnd"/>
+      <w:r>
+        <w:t>;</w:t>
+      </w:r>
+    </w:p>
+    <w:p>
+      <w:pPr>
+        <w:pStyle w:val="Paragrafoelenco"/>
+        <w:numPr>
+          <w:ilvl w:val="0"/>
+          <w:numId w:val="2"/>
+        </w:numPr>
+      </w:pPr>
+      <w:r>
+        <w:t xml:space="preserve">Incremento i </w:t>
+      </w:r>
+      <w:proofErr w:type="spellStart"/>
+      <w:r>
+        <w:t>cicliEseguiti</w:t>
+      </w:r>
+      <w:proofErr w:type="spellEnd"/>
+      <w:r>
+        <w:t xml:space="preserve"> di 1. </w:t>
+      </w:r>
+      <w:r>
+        <w:t>Prendo l</w:t>
+      </w:r>
+      <w:r>
+        <w:t>e</w:t>
+      </w:r>
+      <w:r>
+        <w:t xml:space="preserve"> parol</w:t>
+      </w:r>
+      <w:r>
+        <w:t>e</w:t>
+      </w:r>
+      <w:r>
+        <w:t xml:space="preserve"> dello schema di </w:t>
+      </w:r>
+      <w:r>
+        <w:t>c</w:t>
+      </w:r>
+      <w:r>
+        <w:t xml:space="preserve"> numero di caselle </w:t>
+      </w:r>
+      <w:r>
+        <w:t xml:space="preserve">e le inserisco in una lista </w:t>
+      </w:r>
+      <w:r>
+        <w:t xml:space="preserve">(controllando solo le parole ancora da completare), con </w:t>
+      </w:r>
+      <w:r>
+        <w:t>c</w:t>
+      </w:r>
+      <w:r>
+        <w:t>=2…n</w:t>
+      </w:r>
+      <w:r>
+        <w:t>, se c=n+1 torno al punto 2)</w:t>
+      </w:r>
+      <w:r>
+        <w:t>;</w:t>
+      </w:r>
+    </w:p>
+    <w:p>
+      <w:pPr>
+        <w:pStyle w:val="Paragrafoelenco"/>
+        <w:numPr>
+          <w:ilvl w:val="0"/>
+          <w:numId w:val="2"/>
+        </w:numPr>
+      </w:pPr>
+      <w:r>
+        <w:t>Ciclo f</w:t>
+      </w:r>
+      <w:r>
+        <w:t xml:space="preserve">ino a che la lista di parole trovate di </w:t>
+      </w:r>
+      <w:r>
+        <w:t>c</w:t>
+      </w:r>
+      <w:r>
+        <w:t xml:space="preserve"> caselle non è vuota</w:t>
+      </w:r>
+      <w:r>
+        <w:t xml:space="preserve">, se è vuota </w:t>
+      </w:r>
+      <w:r>
+        <w:t xml:space="preserve">faccio un controllo se </w:t>
+      </w:r>
+      <w:r>
+        <w:t>ho inserito nello schema tutte le parole di lunghezza c aggiorno trovato(c)=</w:t>
+      </w:r>
+      <w:proofErr w:type="spellStart"/>
+      <w:r>
+        <w:t>true</w:t>
+      </w:r>
+      <w:proofErr w:type="spellEnd"/>
+      <w:r>
+        <w:t xml:space="preserve"> e </w:t>
+      </w:r>
+      <w:r>
+        <w:t>torno al punto 3) ricercando parole con numero di caselle c+1;</w:t>
+      </w:r>
+    </w:p>
+    <w:p>
+      <w:pPr>
+        <w:pStyle w:val="Paragrafoelenco"/>
+        <w:numPr>
+          <w:ilvl w:val="0"/>
+          <w:numId w:val="2"/>
+        </w:numPr>
+      </w:pPr>
+      <w:r>
+        <w:t xml:space="preserve">A parità di </w:t>
+      </w:r>
+      <w:r>
+        <w:t xml:space="preserve">c </w:t>
+      </w:r>
+      <w:r>
+        <w:t>caselle prendo la parola x con più lettere già inserite;</w:t>
+      </w:r>
+    </w:p>
+    <w:p>
+      <w:pPr>
+        <w:pStyle w:val="Paragrafoelenco"/>
+        <w:numPr>
+          <w:ilvl w:val="0"/>
+          <w:numId w:val="2"/>
+        </w:numPr>
+      </w:pPr>
+      <w:r>
+        <w:t xml:space="preserve">Controllo quali parole di </w:t>
+      </w:r>
+      <w:r>
+        <w:t>c</w:t>
+      </w:r>
+      <w:r>
+        <w:t xml:space="preserve"> lettere</w:t>
+      </w:r>
+      <w:r>
+        <w:t xml:space="preserve"> del dizionario</w:t>
+      </w:r>
+      <w:r>
+        <w:t xml:space="preserve"> possono essere inserite nello spazio della parola x con </w:t>
+      </w:r>
+      <w:r>
+        <w:t>c</w:t>
+      </w:r>
+      <w:r>
+        <w:t xml:space="preserve"> caselle, facendo il confronto de</w:t>
+      </w:r>
+      <w:r>
+        <w:t>i caratteri</w:t>
+      </w:r>
+      <w:r>
+        <w:t xml:space="preserve"> lettere-caselle;</w:t>
+      </w:r>
+    </w:p>
+    <w:p>
+      <w:pPr>
+        <w:pStyle w:val="Paragrafoelenco"/>
+        <w:numPr>
+          <w:ilvl w:val="0"/>
+          <w:numId w:val="2"/>
+        </w:numPr>
+      </w:pPr>
+      <w:r>
+        <w:t>Se è stata trovata una parola la inserisco nello schema</w:t>
+      </w:r>
+      <w:r>
+        <w:t xml:space="preserve">, aumento di 1 il numero di parole di lunghezza c inserite, aggiorno il dizionario (perché alcune parole potrebbero essersi completate automaticamente) </w:t>
+      </w:r>
+      <w:r>
+        <w:t xml:space="preserve">e torno al punto </w:t>
+      </w:r>
+      <w:r>
+        <w:t>4</w:t>
+      </w:r>
+      <w:r>
+        <w:t xml:space="preserve">), altrimenti torno al punto </w:t>
+      </w:r>
+      <w:r>
+        <w:t>4</w:t>
+      </w:r>
+      <w:r>
+        <w:t>)</w:t>
+      </w:r>
+      <w:r>
+        <w:t>, prendendo la prossima parola di c caselle se presente</w:t>
+      </w:r>
+      <w:r>
+        <w:t>.</w:t>
+      </w:r>
+    </w:p>
+    <w:p>
+      <w:pPr>
+        <w:pStyle w:val="Paragrafoelenco"/>
+        <w:numPr>
+          <w:ilvl w:val="0"/>
+          <w:numId w:val="2"/>
+        </w:numPr>
+      </w:pPr>
+      <w:r>
+        <w:t>setto variabile di esecuzione algoritmo=</w:t>
+      </w:r>
+      <w:proofErr w:type="spellStart"/>
+      <w:r>
+        <w:t>true</w:t>
+      </w:r>
+      <w:proofErr w:type="spellEnd"/>
+      <w:r>
+        <w:t xml:space="preserve"> e se trovato(i)=</w:t>
+      </w:r>
+      <w:proofErr w:type="spellStart"/>
+      <w:r>
+        <w:t>true</w:t>
+      </w:r>
+      <w:proofErr w:type="spellEnd"/>
+      <w:r>
+        <w:t xml:space="preserve"> per i=2…n setto anche risoluzione algoritmo=</w:t>
+      </w:r>
+      <w:proofErr w:type="spellStart"/>
+      <w:r>
+        <w:t>true</w:t>
+      </w:r>
+      <w:proofErr w:type="spellEnd"/>
+      <w:r>
+        <w:t>, altrimenti risoluzione algoritmo=false</w:t>
+      </w:r>
+    </w:p>
+    <w:p>
+      <w:pPr>
+        <w:ind w:left="720"/>
+      </w:pPr>
+      <w:r>
+        <w:t>CONDIZIONI DI TERMINAZIONE:</w:t>
+      </w:r>
+      <w:r>
+        <w:br/>
+      </w:r>
+      <w:r>
+        <w:t>1</w:t>
+      </w:r>
+      <w:r>
+        <w:t>) trovato(i)=</w:t>
+      </w:r>
+      <w:proofErr w:type="spellStart"/>
+      <w:r>
+        <w:t>true</w:t>
+      </w:r>
+      <w:proofErr w:type="spellEnd"/>
+      <w:r>
+        <w:t xml:space="preserve"> per i=2…n;</w:t>
+      </w:r>
+      <w:r>
+        <w:br/>
+      </w:r>
+      <w:r>
+        <w:t>2</w:t>
+      </w:r>
+      <w:r>
+        <w:t xml:space="preserve">) </w:t>
+      </w:r>
+      <w:proofErr w:type="spellStart"/>
+      <w:r>
+        <w:t>cicliEseguiti</w:t>
+      </w:r>
+      <w:proofErr w:type="spellEnd"/>
+      <w:r>
+        <w:t>&gt;</w:t>
+      </w:r>
+      <w:proofErr w:type="spellStart"/>
+      <w:r>
+        <w:t>cicliMax</w:t>
+      </w:r>
+      <w:proofErr w:type="spellEnd"/>
+      <w:r>
+        <w:t>.</w:t>
+      </w:r>
+    </w:p>
+    <w:p>
+      <w:pPr>
+        <w:ind w:left="720"/>
+      </w:pPr>
+      <w:r>
+        <w:t>COMPLESSITA’ algoritmo1:</w:t>
+      </w:r>
+      <w:r>
+        <w:br/>
+        <w:t xml:space="preserve">analizzando l’algoritmo si può notare che ci sono vari cicli annidati necessari per poter completare lo schema e possono dipendere da: </w:t>
+      </w:r>
+      <w:r>
+        <w:br/>
+        <w:t xml:space="preserve">- </w:t>
+      </w:r>
+      <w:proofErr w:type="spellStart"/>
+      <w:r>
+        <w:t>cicliMax</w:t>
+      </w:r>
+      <w:proofErr w:type="spellEnd"/>
+      <w:r>
+        <w:t xml:space="preserve"> indicati con n, i cicli massimi superati i quali l’algoritmo termina determinando il completamento o non dello schema; </w:t>
+      </w:r>
+      <w:r>
+        <w:br/>
+        <w:t xml:space="preserve">- </w:t>
+      </w:r>
+      <w:proofErr w:type="spellStart"/>
+      <w:r>
+        <w:t>lunghezzaMax</w:t>
+      </w:r>
+      <w:proofErr w:type="spellEnd"/>
+      <w:r>
+        <w:t xml:space="preserve"> indicati con L, la lunghezza massima possibile per le parole dello schema, per il momento impostata a priori dal programma;</w:t>
+      </w:r>
+      <w:r>
+        <w:br/>
+        <w:t>- parole schema e parole disponibili entrambi indicati con m, che indicano il numero delle parole dello schema e quelle della lista di parole da inserire.</w:t>
+      </w:r>
+      <w:r>
+        <w:br/>
+        <w:t xml:space="preserve">Per approssimare al caso peggiore </w:t>
+      </w:r>
+      <w:r>
+        <w:t xml:space="preserve">imposto sia L=O(n) </w:t>
+      </w:r>
+      <w:r>
+        <w:t>ch</w:t>
+      </w:r>
+      <w:r>
+        <w:t>e m=O(n), quindi sia L che m sono dell’ordine di n, numeri molto alto rispetto agli altri input e trovo che la complessità dell’algoritmo1 è O(n^5)</w:t>
       </w:r>
     </w:p>
     <w:p>
@@ -1462,7 +1303,135 @@
         </w:numPr>
       </w:pPr>
       <w:r>
-        <w:t>Cruciverba, contiene lo schema del cruciverba e la lista delle parole da inserire, al suo interno vengono implementati gli algoritmi utilizzati nella risoluzione del cruciverba, oltre a quelli di aggiornamento della lista delle parole da inserire e di controllo di completamento o meno del cruciverba;</w:t>
+        <w:t>Algoritmo</w:t>
+      </w:r>
+      <w:r>
+        <w:t>2</w:t>
+      </w:r>
+      <w:r>
+        <w:t xml:space="preserve"> – procedura simile all’algoritmo1 ma:</w:t>
+      </w:r>
+    </w:p>
+    <w:p>
+      <w:pPr>
+        <w:pStyle w:val="Paragrafoelenco"/>
+        <w:numPr>
+          <w:ilvl w:val="0"/>
+          <w:numId w:val="3"/>
+        </w:numPr>
+      </w:pPr>
+      <w:r>
+        <w:t>Utilizzo di lista(i) che contengono le parole di lunghezza i per i=1…n</w:t>
+      </w:r>
+    </w:p>
+    <w:p>
+      <w:pPr>
+        <w:pStyle w:val="Paragrafoelenco"/>
+        <w:numPr>
+          <w:ilvl w:val="0"/>
+          <w:numId w:val="3"/>
+        </w:numPr>
+      </w:pPr>
+      <w:r>
+        <w:t>Quando inserisco la parola di lunghezza i nello schema, la elimino anche dalla sua lista(i)</w:t>
+      </w:r>
+    </w:p>
+    <w:p>
+      <w:pPr>
+        <w:pStyle w:val="Paragrafoelenco"/>
+        <w:numPr>
+          <w:ilvl w:val="0"/>
+          <w:numId w:val="3"/>
+        </w:numPr>
+      </w:pPr>
+      <w:r>
+        <w:t>Quando lista(i) è vuota per i=1…n termino il ciclo</w:t>
+      </w:r>
+    </w:p>
+    <w:p>
+      <w:pPr>
+        <w:ind w:left="720"/>
+      </w:pPr>
+      <w:r>
+        <w:t>Problemi relativi all’algoritmo</w:t>
+      </w:r>
+      <w:r>
+        <w:t>2</w:t>
+      </w:r>
+    </w:p>
+    <w:p>
+      <w:pPr>
+        <w:pStyle w:val="Paragrafoelenco"/>
+        <w:numPr>
+          <w:ilvl w:val="1"/>
+          <w:numId w:val="1"/>
+        </w:numPr>
+      </w:pPr>
+      <w:r>
+        <w:lastRenderedPageBreak/>
+        <w:t xml:space="preserve">Riempire lista(i) all’inizio durante la creazione delle caselle </w:t>
+      </w:r>
+      <w:proofErr w:type="spellStart"/>
+      <w:r>
+        <w:t>ecc</w:t>
+      </w:r>
+      <w:proofErr w:type="spellEnd"/>
+      <w:r>
+        <w:t>…</w:t>
+      </w:r>
+    </w:p>
+    <w:p>
+      <w:pPr>
+        <w:pStyle w:val="Paragrafoelenco"/>
+        <w:numPr>
+          <w:ilvl w:val="1"/>
+          <w:numId w:val="1"/>
+        </w:numPr>
+      </w:pPr>
+      <w:r>
+        <w:t xml:space="preserve">Memoria occupata da </w:t>
+      </w:r>
+      <w:proofErr w:type="spellStart"/>
+      <w:r>
+        <w:t>listaParolaSchema</w:t>
+      </w:r>
+      <w:proofErr w:type="spellEnd"/>
+      <w:r>
+        <w:t xml:space="preserve">, </w:t>
+      </w:r>
+      <w:proofErr w:type="spellStart"/>
+      <w:r>
+        <w:t>listaParoleSchemaDaCompletare</w:t>
+      </w:r>
+      <w:proofErr w:type="spellEnd"/>
+      <w:r>
+        <w:t xml:space="preserve">, </w:t>
+      </w:r>
+      <w:proofErr w:type="spellStart"/>
+      <w:r>
+        <w:t>listaParoleDaInserire</w:t>
+      </w:r>
+      <w:proofErr w:type="spellEnd"/>
+      <w:r>
+        <w:t xml:space="preserve"> (dizionario input)</w:t>
+      </w:r>
+      <w:r>
+        <w:br/>
+      </w:r>
+    </w:p>
+    <w:p>
+      <w:pPr>
+        <w:ind w:left="708"/>
+      </w:pPr>
+      <w:r>
+        <w:t>COMPLESSITA’ algoritmo2:</w:t>
+      </w:r>
+      <w:r>
+        <w:br/>
+        <w:t>Anche per questo algoritmo ho diversi cicli annidati e al caso peggiore</w:t>
+      </w:r>
+      <w:r>
+        <w:t xml:space="preserve"> ha complessità O(n^5) così come l’algoritmo1</w:t>
       </w:r>
     </w:p>
     <w:p>
@@ -1474,21 +1443,545 @@
         </w:numPr>
       </w:pPr>
       <w:r>
-        <w:t>Schema, contiene le parole (completate o meno) inserite nello schema del cruciverba e le caselle</w:t>
-      </w:r>
-      <w:r>
-        <w:t xml:space="preserve"> dello schema stesso, si occupa della creazione dello schema a partire dalla matrice in input e dell’inserimento nello schema della parola iniziale, collega le caselle dello schema alla lista delle parole dello schema, facendo </w:t>
-      </w:r>
-      <w:proofErr w:type="spellStart"/>
-      <w:r>
-        <w:t>si</w:t>
-      </w:r>
-      <w:proofErr w:type="spellEnd"/>
-      <w:r>
-        <w:t xml:space="preserve"> che l’aggiornamento di uno sia collegato all’altro</w:t>
+        <w:t xml:space="preserve">Algoritmo4 </w:t>
+      </w:r>
+      <w:r>
+        <w:t xml:space="preserve">(con AI) </w:t>
+      </w:r>
+      <w:r>
+        <w:t xml:space="preserve">- utilizzo di algoritmi di intelligenza artificiale per cercare la soluzione in modo più efficiente, correggendo gli errori per cui gli altri algoritmi si bloccavano ad un certo punto non trovando altre parole da inserire nello schema del cruciverba. Con questi algoritmi (che sfruttano la strategia CSP – </w:t>
+      </w:r>
+      <w:proofErr w:type="spellStart"/>
+      <w:r>
+        <w:t>Constraint</w:t>
+      </w:r>
+      <w:r>
+        <w:t>s</w:t>
+      </w:r>
+      <w:proofErr w:type="spellEnd"/>
+      <w:r>
+        <w:t xml:space="preserve"> </w:t>
+      </w:r>
+      <w:proofErr w:type="spellStart"/>
+      <w:r>
+        <w:t>Satisfaction</w:t>
+      </w:r>
+      <w:proofErr w:type="spellEnd"/>
+      <w:r>
+        <w:t xml:space="preserve"> </w:t>
+      </w:r>
+      <w:proofErr w:type="spellStart"/>
+      <w:r>
+        <w:t>Problem</w:t>
+      </w:r>
+      <w:proofErr w:type="spellEnd"/>
+      <w:r>
+        <w:t xml:space="preserve">) analizzo le parole che possono essere inserite nello schema e nel caso in cui arrivassi ad un punto in cui non è possibile inserire altre parole ma lo schema non è ancora completo, si possa tornare indietro e provare le parole alternative fino al completamento dello stesso. </w:t>
+      </w:r>
+    </w:p>
+    <w:p>
+      <w:pPr>
+        <w:pStyle w:val="Paragrafoelenco"/>
+      </w:pPr>
+    </w:p>
+    <w:p>
+      <w:pPr>
+        <w:pStyle w:val="Paragrafoelenco"/>
+      </w:pPr>
+      <w:r>
+        <w:t>PROCEDURA ALGORITMO4:</w:t>
+      </w:r>
+    </w:p>
+    <w:p>
+      <w:pPr>
+        <w:pStyle w:val="Paragrafoelenco"/>
+      </w:pPr>
+      <w:r>
+        <w:t xml:space="preserve">al momento della creazione dello schema inserisco tutte le parole in orizzontale o in verticale (non ancora completate) all’interno di una lista di variabili; dopo analizzo i possibili valori che possono essere inseriti all’interno delle variabili inserendo anch’essi in una lista collegata alle singole variabili, creando così tanti </w:t>
+      </w:r>
+      <w:r>
+        <w:t>domini</w:t>
+      </w:r>
+      <w:r>
+        <w:t xml:space="preserve"> delle parole da inserire nello schema, uno per ogni variabile.</w:t>
+      </w:r>
+      <w:r>
+        <w:br/>
+      </w:r>
+      <w:r>
+        <w:br/>
+        <w:t>Passi di soluzione dell’algoritmo:</w:t>
+      </w:r>
+      <w:r>
+        <w:br/>
+        <w:t>1) ricerca della variabile a cui assegnare un valore (STRATEGIA MRV e grado maggiore a parità di MRV);</w:t>
+      </w:r>
+      <w:r>
+        <w:t xml:space="preserve"> MRV cioè analizzo i valori residui nel dominio di ogni variabile e prendo quelle che hanno il numero minore di valori; se sono presenti più variabili con lo stesso numero di valori nel dominio allora viene presa la variabile che è vincola più variabili ad essa collegata (cioè prendo la variabile con lunghezza maggiore perché coinvolgerà un maggior numero di variabili ad essa collegata); </w:t>
+      </w:r>
+    </w:p>
+    <w:p>
+      <w:pPr>
+        <w:pStyle w:val="Paragrafoelenco"/>
+      </w:pPr>
+      <w:r>
+        <w:t xml:space="preserve">2) inserimento di un valore del </w:t>
+      </w:r>
+      <w:r>
+        <w:t>dominio della variabile</w:t>
+      </w:r>
+      <w:r>
+        <w:t xml:space="preserve"> all’interno della variabile (STRATEGIA di scelta valore</w:t>
+      </w:r>
+      <w:r>
+        <w:t xml:space="preserve"> per la variabile attuale</w:t>
+      </w:r>
+      <w:r>
+        <w:t xml:space="preserve"> </w:t>
+      </w:r>
+      <w:r>
+        <w:t>in ordine di come sono stati inseriti i valori nel dominio di quella variabile</w:t>
+      </w:r>
+      <w:r>
+        <w:t>)</w:t>
       </w:r>
       <w:r>
         <w:t>;</w:t>
+      </w:r>
+    </w:p>
+    <w:p>
+      <w:pPr>
+        <w:pStyle w:val="Paragrafoelenco"/>
+      </w:pPr>
+      <w:r>
+        <w:t xml:space="preserve">3) </w:t>
+      </w:r>
+      <w:r>
+        <w:t>meccanismo di inferenza in cui vengono ridotti i domini delle variabili collegate a quella corrente</w:t>
+      </w:r>
+      <w:r>
+        <w:t xml:space="preserve"> e delle variabili con lo stesso numero di lettere</w:t>
+      </w:r>
+      <w:r>
+        <w:t xml:space="preserve">, in caso di dominio di una variabile collegata </w:t>
+      </w:r>
+      <w:r>
+        <w:t xml:space="preserve">o di dominio di una variabile con lo stesso numero di lettere </w:t>
+      </w:r>
+      <w:r>
+        <w:t>vuoto e schema del cruciverba non ancora completo, significa che uno degli assegnamenti di valori alle variabili precedentemente effettuato non era corretto e bisogna fare dei passi all’indietro provando un altro valore</w:t>
+      </w:r>
+      <w:r>
+        <w:t xml:space="preserve"> (sfrutta il backtracking </w:t>
+      </w:r>
+      <w:r>
+        <w:t>cronologico ed inserisce il valore successivo del dominio della stessa variabile);</w:t>
+      </w:r>
+    </w:p>
+    <w:p>
+      <w:pPr>
+        <w:pStyle w:val="Paragrafoelenco"/>
+      </w:pPr>
+      <w:r>
+        <w:t xml:space="preserve">4)se tutti i passi precedenti sono andati a buon fine proseguo la ricerca sul </w:t>
+      </w:r>
+      <w:proofErr w:type="spellStart"/>
+      <w:r>
+        <w:t>sottoproblema</w:t>
+      </w:r>
+      <w:proofErr w:type="spellEnd"/>
+      <w:r>
+        <w:t xml:space="preserve"> in cui adesso ho assegnato un valore alla variabile su cui stavo lavorando.</w:t>
+      </w:r>
+    </w:p>
+    <w:p>
+      <w:pPr>
+        <w:pStyle w:val="Paragrafoelenco"/>
+      </w:pPr>
+    </w:p>
+    <w:p>
+      <w:pPr>
+        <w:pStyle w:val="Paragrafoelenco"/>
+      </w:pPr>
+      <w:r>
+        <w:t>CONDIZIONI DI TERMINAZIONE:</w:t>
+      </w:r>
+    </w:p>
+    <w:p>
+      <w:pPr>
+        <w:pStyle w:val="Paragrafoelenco"/>
+        <w:numPr>
+          <w:ilvl w:val="0"/>
+          <w:numId w:val="5"/>
+        </w:numPr>
+        <w:rPr>
+          <w:u w:val="single"/>
+        </w:rPr>
+      </w:pPr>
+      <w:r>
+        <w:t>quando ho effettuato un numero di assegnamenti uguale al numero di variabili;</w:t>
+      </w:r>
+    </w:p>
+    <w:p>
+      <w:pPr>
+        <w:pStyle w:val="Paragrafoelenco"/>
+        <w:numPr>
+          <w:ilvl w:val="0"/>
+          <w:numId w:val="5"/>
+        </w:numPr>
+        <w:rPr>
+          <w:u w:val="single"/>
+        </w:rPr>
+      </w:pPr>
+      <w:r>
+        <w:t>quando non esistono più variabili a cui assegnare un valore.</w:t>
+      </w:r>
+    </w:p>
+    <w:p>
+      <w:pPr>
+        <w:pStyle w:val="Paragrafoelenco"/>
+      </w:pPr>
+    </w:p>
+    <w:p>
+      <w:pPr>
+        <w:pStyle w:val="Paragrafoelenco"/>
+      </w:pPr>
+      <w:r>
+        <w:t>COMPLESSITA’ algoritmo4 con AI:</w:t>
+      </w:r>
+    </w:p>
+    <w:p>
+      <w:pPr>
+        <w:pStyle w:val="Paragrafoelenco"/>
+      </w:pPr>
+      <w:r>
+        <w:t xml:space="preserve">considerato </w:t>
+      </w:r>
+      <w:r>
+        <w:t xml:space="preserve">che viene fatta una chiamata ricorsiva per ogni variabile all’interno dello schema del cruciverba avremo una complessità </w:t>
+      </w:r>
+      <w:proofErr w:type="spellStart"/>
+      <w:r>
+        <w:t>esponenzial</w:t>
+      </w:r>
+      <w:proofErr w:type="spellEnd"/>
+      <w:r>
+        <w:t xml:space="preserve">. Questo è dovuto dal fatto che la struttura del grafo dei vincoli derivante dall’implementazione dell’algoritmo CSP è complessa e potrebbe essere ridotta andando ad utilizzare delle tecniche di riduzione del grafo iniziale dei vincoli verso una </w:t>
+      </w:r>
+      <w:r>
+        <w:lastRenderedPageBreak/>
+        <w:t>struttura ad albero risolvibile con complessità minore (</w:t>
+      </w:r>
+      <w:proofErr w:type="spellStart"/>
+      <w:r>
+        <w:t>tree</w:t>
+      </w:r>
+      <w:proofErr w:type="spellEnd"/>
+      <w:r>
+        <w:t xml:space="preserve"> </w:t>
+      </w:r>
+      <w:proofErr w:type="spellStart"/>
+      <w:r>
+        <w:t>structured</w:t>
+      </w:r>
+      <w:proofErr w:type="spellEnd"/>
+      <w:r>
+        <w:t xml:space="preserve">, </w:t>
+      </w:r>
+      <w:proofErr w:type="spellStart"/>
+      <w:r>
+        <w:t>cutset</w:t>
+      </w:r>
+      <w:proofErr w:type="spellEnd"/>
+      <w:r>
+        <w:t xml:space="preserve"> </w:t>
+      </w:r>
+      <w:proofErr w:type="spellStart"/>
+      <w:r>
+        <w:t>conditioning</w:t>
+      </w:r>
+      <w:proofErr w:type="spellEnd"/>
+      <w:r>
+        <w:t xml:space="preserve"> e </w:t>
+      </w:r>
+      <w:proofErr w:type="spellStart"/>
+      <w:r>
+        <w:t>tree</w:t>
+      </w:r>
+      <w:proofErr w:type="spellEnd"/>
+      <w:r>
+        <w:t xml:space="preserve"> </w:t>
+      </w:r>
+      <w:proofErr w:type="spellStart"/>
+      <w:r>
+        <w:t>decomposition</w:t>
+      </w:r>
+      <w:proofErr w:type="spellEnd"/>
+      <w:r>
+        <w:t>).</w:t>
+      </w:r>
+    </w:p>
+    <w:p>
+      <w:pPr>
+        <w:pStyle w:val="Paragrafoelenco"/>
+      </w:pPr>
+    </w:p>
+    <w:p>
+      <w:pPr>
+        <w:pStyle w:val="Paragrafoelenco"/>
+      </w:pPr>
+      <w:r>
+        <w:t>Per ogni chiamata a BACKTRACK ho:</w:t>
+      </w:r>
+    </w:p>
+    <w:p>
+      <w:pPr>
+        <w:pStyle w:val="Paragrafoelenco"/>
+        <w:numPr>
+          <w:ilvl w:val="0"/>
+          <w:numId w:val="6"/>
+        </w:numPr>
+      </w:pPr>
+      <w:r>
+        <w:t xml:space="preserve">n*c operazioni per </w:t>
+      </w:r>
+      <w:proofErr w:type="spellStart"/>
+      <w:r>
+        <w:t>selectUnassignedVariable</w:t>
+      </w:r>
+      <w:proofErr w:type="spellEnd"/>
+    </w:p>
+    <w:p>
+      <w:pPr>
+        <w:pStyle w:val="Paragrafoelenco"/>
+        <w:numPr>
+          <w:ilvl w:val="0"/>
+          <w:numId w:val="6"/>
+        </w:numPr>
+      </w:pPr>
+      <w:r>
+        <w:t xml:space="preserve">ciclo di d iterazioni = d*c operazioni per scorrere valori presi da </w:t>
+      </w:r>
+      <w:proofErr w:type="spellStart"/>
+      <w:r>
+        <w:t>orderDomainValues</w:t>
+      </w:r>
+      <w:proofErr w:type="spellEnd"/>
+    </w:p>
+    <w:p>
+      <w:pPr>
+        <w:pStyle w:val="Paragrafoelenco"/>
+        <w:numPr>
+          <w:ilvl w:val="0"/>
+          <w:numId w:val="6"/>
+        </w:numPr>
+      </w:pPr>
+      <w:r>
+        <w:t xml:space="preserve">4*n*c operazioni per </w:t>
+      </w:r>
+      <w:proofErr w:type="spellStart"/>
+      <w:r>
+        <w:t>inference</w:t>
+      </w:r>
+      <w:proofErr w:type="spellEnd"/>
+    </w:p>
+    <w:p>
+      <w:pPr>
+        <w:pStyle w:val="Paragrafoelenco"/>
+        <w:numPr>
+          <w:ilvl w:val="0"/>
+          <w:numId w:val="6"/>
+        </w:numPr>
+      </w:pPr>
+      <w:r>
+        <w:t xml:space="preserve">Chiamata ricorsiva </w:t>
+      </w:r>
+      <w:proofErr w:type="spellStart"/>
+      <w:r>
+        <w:t>backtrack</w:t>
+      </w:r>
+      <w:proofErr w:type="spellEnd"/>
+      <w:r>
+        <w:t xml:space="preserve"> con n-1 variabili</w:t>
+      </w:r>
+    </w:p>
+    <w:p>
+      <w:pPr>
+        <w:pStyle w:val="Paragrafoelenco"/>
+      </w:pPr>
+    </w:p>
+    <w:p>
+      <w:pPr>
+        <w:pStyle w:val="Paragrafoelenco"/>
+      </w:pPr>
+      <w:r>
+        <w:t>Complessità algoritmo4_AI -&gt; T(n)</w:t>
+      </w:r>
+      <w:r>
+        <w:t xml:space="preserve"> </w:t>
+      </w:r>
+      <w:r>
+        <w:t>= n*c + d*c*(</w:t>
+      </w:r>
+      <w:r>
+        <w:t>4*</w:t>
+      </w:r>
+      <w:r>
+        <w:t>n</w:t>
+      </w:r>
+      <w:r>
+        <w:t>*</w:t>
+      </w:r>
+      <w:proofErr w:type="spellStart"/>
+      <w:r>
+        <w:t>c</w:t>
+      </w:r>
+      <w:r>
+        <w:t>+T</w:t>
+      </w:r>
+      <w:proofErr w:type="spellEnd"/>
+      <w:r>
+        <w:t>(n-1))</w:t>
+      </w:r>
+      <w:r>
+        <w:t xml:space="preserve"> per n&gt;0</w:t>
+      </w:r>
+    </w:p>
+    <w:p>
+      <w:pPr>
+        <w:pStyle w:val="Paragrafoelenco"/>
+      </w:pPr>
+      <w:r>
+        <w:tab/>
+      </w:r>
+      <w:r>
+        <w:tab/>
+      </w:r>
+      <w:r>
+        <w:tab/>
+      </w:r>
+      <w:r>
+        <w:tab/>
+        <w:t xml:space="preserve">     = 0 </w:t>
+      </w:r>
+      <w:r>
+        <w:tab/>
+      </w:r>
+      <w:r>
+        <w:tab/>
+      </w:r>
+      <w:r>
+        <w:tab/>
+        <w:t xml:space="preserve">             per n=0</w:t>
+      </w:r>
+    </w:p>
+    <w:p>
+      <w:pPr>
+        <w:pStyle w:val="Paragrafoelenco"/>
+      </w:pPr>
+      <w:r>
+        <w:t xml:space="preserve">E dovendo fare n chiamate ricorsive </w:t>
+      </w:r>
+      <w:r>
+        <w:t xml:space="preserve">risolvo l’albero di </w:t>
+      </w:r>
+      <w:proofErr w:type="spellStart"/>
+      <w:r>
+        <w:t>ricorsione</w:t>
+      </w:r>
+      <w:proofErr w:type="spellEnd"/>
+      <w:r>
+        <w:t xml:space="preserve"> che avrà altezza n e in cui ogni nodo avrà costo j*</w:t>
+      </w:r>
+      <w:proofErr w:type="spellStart"/>
+      <w:r>
+        <w:t>c+d</w:t>
+      </w:r>
+      <w:proofErr w:type="spellEnd"/>
+      <w:r>
+        <w:t>*c*j con j=numero variabili ancora da assegnare</w:t>
+      </w:r>
+    </w:p>
+    <w:p>
+      <w:pPr>
+        <w:pStyle w:val="Paragrafoelenco"/>
+      </w:pPr>
+      <w:r>
+        <w:t>Complessità algoritmo4_AI = O (</w:t>
+      </w:r>
+      <w:proofErr w:type="spellStart"/>
+      <w:r>
+        <w:t>c+c</w:t>
+      </w:r>
+      <w:proofErr w:type="spellEnd"/>
+      <w:r>
+        <w:t xml:space="preserve">*sommatoria per i=1..n di ( </w:t>
+      </w:r>
+      <w:proofErr w:type="spellStart"/>
+      <w:r>
+        <w:t>d^i</w:t>
+      </w:r>
+      <w:proofErr w:type="spellEnd"/>
+      <w:r>
+        <w:t>)) = O(</w:t>
+      </w:r>
+      <w:proofErr w:type="spellStart"/>
+      <w:r>
+        <w:t>d^n</w:t>
+      </w:r>
+      <w:proofErr w:type="spellEnd"/>
+      <w:r>
+        <w:t>)</w:t>
+      </w:r>
+    </w:p>
+    <w:p>
+      <w:pPr>
+        <w:rPr>
+          <w:b/>
+          <w:bCs/>
+          <w:sz w:val="28"/>
+          <w:szCs w:val="28"/>
+        </w:rPr>
+      </w:pPr>
+      <w:r>
+        <w:rPr>
+          <w:b/>
+          <w:bCs/>
+          <w:sz w:val="28"/>
+          <w:szCs w:val="28"/>
+        </w:rPr>
+        <w:t>SCELTE IMPLEMENTATIVE</w:t>
+      </w:r>
+    </w:p>
+    <w:p>
+      <w:r>
+        <w:t xml:space="preserve">Nell’implementazione del cruciverba ho deciso </w:t>
+      </w:r>
+      <w:r>
+        <w:t xml:space="preserve">di scomporre lo schema del cruciverba nelle parole e nelle caselle nere, all’interno delle parole ho la stringa della parola associata che uso per </w:t>
+      </w:r>
+      <w:r>
+        <w:t xml:space="preserve">cercare la parola da inserire nello schema </w:t>
+      </w:r>
+      <w:r>
+        <w:t xml:space="preserve">ma scompongo ulteriormente la parola nelle singole caselle in cui ho il carattere ad esse collegate che vengono poi stampate a video. Ho deciso </w:t>
+      </w:r>
+      <w:r>
+        <w:t>di utilizzare come struttura dati l’</w:t>
+      </w:r>
+      <w:proofErr w:type="spellStart"/>
+      <w:r>
+        <w:t>ArrayList</w:t>
+      </w:r>
+      <w:proofErr w:type="spellEnd"/>
+      <w:r>
+        <w:t xml:space="preserve"> per tutte le collezioni di oggetti utilizzate dal programma </w:t>
+      </w:r>
+      <w:r>
+        <w:t>(perché struttura dati di dimensione variabile)</w:t>
+      </w:r>
+      <w:r>
+        <w:t xml:space="preserve"> e di utilizzare varie classi per implementare il cruciverba:</w:t>
       </w:r>
     </w:p>
     <w:p>
@@ -1499,11 +1992,24 @@
           <w:numId w:val="1"/>
         </w:numPr>
       </w:pPr>
-      <w:r>
-        <w:t xml:space="preserve">Parola, ha al suo interno i riferimenti della stringa, caselle dello schema associate, posizione all’interno dello schema, orientamento orizzontale o verticale, lunghezza parola e numero di lettere inserite; </w:t>
-      </w:r>
-      <w:r>
-        <w:t>può aggiornare le caselle dello schema con la stringa attuale, oppure il contrario e aggiornare la stringa con le caselle dello schema attuali. Può verificare se due parole si riferiscono alle stesse caselle dello schema;</w:t>
+      <w:proofErr w:type="spellStart"/>
+      <w:r>
+        <w:t>InterfacciaCruciverba</w:t>
+      </w:r>
+      <w:proofErr w:type="spellEnd"/>
+      <w:r>
+        <w:t xml:space="preserve">, è la classe che contiene il metodo </w:t>
+      </w:r>
+      <w:proofErr w:type="spellStart"/>
+      <w:r>
+        <w:t>Main</w:t>
+      </w:r>
+      <w:proofErr w:type="spellEnd"/>
+      <w:r>
+        <w:t xml:space="preserve"> e che viene utilizzata per inizializzare i componenti grafici della maschera del programma</w:t>
+      </w:r>
+      <w:r>
+        <w:t>. Contiene anche i vari esempi creati suddivisi per gli algoritmi implementati</w:t>
       </w:r>
     </w:p>
     <w:p>
@@ -1514,11 +2020,46 @@
           <w:numId w:val="1"/>
         </w:numPr>
       </w:pPr>
-      <w:r>
-        <w:t>Casella, si occupa della creazione del componente grafico della casella che viene visualizzata a video</w:t>
-      </w:r>
-      <w:r>
-        <w:t xml:space="preserve"> e della relativa posizione all’interno dello schema. Contiene il carattere associato alla casella e se è una casella nera (in cui non è possibile scrivere) o no;</w:t>
+      <w:proofErr w:type="spellStart"/>
+      <w:r>
+        <w:t>Implementazione</w:t>
+      </w:r>
+      <w:r>
+        <w:t>Cruciverba</w:t>
+      </w:r>
+      <w:proofErr w:type="spellEnd"/>
+      <w:r>
+        <w:t>,</w:t>
+      </w:r>
+      <w:r>
+        <w:t xml:space="preserve"> classe che </w:t>
+      </w:r>
+      <w:r>
+        <w:t>contiene lo schema del cruciverba</w:t>
+      </w:r>
+      <w:r>
+        <w:t xml:space="preserve">, </w:t>
+      </w:r>
+      <w:r>
+        <w:t>la lista delle parole da inserire</w:t>
+      </w:r>
+      <w:r>
+        <w:t xml:space="preserve">, lo stato di esecuzione dell’algoritmo di risoluzione e il risultato dell’esecuzione; </w:t>
+      </w:r>
+      <w:r>
+        <w:t>implementa le procedure di aggiornamento dello schema del cruciverba, di</w:t>
+      </w:r>
+      <w:r>
+        <w:t xml:space="preserve"> aggiornamento della lista delle parole da inserire</w:t>
+      </w:r>
+      <w:r>
+        <w:t xml:space="preserve"> e</w:t>
+      </w:r>
+      <w:r>
+        <w:t xml:space="preserve"> di controllo completamento o meno del cruciverba;</w:t>
+      </w:r>
+      <w:r>
+        <w:t xml:space="preserve"> viene estesa dagli algoritmi di risoluzione del cruciverba (alg1, alg2, alg4_AI).</w:t>
       </w:r>
     </w:p>
     <w:p>
@@ -1530,21 +2071,24 @@
         </w:numPr>
       </w:pPr>
       <w:r>
-        <w:t>Posizione, contiene i riferimenti riga-colonna nello schema.</w:t>
-      </w:r>
-    </w:p>
-    <w:p>
-      <w:r>
-        <w:br w:type="page"/>
-      </w:r>
-    </w:p>
-    <w:p>
-      <w:pPr>
-        <w:pStyle w:val="Paragrafoelenco"/>
-      </w:pPr>
-      <w:r>
-        <w:lastRenderedPageBreak/>
-        <w:t>Risultati ottenuti:</w:t>
+        <w:t>Schema, contiene le parole (completate o meno) inserite nello schema del cruciverba e le caselle</w:t>
+      </w:r>
+      <w:r>
+        <w:t xml:space="preserve"> dello schema stesso, si occupa della creazione dello schema a partire dalla matrice in input e dell’inserimento nello schema della parola iniziale, collega le caselle dello schema alla lista delle parole dello schema, facendo </w:t>
+      </w:r>
+      <w:proofErr w:type="spellStart"/>
+      <w:r>
+        <w:t>si</w:t>
+      </w:r>
+      <w:proofErr w:type="spellEnd"/>
+      <w:r>
+        <w:t xml:space="preserve"> che l’aggiornamento di uno sia collegato all’altro</w:t>
+      </w:r>
+      <w:r>
+        <w:t>;</w:t>
+      </w:r>
+      <w:r>
+        <w:t xml:space="preserve"> contiene altre procedure utili per analizzare le proprietà dello schema o delle parole al suo interno.</w:t>
       </w:r>
     </w:p>
     <w:p>
@@ -1556,7 +2100,96 @@
         </w:numPr>
       </w:pPr>
       <w:r>
-        <w:t xml:space="preserve">Credo che valga per tutti gli algoritmi, il dizionario delle parole disponibili/da inserire alla fine dell’elaborazione non è vuoto ma risulta contenere alcune parole le cui lettere sono state tutte inserite durante l’inserimento di altre parole, quindi la parola è completa ma non è stata inserita nello schema tramite la procedura degli algoritmi. Questo fa sì che ci sia una procedura di aggiornamento del dizionario delle parole disponibili che </w:t>
+        <w:t xml:space="preserve">Parola, ha al suo interno i riferimenti della stringa, caselle dello schema associate, posizione all’interno dello schema, orientamento orizzontale o verticale, lunghezza parola e numero di lettere inserite; </w:t>
+      </w:r>
+      <w:r>
+        <w:t>può aggiornare le caselle dello schema con la stringa attuale, oppure il contrario e aggiornare la stringa con le caselle dello schema attuali. Può verificare se due parole si riferiscono alle stesse caselle dello schema;</w:t>
+      </w:r>
+    </w:p>
+    <w:p>
+      <w:pPr>
+        <w:pStyle w:val="Paragrafoelenco"/>
+        <w:numPr>
+          <w:ilvl w:val="0"/>
+          <w:numId w:val="1"/>
+        </w:numPr>
+      </w:pPr>
+      <w:r>
+        <w:t>Casella, si occupa della creazione del componente grafico della casella che viene visualizzata a video</w:t>
+      </w:r>
+      <w:r>
+        <w:t xml:space="preserve"> e della relativa posizione all’interno dello schema. Contiene il carattere associato alla casella e se è una casella nera (in cui non è possibile scrivere) o no;</w:t>
+      </w:r>
+      <w:r>
+        <w:t xml:space="preserve"> ha al suo interno procedure per controllo posizione della casella e aggiornamento carattere della casella.</w:t>
+      </w:r>
+    </w:p>
+    <w:p>
+      <w:pPr>
+        <w:pStyle w:val="Paragrafoelenco"/>
+        <w:numPr>
+          <w:ilvl w:val="0"/>
+          <w:numId w:val="1"/>
+        </w:numPr>
+      </w:pPr>
+      <w:r>
+        <w:t>Posizione, contiene i riferimenti riga-colonna nello schema.</w:t>
+      </w:r>
+      <w:bookmarkStart w:id="0" w:name="_GoBack"/>
+      <w:bookmarkEnd w:id="0"/>
+    </w:p>
+    <w:p>
+      <w:r>
+        <w:br w:type="page"/>
+      </w:r>
+    </w:p>
+    <w:p>
+      <w:pPr>
+        <w:rPr>
+          <w:b/>
+          <w:bCs/>
+          <w:sz w:val="28"/>
+          <w:szCs w:val="28"/>
+        </w:rPr>
+      </w:pPr>
+      <w:r>
+        <w:rPr>
+          <w:b/>
+          <w:bCs/>
+          <w:sz w:val="28"/>
+          <w:szCs w:val="28"/>
+        </w:rPr>
+        <w:lastRenderedPageBreak/>
+        <w:t>RISULTATI OTTENUTI</w:t>
+      </w:r>
+    </w:p>
+    <w:p>
+      <w:pPr>
+        <w:pStyle w:val="Paragrafoelenco"/>
+        <w:numPr>
+          <w:ilvl w:val="0"/>
+          <w:numId w:val="1"/>
+        </w:numPr>
+      </w:pPr>
+      <w:r>
+        <w:t>Il</w:t>
+      </w:r>
+      <w:r>
+        <w:t xml:space="preserve"> dizionario delle parole disponibili/da inserire alla fine dell’elaborazione non è vuoto ma risulta contenere alcune parole le cui lettere sono state tutte inserite durante l’inserimento di altre parole, quindi la parola è completa ma non è stata inserita nello schema tramite la procedura degli algoritmi. Questo fa sì che ci sia una procedura di aggiornamento del dizionario delle parole disponibili</w:t>
+      </w:r>
+      <w:r>
+        <w:t xml:space="preserve"> (</w:t>
+      </w:r>
+      <w:proofErr w:type="spellStart"/>
+      <w:r>
+        <w:t>aggiornaDizionario</w:t>
+      </w:r>
+      <w:proofErr w:type="spellEnd"/>
+      <w:r>
+        <w:t>)</w:t>
+      </w:r>
+      <w:r>
+        <w:t xml:space="preserve"> che </w:t>
       </w:r>
       <w:proofErr w:type="spellStart"/>
       <w:r>
@@ -1564,7 +2197,13 @@
       </w:r>
       <w:proofErr w:type="spellEnd"/>
       <w:r>
-        <w:t xml:space="preserve"> tutte le parole inserite nello schema che sono complete e le elimini dal dizionario se sono contenute al suo interno. AUMENTA LA </w:t>
+        <w:t xml:space="preserve"> tutte le parole inserite nello schema che sono complete e le elimin</w:t>
+      </w:r>
+      <w:r>
+        <w:t>a</w:t>
+      </w:r>
+      <w:r>
+        <w:t xml:space="preserve"> dal dizionario se sono contenute al suo interno. AUMENTA LA </w:t>
       </w:r>
       <w:r>
         <w:t>COMPLESSITA’</w:t>
@@ -1573,7 +2212,10 @@
         <w:t xml:space="preserve"> dell’algoritmo/algoritmi</w:t>
       </w:r>
       <w:r>
-        <w:t xml:space="preserve"> di un ordine n, nel caso del primo algoritmo si passa da O(n^4) a O(n^5).</w:t>
+        <w:t xml:space="preserve"> di un ordine n</w:t>
+      </w:r>
+      <w:r>
+        <w:t>.</w:t>
       </w:r>
     </w:p>
     <w:p>
@@ -1597,39 +2239,6 @@
 </w:document>
 </file>
 
-<file path=word/comments.xml><?xml version="1.0" encoding="utf-8"?>
-<w:comments xmlns:wpc="http://schemas.microsoft.com/office/word/2010/wordprocessingCanvas" xmlns:cx="http://schemas.microsoft.com/office/drawing/2014/chartex" xmlns:cx1="http://schemas.microsoft.com/office/drawing/2015/9/8/chartex" xmlns:cx2="http://schemas.microsoft.com/office/drawing/2015/10/21/chartex" xmlns:cx3="http://schemas.microsoft.com/office/drawing/2016/5/9/chartex" xmlns:cx4="http://schemas.microsoft.com/office/drawing/2016/5/10/chartex" xmlns:cx5="http://schemas.microsoft.com/office/drawing/2016/5/11/chartex" xmlns:cx6="http://schemas.microsoft.com/office/drawing/2016/5/12/chartex" xmlns:cx7="http://schemas.microsoft.com/office/drawing/2016/5/13/chartex" xmlns:cx8="http://schemas.microsoft.com/office/drawing/2016/5/14/chartex" xmlns:mc="http://schemas.openxmlformats.org/markup-compatibility/2006" xmlns:aink="http://schemas.microsoft.com/office/drawing/2016/ink" xmlns:am3d="http://schemas.microsoft.com/office/drawing/2017/model3d" xmlns:o="urn:schemas-microsoft-com:office:office" xmlns:r="http://schemas.openxmlformats.org/officeDocument/2006/relationships" xmlns:m="http://schemas.openxmlformats.org/officeDocument/2006/math" xmlns:v="urn:schemas-microsoft-com:vml" xmlns:wp14="http://schemas.microsoft.com/office/word/2010/wordprocessingDrawing" xmlns:wp="http://schemas.openxmlformats.org/drawingml/2006/wordprocessingDrawing" xmlns:w10="urn:schemas-microsoft-com:office:word" xmlns:w="http://schemas.openxmlformats.org/wordprocessingml/2006/main" xmlns:w14="http://schemas.microsoft.com/office/word/2010/wordml" xmlns:w15="http://schemas.microsoft.com/office/word/2012/wordml" xmlns:w16cid="http://schemas.microsoft.com/office/word/2016/wordml/cid" xmlns:w16se="http://schemas.microsoft.com/office/word/2015/wordml/symex" xmlns:wpg="http://schemas.microsoft.com/office/word/2010/wordprocessingGroup" xmlns:wpi="http://schemas.microsoft.com/office/word/2010/wordprocessingInk" xmlns:wne="http://schemas.microsoft.com/office/word/2006/wordml" xmlns:wps="http://schemas.microsoft.com/office/word/2010/wordprocessingShape" mc:Ignorable="w14 w15 w16se w16cid wp14">
-  <w:comment w:id="0" w:author="Davide Coffaro" w:date="2020-02-10T16:38:00Z" w:initials="DC">
-    <w:p>
-      <w:pPr>
-        <w:pStyle w:val="Testocommento"/>
-      </w:pPr>
-      <w:r>
-        <w:rPr>
-          <w:rStyle w:val="Rimandocommento"/>
-        </w:rPr>
-        <w:annotationRef/>
-      </w:r>
-      <w:r>
-        <w:t>Potrei prendere in considerazione non per i=2…n ma per i appartenente all’insieme L=lunghezze delle parole dello schema</w:t>
-      </w:r>
-    </w:p>
-  </w:comment>
-</w:comments>
-</file>
-
-<file path=word/commentsExtended.xml><?xml version="1.0" encoding="utf-8"?>
-<w15:commentsEx xmlns:wpc="http://schemas.microsoft.com/office/word/2010/wordprocessingCanvas" xmlns:cx="http://schemas.microsoft.com/office/drawing/2014/chartex" xmlns:cx1="http://schemas.microsoft.com/office/drawing/2015/9/8/chartex" xmlns:cx2="http://schemas.microsoft.com/office/drawing/2015/10/21/chartex" xmlns:cx3="http://schemas.microsoft.com/office/drawing/2016/5/9/chartex" xmlns:cx4="http://schemas.microsoft.com/office/drawing/2016/5/10/chartex" xmlns:cx5="http://schemas.microsoft.com/office/drawing/2016/5/11/chartex" xmlns:cx6="http://schemas.microsoft.com/office/drawing/2016/5/12/chartex" xmlns:cx7="http://schemas.microsoft.com/office/drawing/2016/5/13/chartex" xmlns:cx8="http://schemas.microsoft.com/office/drawing/2016/5/14/chartex" xmlns:mc="http://schemas.openxmlformats.org/markup-compatibility/2006" xmlns:aink="http://schemas.microsoft.com/office/drawing/2016/ink" xmlns:am3d="http://schemas.microsoft.com/office/drawing/2017/model3d" xmlns:o="urn:schemas-microsoft-com:office:office" xmlns:r="http://schemas.openxmlformats.org/officeDocument/2006/relationships" xmlns:m="http://schemas.openxmlformats.org/officeDocument/2006/math" xmlns:v="urn:schemas-microsoft-com:vml" xmlns:wp14="http://schemas.microsoft.com/office/word/2010/wordprocessingDrawing" xmlns:wp="http://schemas.openxmlformats.org/drawingml/2006/wordprocessingDrawing" xmlns:w10="urn:schemas-microsoft-com:office:word" xmlns:w="http://schemas.openxmlformats.org/wordprocessingml/2006/main" xmlns:w14="http://schemas.microsoft.com/office/word/2010/wordml" xmlns:w15="http://schemas.microsoft.com/office/word/2012/wordml" xmlns:w16cid="http://schemas.microsoft.com/office/word/2016/wordml/cid" xmlns:w16se="http://schemas.microsoft.com/office/word/2015/wordml/symex" xmlns:wpg="http://schemas.microsoft.com/office/word/2010/wordprocessingGroup" xmlns:wpi="http://schemas.microsoft.com/office/word/2010/wordprocessingInk" xmlns:wne="http://schemas.microsoft.com/office/word/2006/wordml" xmlns:wps="http://schemas.microsoft.com/office/word/2010/wordprocessingShape" mc:Ignorable="w14 w15 w16se w16cid wp14">
-  <w15:commentEx w15:paraId="22E296D9" w15:done="0"/>
-</w15:commentsEx>
-</file>
-
-<file path=word/commentsIds.xml><?xml version="1.0" encoding="utf-8"?>
-<w16cid:commentsIds xmlns:wpc="http://schemas.microsoft.com/office/word/2010/wordprocessingCanvas" xmlns:cx="http://schemas.microsoft.com/office/drawing/2014/chartex" xmlns:cx1="http://schemas.microsoft.com/office/drawing/2015/9/8/chartex" xmlns:cx2="http://schemas.microsoft.com/office/drawing/2015/10/21/chartex" xmlns:cx3="http://schemas.microsoft.com/office/drawing/2016/5/9/chartex" xmlns:cx4="http://schemas.microsoft.com/office/drawing/2016/5/10/chartex" xmlns:cx5="http://schemas.microsoft.com/office/drawing/2016/5/11/chartex" xmlns:cx6="http://schemas.microsoft.com/office/drawing/2016/5/12/chartex" xmlns:cx7="http://schemas.microsoft.com/office/drawing/2016/5/13/chartex" xmlns:cx8="http://schemas.microsoft.com/office/drawing/2016/5/14/chartex" xmlns:mc="http://schemas.openxmlformats.org/markup-compatibility/2006" xmlns:aink="http://schemas.microsoft.com/office/drawing/2016/ink" xmlns:am3d="http://schemas.microsoft.com/office/drawing/2017/model3d" xmlns:o="urn:schemas-microsoft-com:office:office" xmlns:r="http://schemas.openxmlformats.org/officeDocument/2006/relationships" xmlns:m="http://schemas.openxmlformats.org/officeDocument/2006/math" xmlns:v="urn:schemas-microsoft-com:vml" xmlns:wp14="http://schemas.microsoft.com/office/word/2010/wordprocessingDrawing" xmlns:wp="http://schemas.openxmlformats.org/drawingml/2006/wordprocessingDrawing" xmlns:w10="urn:schemas-microsoft-com:office:word" xmlns:w="http://schemas.openxmlformats.org/wordprocessingml/2006/main" xmlns:w14="http://schemas.microsoft.com/office/word/2010/wordml" xmlns:w15="http://schemas.microsoft.com/office/word/2012/wordml" xmlns:w16cid="http://schemas.microsoft.com/office/word/2016/wordml/cid" xmlns:w16se="http://schemas.microsoft.com/office/word/2015/wordml/symex" xmlns:wpg="http://schemas.microsoft.com/office/word/2010/wordprocessingGroup" xmlns:wpi="http://schemas.microsoft.com/office/word/2010/wordprocessingInk" xmlns:wne="http://schemas.microsoft.com/office/word/2006/wordml" xmlns:wps="http://schemas.microsoft.com/office/word/2010/wordprocessingShape" mc:Ignorable="w14 w15 w16se w16cid wp14">
-  <w16cid:commentId w16cid:paraId="22E296D9" w16cid:durableId="21EC057D"/>
-</w16cid:commentsIds>
-</file>
-
 <file path=word/numbering.xml><?xml version="1.0" encoding="utf-8"?>
 <w:numbering xmlns:wpc="http://schemas.microsoft.com/office/word/2010/wordprocessingCanvas" xmlns:cx="http://schemas.microsoft.com/office/drawing/2014/chartex" xmlns:cx1="http://schemas.microsoft.com/office/drawing/2015/9/8/chartex" xmlns:cx2="http://schemas.microsoft.com/office/drawing/2015/10/21/chartex" xmlns:cx3="http://schemas.microsoft.com/office/drawing/2016/5/9/chartex" xmlns:cx4="http://schemas.microsoft.com/office/drawing/2016/5/10/chartex" xmlns:cx5="http://schemas.microsoft.com/office/drawing/2016/5/11/chartex" xmlns:cx6="http://schemas.microsoft.com/office/drawing/2016/5/12/chartex" xmlns:cx7="http://schemas.microsoft.com/office/drawing/2016/5/13/chartex" xmlns:cx8="http://schemas.microsoft.com/office/drawing/2016/5/14/chartex" xmlns:mc="http://schemas.openxmlformats.org/markup-compatibility/2006" xmlns:aink="http://schemas.microsoft.com/office/drawing/2016/ink" xmlns:am3d="http://schemas.microsoft.com/office/drawing/2017/model3d" xmlns:o="urn:schemas-microsoft-com:office:office" xmlns:r="http://schemas.openxmlformats.org/officeDocument/2006/relationships" xmlns:m="http://schemas.openxmlformats.org/officeDocument/2006/math" xmlns:v="urn:schemas-microsoft-com:vml" xmlns:wp14="http://schemas.microsoft.com/office/word/2010/wordprocessingDrawing" xmlns:wp="http://schemas.openxmlformats.org/drawingml/2006/wordprocessingDrawing" xmlns:w10="urn:schemas-microsoft-com:office:word" xmlns:w="http://schemas.openxmlformats.org/wordprocessingml/2006/main" xmlns:w14="http://schemas.microsoft.com/office/word/2010/wordml" xmlns:w15="http://schemas.microsoft.com/office/word/2012/wordml" xmlns:w16cid="http://schemas.microsoft.com/office/word/2016/wordml/cid" xmlns:w16se="http://schemas.microsoft.com/office/word/2015/wordml/symex" xmlns:wpg="http://schemas.microsoft.com/office/word/2010/wordprocessingGroup" xmlns:wpi="http://schemas.microsoft.com/office/word/2010/wordprocessingInk" xmlns:wne="http://schemas.microsoft.com/office/word/2006/wordml" xmlns:wps="http://schemas.microsoft.com/office/word/2010/wordprocessingShape" mc:Ignorable="w14 w15 w16se w16cid wp14">
   <w:abstractNum w:abstractNumId="0" w15:restartNumberingAfterBreak="0">
@@ -1722,6 +2331,118 @@
     </w:lvl>
   </w:abstractNum>
   <w:abstractNum w:abstractNumId="1" w15:restartNumberingAfterBreak="0">
+    <w:nsid w:val="0D5A78D0"/>
+    <w:multiLevelType w:val="hybridMultilevel"/>
+    <w:tmpl w:val="F51616CC"/>
+    <w:lvl w:ilvl="0" w:tplc="A0D6B75C">
+      <w:numFmt w:val="bullet"/>
+      <w:lvlText w:val="-"/>
+      <w:lvlJc w:val="left"/>
+      <w:pPr>
+        <w:ind w:left="720" w:hanging="360"/>
+      </w:pPr>
+      <w:rPr>
+        <w:rFonts w:ascii="Calibri" w:eastAsiaTheme="minorHAnsi" w:hAnsi="Calibri" w:cs="Calibri" w:hint="default"/>
+      </w:rPr>
+    </w:lvl>
+    <w:lvl w:ilvl="1" w:tplc="04100003" w:tentative="1">
+      <w:start w:val="1"/>
+      <w:numFmt w:val="bullet"/>
+      <w:lvlText w:val="o"/>
+      <w:lvlJc w:val="left"/>
+      <w:pPr>
+        <w:ind w:left="1440" w:hanging="360"/>
+      </w:pPr>
+      <w:rPr>
+        <w:rFonts w:ascii="Courier New" w:hAnsi="Courier New" w:cs="Courier New" w:hint="default"/>
+      </w:rPr>
+    </w:lvl>
+    <w:lvl w:ilvl="2" w:tplc="04100005" w:tentative="1">
+      <w:start w:val="1"/>
+      <w:numFmt w:val="bullet"/>
+      <w:lvlText w:val=""/>
+      <w:lvlJc w:val="left"/>
+      <w:pPr>
+        <w:ind w:left="2160" w:hanging="360"/>
+      </w:pPr>
+      <w:rPr>
+        <w:rFonts w:ascii="Wingdings" w:hAnsi="Wingdings" w:hint="default"/>
+      </w:rPr>
+    </w:lvl>
+    <w:lvl w:ilvl="3" w:tplc="04100001" w:tentative="1">
+      <w:start w:val="1"/>
+      <w:numFmt w:val="bullet"/>
+      <w:lvlText w:val=""/>
+      <w:lvlJc w:val="left"/>
+      <w:pPr>
+        <w:ind w:left="2880" w:hanging="360"/>
+      </w:pPr>
+      <w:rPr>
+        <w:rFonts w:ascii="Symbol" w:hAnsi="Symbol" w:hint="default"/>
+      </w:rPr>
+    </w:lvl>
+    <w:lvl w:ilvl="4" w:tplc="04100003" w:tentative="1">
+      <w:start w:val="1"/>
+      <w:numFmt w:val="bullet"/>
+      <w:lvlText w:val="o"/>
+      <w:lvlJc w:val="left"/>
+      <w:pPr>
+        <w:ind w:left="3600" w:hanging="360"/>
+      </w:pPr>
+      <w:rPr>
+        <w:rFonts w:ascii="Courier New" w:hAnsi="Courier New" w:cs="Courier New" w:hint="default"/>
+      </w:rPr>
+    </w:lvl>
+    <w:lvl w:ilvl="5" w:tplc="04100005" w:tentative="1">
+      <w:start w:val="1"/>
+      <w:numFmt w:val="bullet"/>
+      <w:lvlText w:val=""/>
+      <w:lvlJc w:val="left"/>
+      <w:pPr>
+        <w:ind w:left="4320" w:hanging="360"/>
+      </w:pPr>
+      <w:rPr>
+        <w:rFonts w:ascii="Wingdings" w:hAnsi="Wingdings" w:hint="default"/>
+      </w:rPr>
+    </w:lvl>
+    <w:lvl w:ilvl="6" w:tplc="04100001" w:tentative="1">
+      <w:start w:val="1"/>
+      <w:numFmt w:val="bullet"/>
+      <w:lvlText w:val=""/>
+      <w:lvlJc w:val="left"/>
+      <w:pPr>
+        <w:ind w:left="5040" w:hanging="360"/>
+      </w:pPr>
+      <w:rPr>
+        <w:rFonts w:ascii="Symbol" w:hAnsi="Symbol" w:hint="default"/>
+      </w:rPr>
+    </w:lvl>
+    <w:lvl w:ilvl="7" w:tplc="04100003" w:tentative="1">
+      <w:start w:val="1"/>
+      <w:numFmt w:val="bullet"/>
+      <w:lvlText w:val="o"/>
+      <w:lvlJc w:val="left"/>
+      <w:pPr>
+        <w:ind w:left="5760" w:hanging="360"/>
+      </w:pPr>
+      <w:rPr>
+        <w:rFonts w:ascii="Courier New" w:hAnsi="Courier New" w:cs="Courier New" w:hint="default"/>
+      </w:rPr>
+    </w:lvl>
+    <w:lvl w:ilvl="8" w:tplc="04100005" w:tentative="1">
+      <w:start w:val="1"/>
+      <w:numFmt w:val="bullet"/>
+      <w:lvlText w:val=""/>
+      <w:lvlJc w:val="left"/>
+      <w:pPr>
+        <w:ind w:left="6480" w:hanging="360"/>
+      </w:pPr>
+      <w:rPr>
+        <w:rFonts w:ascii="Wingdings" w:hAnsi="Wingdings" w:hint="default"/>
+      </w:rPr>
+    </w:lvl>
+  </w:abstractNum>
+  <w:abstractNum w:abstractNumId="2" w15:restartNumberingAfterBreak="0">
     <w:nsid w:val="29DC214B"/>
     <w:multiLevelType w:val="hybridMultilevel"/>
     <w:tmpl w:val="23FAB43C"/>
@@ -1810,7 +2531,186 @@
       </w:pPr>
     </w:lvl>
   </w:abstractNum>
-  <w:abstractNum w:abstractNumId="2" w15:restartNumberingAfterBreak="0">
+  <w:abstractNum w:abstractNumId="3" w15:restartNumberingAfterBreak="0">
+    <w:nsid w:val="32E24B73"/>
+    <w:multiLevelType w:val="hybridMultilevel"/>
+    <w:tmpl w:val="E74499AA"/>
+    <w:lvl w:ilvl="0" w:tplc="4118936A">
+      <w:start w:val="1"/>
+      <w:numFmt w:val="decimal"/>
+      <w:lvlText w:val="%1)"/>
+      <w:lvlJc w:val="left"/>
+      <w:pPr>
+        <w:ind w:left="1080" w:hanging="360"/>
+      </w:pPr>
+      <w:rPr>
+        <w:rFonts w:hint="default"/>
+      </w:rPr>
+    </w:lvl>
+    <w:lvl w:ilvl="1" w:tplc="04100019" w:tentative="1">
+      <w:start w:val="1"/>
+      <w:numFmt w:val="lowerLetter"/>
+      <w:lvlText w:val="%2."/>
+      <w:lvlJc w:val="left"/>
+      <w:pPr>
+        <w:ind w:left="1800" w:hanging="360"/>
+      </w:pPr>
+    </w:lvl>
+    <w:lvl w:ilvl="2" w:tplc="0410001B" w:tentative="1">
+      <w:start w:val="1"/>
+      <w:numFmt w:val="lowerRoman"/>
+      <w:lvlText w:val="%3."/>
+      <w:lvlJc w:val="right"/>
+      <w:pPr>
+        <w:ind w:left="2520" w:hanging="180"/>
+      </w:pPr>
+    </w:lvl>
+    <w:lvl w:ilvl="3" w:tplc="0410000F" w:tentative="1">
+      <w:start w:val="1"/>
+      <w:numFmt w:val="decimal"/>
+      <w:lvlText w:val="%4."/>
+      <w:lvlJc w:val="left"/>
+      <w:pPr>
+        <w:ind w:left="3240" w:hanging="360"/>
+      </w:pPr>
+    </w:lvl>
+    <w:lvl w:ilvl="4" w:tplc="04100019" w:tentative="1">
+      <w:start w:val="1"/>
+      <w:numFmt w:val="lowerLetter"/>
+      <w:lvlText w:val="%5."/>
+      <w:lvlJc w:val="left"/>
+      <w:pPr>
+        <w:ind w:left="3960" w:hanging="360"/>
+      </w:pPr>
+    </w:lvl>
+    <w:lvl w:ilvl="5" w:tplc="0410001B" w:tentative="1">
+      <w:start w:val="1"/>
+      <w:numFmt w:val="lowerRoman"/>
+      <w:lvlText w:val="%6."/>
+      <w:lvlJc w:val="right"/>
+      <w:pPr>
+        <w:ind w:left="4680" w:hanging="180"/>
+      </w:pPr>
+    </w:lvl>
+    <w:lvl w:ilvl="6" w:tplc="0410000F" w:tentative="1">
+      <w:start w:val="1"/>
+      <w:numFmt w:val="decimal"/>
+      <w:lvlText w:val="%7."/>
+      <w:lvlJc w:val="left"/>
+      <w:pPr>
+        <w:ind w:left="5400" w:hanging="360"/>
+      </w:pPr>
+    </w:lvl>
+    <w:lvl w:ilvl="7" w:tplc="04100019" w:tentative="1">
+      <w:start w:val="1"/>
+      <w:numFmt w:val="lowerLetter"/>
+      <w:lvlText w:val="%8."/>
+      <w:lvlJc w:val="left"/>
+      <w:pPr>
+        <w:ind w:left="6120" w:hanging="360"/>
+      </w:pPr>
+    </w:lvl>
+    <w:lvl w:ilvl="8" w:tplc="0410001B" w:tentative="1">
+      <w:start w:val="1"/>
+      <w:numFmt w:val="lowerRoman"/>
+      <w:lvlText w:val="%9."/>
+      <w:lvlJc w:val="right"/>
+      <w:pPr>
+        <w:ind w:left="6840" w:hanging="180"/>
+      </w:pPr>
+    </w:lvl>
+  </w:abstractNum>
+  <w:abstractNum w:abstractNumId="4" w15:restartNumberingAfterBreak="0">
+    <w:nsid w:val="48FD490D"/>
+    <w:multiLevelType w:val="hybridMultilevel"/>
+    <w:tmpl w:val="821E58F8"/>
+    <w:lvl w:ilvl="0" w:tplc="8D94E972">
+      <w:start w:val="1"/>
+      <w:numFmt w:val="decimal"/>
+      <w:lvlText w:val="%1)"/>
+      <w:lvlJc w:val="left"/>
+      <w:pPr>
+        <w:ind w:left="1080" w:hanging="360"/>
+      </w:pPr>
+      <w:rPr>
+        <w:rFonts w:hint="default"/>
+        <w:u w:val="none"/>
+      </w:rPr>
+    </w:lvl>
+    <w:lvl w:ilvl="1" w:tplc="04100019" w:tentative="1">
+      <w:start w:val="1"/>
+      <w:numFmt w:val="lowerLetter"/>
+      <w:lvlText w:val="%2."/>
+      <w:lvlJc w:val="left"/>
+      <w:pPr>
+        <w:ind w:left="1800" w:hanging="360"/>
+      </w:pPr>
+    </w:lvl>
+    <w:lvl w:ilvl="2" w:tplc="0410001B" w:tentative="1">
+      <w:start w:val="1"/>
+      <w:numFmt w:val="lowerRoman"/>
+      <w:lvlText w:val="%3."/>
+      <w:lvlJc w:val="right"/>
+      <w:pPr>
+        <w:ind w:left="2520" w:hanging="180"/>
+      </w:pPr>
+    </w:lvl>
+    <w:lvl w:ilvl="3" w:tplc="0410000F" w:tentative="1">
+      <w:start w:val="1"/>
+      <w:numFmt w:val="decimal"/>
+      <w:lvlText w:val="%4."/>
+      <w:lvlJc w:val="left"/>
+      <w:pPr>
+        <w:ind w:left="3240" w:hanging="360"/>
+      </w:pPr>
+    </w:lvl>
+    <w:lvl w:ilvl="4" w:tplc="04100019" w:tentative="1">
+      <w:start w:val="1"/>
+      <w:numFmt w:val="lowerLetter"/>
+      <w:lvlText w:val="%5."/>
+      <w:lvlJc w:val="left"/>
+      <w:pPr>
+        <w:ind w:left="3960" w:hanging="360"/>
+      </w:pPr>
+    </w:lvl>
+    <w:lvl w:ilvl="5" w:tplc="0410001B" w:tentative="1">
+      <w:start w:val="1"/>
+      <w:numFmt w:val="lowerRoman"/>
+      <w:lvlText w:val="%6."/>
+      <w:lvlJc w:val="right"/>
+      <w:pPr>
+        <w:ind w:left="4680" w:hanging="180"/>
+      </w:pPr>
+    </w:lvl>
+    <w:lvl w:ilvl="6" w:tplc="0410000F" w:tentative="1">
+      <w:start w:val="1"/>
+      <w:numFmt w:val="decimal"/>
+      <w:lvlText w:val="%7."/>
+      <w:lvlJc w:val="left"/>
+      <w:pPr>
+        <w:ind w:left="5400" w:hanging="360"/>
+      </w:pPr>
+    </w:lvl>
+    <w:lvl w:ilvl="7" w:tplc="04100019" w:tentative="1">
+      <w:start w:val="1"/>
+      <w:numFmt w:val="lowerLetter"/>
+      <w:lvlText w:val="%8."/>
+      <w:lvlJc w:val="left"/>
+      <w:pPr>
+        <w:ind w:left="6120" w:hanging="360"/>
+      </w:pPr>
+    </w:lvl>
+    <w:lvl w:ilvl="8" w:tplc="0410001B" w:tentative="1">
+      <w:start w:val="1"/>
+      <w:numFmt w:val="lowerRoman"/>
+      <w:lvlText w:val="%9."/>
+      <w:lvlJc w:val="right"/>
+      <w:pPr>
+        <w:ind w:left="6840" w:hanging="180"/>
+      </w:pPr>
+    </w:lvl>
+  </w:abstractNum>
+  <w:abstractNum w:abstractNumId="5" w15:restartNumberingAfterBreak="0">
     <w:nsid w:val="761E309C"/>
     <w:multiLevelType w:val="hybridMultilevel"/>
     <w:tmpl w:val="8A2097B8"/>
@@ -1924,23 +2824,24 @@
     </w:lvl>
   </w:abstractNum>
   <w:num w:numId="1">
-    <w:abstractNumId w:val="2"/>
+    <w:abstractNumId w:val="5"/>
   </w:num>
   <w:num w:numId="2">
     <w:abstractNumId w:val="0"/>
   </w:num>
   <w:num w:numId="3">
+    <w:abstractNumId w:val="2"/>
+  </w:num>
+  <w:num w:numId="4">
     <w:abstractNumId w:val="1"/>
   </w:num>
+  <w:num w:numId="5">
+    <w:abstractNumId w:val="4"/>
+  </w:num>
+  <w:num w:numId="6">
+    <w:abstractNumId w:val="3"/>
+  </w:num>
 </w:numbering>
-</file>
-
-<file path=word/people.xml><?xml version="1.0" encoding="utf-8"?>
-<w15:people xmlns:wpc="http://schemas.microsoft.com/office/word/2010/wordprocessingCanvas" xmlns:cx="http://schemas.microsoft.com/office/drawing/2014/chartex" xmlns:cx1="http://schemas.microsoft.com/office/drawing/2015/9/8/chartex" xmlns:cx2="http://schemas.microsoft.com/office/drawing/2015/10/21/chartex" xmlns:cx3="http://schemas.microsoft.com/office/drawing/2016/5/9/chartex" xmlns:cx4="http://schemas.microsoft.com/office/drawing/2016/5/10/chartex" xmlns:cx5="http://schemas.microsoft.com/office/drawing/2016/5/11/chartex" xmlns:cx6="http://schemas.microsoft.com/office/drawing/2016/5/12/chartex" xmlns:cx7="http://schemas.microsoft.com/office/drawing/2016/5/13/chartex" xmlns:cx8="http://schemas.microsoft.com/office/drawing/2016/5/14/chartex" xmlns:mc="http://schemas.openxmlformats.org/markup-compatibility/2006" xmlns:aink="http://schemas.microsoft.com/office/drawing/2016/ink" xmlns:am3d="http://schemas.microsoft.com/office/drawing/2017/model3d" xmlns:o="urn:schemas-microsoft-com:office:office" xmlns:r="http://schemas.openxmlformats.org/officeDocument/2006/relationships" xmlns:m="http://schemas.openxmlformats.org/officeDocument/2006/math" xmlns:v="urn:schemas-microsoft-com:vml" xmlns:wp14="http://schemas.microsoft.com/office/word/2010/wordprocessingDrawing" xmlns:wp="http://schemas.openxmlformats.org/drawingml/2006/wordprocessingDrawing" xmlns:w10="urn:schemas-microsoft-com:office:word" xmlns:w="http://schemas.openxmlformats.org/wordprocessingml/2006/main" xmlns:w14="http://schemas.microsoft.com/office/word/2010/wordml" xmlns:w15="http://schemas.microsoft.com/office/word/2012/wordml" xmlns:w16cid="http://schemas.microsoft.com/office/word/2016/wordml/cid" xmlns:w16se="http://schemas.microsoft.com/office/word/2015/wordml/symex" xmlns:wpg="http://schemas.microsoft.com/office/word/2010/wordprocessingGroup" xmlns:wpi="http://schemas.microsoft.com/office/word/2010/wordprocessingInk" xmlns:wne="http://schemas.microsoft.com/office/word/2006/wordml" xmlns:wps="http://schemas.microsoft.com/office/word/2010/wordprocessingShape" mc:Ignorable="w14 w15 w16se w16cid wp14">
-  <w15:person w15:author="Davide Coffaro">
-    <w15:presenceInfo w15:providerId="Windows Live" w15:userId="e7d5047f64a20538"/>
-  </w15:person>
-</w15:people>
 </file>
 
 <file path=word/styles.xml><?xml version="1.0" encoding="utf-8"?>
